--- a/FileWord_ChiLa_FileWord.docx
+++ b/FileWord_ChiLa_FileWord.docx
@@ -1817,6 +1817,23 @@
     </w:p>
     <w:p>
       <w:pPr>
+        <w:rPr>
+          <w:rFonts w:ascii="Roboto" w:hAnsi="Roboto"/>
+          <w:sz w:val="24"/>
+          <w:szCs w:val="24"/>
+        </w:rPr>
+      </w:pPr>
+      <w:r>
+        <w:rPr>
+          <w:rFonts w:ascii="Roboto" w:hAnsi="Roboto"/>
+          <w:sz w:val="24"/>
+          <w:szCs w:val="24"/>
+        </w:rPr>
+        <w:br w:type="page"/>
+      </w:r>
+    </w:p>
+    <w:p>
+      <w:pPr>
         <w:tabs>
           <w:tab w:val="left" w:pos="360"/>
         </w:tabs>
@@ -1834,6 +1851,7 @@
           <w:sz w:val="28"/>
           <w:szCs w:val="28"/>
         </w:rPr>
+        <w:lastRenderedPageBreak/>
         <w:t xml:space="preserve">II. </w:t>
       </w:r>
       <w:r>
@@ -1974,7 +1992,6 @@
           <w:sz w:val="24"/>
           <w:szCs w:val="24"/>
         </w:rPr>
-        <w:lastRenderedPageBreak/>
         <w:drawing>
           <wp:inline distT="0" distB="0" distL="0" distR="0">
             <wp:extent cx="4886325" cy="6315075"/>
@@ -2050,6 +2067,7 @@
           <w:sz w:val="24"/>
           <w:szCs w:val="24"/>
         </w:rPr>
+        <w:lastRenderedPageBreak/>
         <w:t xml:space="preserve">Khi tạo ra theo mặc định có file </w:t>
       </w:r>
       <w:r>
@@ -2366,7 +2384,6 @@
           <w:sz w:val="24"/>
           <w:szCs w:val="24"/>
         </w:rPr>
-        <w:lastRenderedPageBreak/>
         <w:t>@Override</w:t>
       </w:r>
       <w:r>
@@ -2763,7 +2780,7 @@
           <v:shape id="_x0000_i1025" type="#_x0000_t75" style="width:77.25pt;height:49.5pt" o:ole="">
             <v:imagedata r:id="rId9" o:title=""/>
           </v:shape>
-          <o:OLEObject Type="Embed" ProgID="Package" ShapeID="_x0000_i1025" DrawAspect="Icon" ObjectID="_1521442652" r:id="rId10"/>
+          <o:OLEObject Type="Embed" ProgID="Package" ShapeID="_x0000_i1025" DrawAspect="Icon" ObjectID="_1521463067" r:id="rId10"/>
         </w:object>
       </w:r>
       <w:r>
@@ -2937,9 +2954,6 @@
     </w:p>
     <w:p>
       <w:pPr>
-        <w:tabs>
-          <w:tab w:val="left" w:pos="360"/>
-        </w:tabs>
         <w:rPr>
           <w:rFonts w:ascii="Roboto" w:hAnsi="Roboto"/>
           <w:b/>
@@ -2954,6 +2968,29 @@
           <w:sz w:val="28"/>
           <w:szCs w:val="28"/>
         </w:rPr>
+        <w:br w:type="page"/>
+      </w:r>
+    </w:p>
+    <w:p>
+      <w:pPr>
+        <w:tabs>
+          <w:tab w:val="left" w:pos="360"/>
+        </w:tabs>
+        <w:rPr>
+          <w:rFonts w:ascii="Roboto" w:hAnsi="Roboto"/>
+          <w:b/>
+          <w:sz w:val="28"/>
+          <w:szCs w:val="28"/>
+        </w:rPr>
+      </w:pPr>
+      <w:r>
+        <w:rPr>
+          <w:rFonts w:ascii="Roboto" w:hAnsi="Roboto"/>
+          <w:b/>
+          <w:sz w:val="28"/>
+          <w:szCs w:val="28"/>
+        </w:rPr>
+        <w:lastRenderedPageBreak/>
         <w:t>III. Nói về Fragment nhé:</w:t>
       </w:r>
     </w:p>
@@ -3154,7 +3191,6 @@
           <w:sz w:val="24"/>
           <w:szCs w:val="24"/>
         </w:rPr>
-        <w:lastRenderedPageBreak/>
         <w:t>Vòng đời của Fragment có quan hệ chặt chẽ với vòng đời của Activity đang dùng nó điều này có nghĩa là khi Activity bị tạm dừng thì các Fragment sẽ dừng lại.</w:t>
       </w:r>
     </w:p>
@@ -3346,9 +3382,8 @@
         </w:tabs>
         <w:rPr>
           <w:rFonts w:ascii="Roboto" w:hAnsi="Roboto"/>
-          <w:b/>
-          <w:sz w:val="28"/>
-          <w:szCs w:val="28"/>
+          <w:sz w:val="24"/>
+          <w:szCs w:val="24"/>
         </w:rPr>
       </w:pPr>
       <w:r>
@@ -6896,9 +6931,6 @@
     </w:p>
     <w:p>
       <w:pPr>
-        <w:tabs>
-          <w:tab w:val="left" w:pos="360"/>
-        </w:tabs>
         <w:rPr>
           <w:rFonts w:ascii="Roboto" w:hAnsi="Roboto"/>
           <w:b/>
@@ -6913,6 +6945,29 @@
           <w:sz w:val="28"/>
           <w:szCs w:val="28"/>
         </w:rPr>
+        <w:br w:type="page"/>
+      </w:r>
+    </w:p>
+    <w:p>
+      <w:pPr>
+        <w:tabs>
+          <w:tab w:val="left" w:pos="360"/>
+        </w:tabs>
+        <w:rPr>
+          <w:rFonts w:ascii="Roboto" w:hAnsi="Roboto"/>
+          <w:b/>
+          <w:sz w:val="28"/>
+          <w:szCs w:val="28"/>
+        </w:rPr>
+      </w:pPr>
+      <w:r>
+        <w:rPr>
+          <w:rFonts w:ascii="Roboto" w:hAnsi="Roboto"/>
+          <w:b/>
+          <w:sz w:val="28"/>
+          <w:szCs w:val="28"/>
+        </w:rPr>
+        <w:lastRenderedPageBreak/>
         <w:t>V. Tạo thông báo Toast</w:t>
       </w:r>
     </w:p>
@@ -6953,7 +7008,6 @@
           <w:sz w:val="24"/>
           <w:szCs w:val="24"/>
         </w:rPr>
-        <w:lastRenderedPageBreak/>
         <w:tab/>
         <w:t>Toast.makeText(getApplicationContext(), “Lời nhắn ghi vô đây” ,Toast.LENGTH_SHORT).show();</w:t>
       </w:r>
@@ -7048,9 +7102,6 @@
     </w:p>
     <w:p>
       <w:pPr>
-        <w:tabs>
-          <w:tab w:val="left" w:pos="360"/>
-        </w:tabs>
         <w:rPr>
           <w:rFonts w:ascii="Roboto" w:hAnsi="Roboto"/>
           <w:b/>
@@ -7065,6 +7116,31 @@
           <w:sz w:val="28"/>
           <w:szCs w:val="28"/>
         </w:rPr>
+        <w:br w:type="page"/>
+      </w:r>
+    </w:p>
+    <w:p>
+      <w:pPr>
+        <w:tabs>
+          <w:tab w:val="left" w:pos="360"/>
+        </w:tabs>
+        <w:rPr>
+          <w:rFonts w:ascii="Roboto" w:hAnsi="Roboto"/>
+          <w:b/>
+          <w:sz w:val="28"/>
+          <w:szCs w:val="28"/>
+        </w:rPr>
+      </w:pPr>
+      <w:bookmarkStart w:id="0" w:name="_GoBack"/>
+      <w:bookmarkEnd w:id="0"/>
+      <w:r>
+        <w:rPr>
+          <w:rFonts w:ascii="Roboto" w:hAnsi="Roboto"/>
+          <w:b/>
+          <w:sz w:val="28"/>
+          <w:szCs w:val="28"/>
+        </w:rPr>
+        <w:lastRenderedPageBreak/>
         <w:t>VI. Database sử dụng SQLite</w:t>
       </w:r>
     </w:p>
@@ -7791,110 +7867,71 @@
           <w:sz w:val="24"/>
           <w:szCs w:val="24"/>
         </w:rPr>
+        <w:t>Cách 1:</w:t>
+      </w:r>
+    </w:p>
+    <w:p>
+      <w:pPr>
+        <w:tabs>
+          <w:tab w:val="left" w:pos="360"/>
+        </w:tabs>
+        <w:ind w:left="360"/>
+        <w:rPr>
+          <w:rFonts w:ascii="Consolas" w:hAnsi="Consolas"/>
+          <w:sz w:val="24"/>
+          <w:szCs w:val="24"/>
+        </w:rPr>
+      </w:pPr>
+      <w:r>
+        <w:rPr>
+          <w:rFonts w:ascii="Consolas" w:hAnsi="Consolas"/>
+          <w:sz w:val="24"/>
+          <w:szCs w:val="24"/>
+        </w:rPr>
+        <w:t>public OpenHelper(Context context) {</w:t>
+      </w:r>
+    </w:p>
+    <w:p>
+      <w:pPr>
+        <w:tabs>
+          <w:tab w:val="left" w:pos="360"/>
+        </w:tabs>
+        <w:ind w:left="360"/>
+        <w:rPr>
+          <w:rFonts w:ascii="Consolas" w:hAnsi="Consolas"/>
+          <w:sz w:val="24"/>
+          <w:szCs w:val="24"/>
+        </w:rPr>
+      </w:pPr>
+      <w:r>
+        <w:rPr>
+          <w:rFonts w:ascii="Consolas" w:hAnsi="Consolas"/>
+          <w:sz w:val="24"/>
+          <w:szCs w:val="24"/>
+        </w:rPr>
+        <w:tab/>
+        <w:t>super(context, “DB_MASSAGE”);</w:t>
+      </w:r>
+    </w:p>
+    <w:p>
+      <w:pPr>
+        <w:tabs>
+          <w:tab w:val="left" w:pos="360"/>
+        </w:tabs>
+        <w:ind w:left="360"/>
+        <w:rPr>
+          <w:rFonts w:ascii="Consolas" w:hAnsi="Consolas"/>
+          <w:sz w:val="24"/>
+          <w:szCs w:val="24"/>
+        </w:rPr>
+      </w:pPr>
+      <w:r>
+        <w:rPr>
+          <w:rFonts w:ascii="Consolas" w:hAnsi="Consolas"/>
+          <w:sz w:val="24"/>
+          <w:szCs w:val="24"/>
+        </w:rPr>
         <w:lastRenderedPageBreak/>
-        <w:t>Cách 1:</w:t>
-      </w:r>
-    </w:p>
-    <w:p>
-      <w:pPr>
-        <w:tabs>
-          <w:tab w:val="left" w:pos="360"/>
-        </w:tabs>
-        <w:ind w:left="360"/>
-        <w:rPr>
-          <w:rFonts w:ascii="Consolas" w:hAnsi="Consolas"/>
-          <w:sz w:val="24"/>
-          <w:szCs w:val="24"/>
-        </w:rPr>
-      </w:pPr>
-      <w:r>
-        <w:rPr>
-          <w:rFonts w:ascii="Consolas" w:hAnsi="Consolas"/>
-          <w:sz w:val="24"/>
-          <w:szCs w:val="24"/>
-        </w:rPr>
-        <w:t>publi</w:t>
-      </w:r>
-      <w:r>
-        <w:rPr>
-          <w:rFonts w:ascii="Consolas" w:hAnsi="Consolas"/>
-          <w:sz w:val="24"/>
-          <w:szCs w:val="24"/>
-        </w:rPr>
-        <w:t>c OpenHelper(Context context) {</w:t>
-      </w:r>
-    </w:p>
-    <w:p>
-      <w:pPr>
-        <w:tabs>
-          <w:tab w:val="left" w:pos="360"/>
-        </w:tabs>
-        <w:ind w:left="360"/>
-        <w:rPr>
-          <w:rFonts w:ascii="Consolas" w:hAnsi="Consolas"/>
-          <w:sz w:val="24"/>
-          <w:szCs w:val="24"/>
-        </w:rPr>
-      </w:pPr>
-      <w:r>
-        <w:rPr>
-          <w:rFonts w:ascii="Consolas" w:hAnsi="Consolas"/>
-          <w:sz w:val="24"/>
-          <w:szCs w:val="24"/>
-        </w:rPr>
-        <w:tab/>
-      </w:r>
-      <w:r>
-        <w:rPr>
-          <w:rFonts w:ascii="Consolas" w:hAnsi="Consolas"/>
-          <w:sz w:val="24"/>
-          <w:szCs w:val="24"/>
-        </w:rPr>
-        <w:t xml:space="preserve">super(context, </w:t>
-      </w:r>
-      <w:r>
-        <w:rPr>
-          <w:rFonts w:ascii="Consolas" w:hAnsi="Consolas"/>
-          <w:sz w:val="24"/>
-          <w:szCs w:val="24"/>
-        </w:rPr>
-        <w:t>“DB_</w:t>
-      </w:r>
-      <w:r>
-        <w:rPr>
-          <w:rFonts w:ascii="Consolas" w:hAnsi="Consolas"/>
-          <w:sz w:val="24"/>
-          <w:szCs w:val="24"/>
-        </w:rPr>
-        <w:t>MASSAGE</w:t>
-      </w:r>
-      <w:r>
-        <w:rPr>
-          <w:rFonts w:ascii="Consolas" w:hAnsi="Consolas"/>
-          <w:sz w:val="24"/>
-          <w:szCs w:val="24"/>
-        </w:rPr>
-        <w:t>”);</w:t>
-      </w:r>
-    </w:p>
-    <w:p>
-      <w:pPr>
-        <w:tabs>
-          <w:tab w:val="left" w:pos="360"/>
-        </w:tabs>
-        <w:ind w:left="360"/>
-        <w:rPr>
-          <w:rFonts w:ascii="Consolas" w:hAnsi="Consolas"/>
-          <w:sz w:val="24"/>
-          <w:szCs w:val="24"/>
-        </w:rPr>
-      </w:pPr>
-      <w:r>
-        <w:rPr>
-          <w:rFonts w:ascii="Consolas" w:hAnsi="Consolas"/>
-          <w:sz w:val="24"/>
-          <w:szCs w:val="24"/>
-        </w:rPr>
         <w:t>}</w:t>
       </w:r>
     </w:p>
@@ -8158,41 +8195,1555 @@
           <w:sz w:val="24"/>
           <w:szCs w:val="24"/>
         </w:rPr>
+        <w:t xml:space="preserve">private static final int </w:t>
+      </w:r>
+      <w:r>
+        <w:rPr>
+          <w:rFonts w:ascii="Consolas" w:hAnsi="Consolas"/>
+          <w:b/>
+          <w:sz w:val="24"/>
+          <w:szCs w:val="24"/>
+        </w:rPr>
+        <w:t>DATABASE_VERSION</w:t>
+      </w:r>
+      <w:r>
+        <w:rPr>
+          <w:rFonts w:ascii="Consolas" w:hAnsi="Consolas"/>
+          <w:sz w:val="24"/>
+          <w:szCs w:val="24"/>
+        </w:rPr>
+        <w:t xml:space="preserve"> = </w:t>
+      </w:r>
+      <w:r>
+        <w:rPr>
+          <w:rFonts w:ascii="Consolas" w:hAnsi="Consolas"/>
+          <w:b/>
+          <w:sz w:val="24"/>
+          <w:szCs w:val="24"/>
+        </w:rPr>
+        <w:t>1</w:t>
+      </w:r>
+      <w:r>
+        <w:rPr>
+          <w:rFonts w:ascii="Consolas" w:hAnsi="Consolas"/>
+          <w:sz w:val="24"/>
+          <w:szCs w:val="24"/>
+        </w:rPr>
+        <w:t>;</w:t>
+      </w:r>
+    </w:p>
+    <w:p>
+      <w:pPr>
+        <w:tabs>
+          <w:tab w:val="left" w:pos="360"/>
+        </w:tabs>
+        <w:rPr>
+          <w:rFonts w:ascii="Consolas" w:hAnsi="Consolas"/>
+          <w:sz w:val="24"/>
+          <w:szCs w:val="24"/>
+        </w:rPr>
+      </w:pPr>
+      <w:r>
+        <w:rPr>
+          <w:rFonts w:ascii="Consolas" w:hAnsi="Consolas"/>
+          <w:sz w:val="24"/>
+          <w:szCs w:val="24"/>
+        </w:rPr>
+        <w:t>//Tên table</w:t>
+      </w:r>
+    </w:p>
+    <w:p>
+      <w:pPr>
+        <w:tabs>
+          <w:tab w:val="left" w:pos="360"/>
+        </w:tabs>
+        <w:rPr>
+          <w:rFonts w:ascii="Consolas" w:hAnsi="Consolas"/>
+          <w:sz w:val="24"/>
+          <w:szCs w:val="24"/>
+        </w:rPr>
+      </w:pPr>
+      <w:r>
+        <w:rPr>
+          <w:rFonts w:ascii="Consolas" w:hAnsi="Consolas"/>
+          <w:sz w:val="24"/>
+          <w:szCs w:val="24"/>
+        </w:rPr>
+        <w:t xml:space="preserve">private static final String </w:t>
+      </w:r>
+      <w:r>
+        <w:rPr>
+          <w:rFonts w:ascii="Consolas" w:hAnsi="Consolas"/>
+          <w:b/>
+          <w:sz w:val="24"/>
+          <w:szCs w:val="24"/>
+        </w:rPr>
+        <w:t>TABLE_NOTE</w:t>
+      </w:r>
+      <w:r>
+        <w:rPr>
+          <w:rFonts w:ascii="Consolas" w:hAnsi="Consolas"/>
+          <w:sz w:val="24"/>
+          <w:szCs w:val="24"/>
+        </w:rPr>
+        <w:t xml:space="preserve"> = "</w:t>
+      </w:r>
+      <w:r>
+        <w:rPr>
+          <w:rFonts w:ascii="Consolas" w:hAnsi="Consolas"/>
+          <w:b/>
+          <w:sz w:val="24"/>
+          <w:szCs w:val="24"/>
+        </w:rPr>
+        <w:t>TB_NOTE</w:t>
+      </w:r>
+      <w:r>
+        <w:rPr>
+          <w:rFonts w:ascii="Consolas" w:hAnsi="Consolas"/>
+          <w:sz w:val="24"/>
+          <w:szCs w:val="24"/>
+        </w:rPr>
+        <w:t>";</w:t>
+      </w:r>
+    </w:p>
+    <w:p>
+      <w:pPr>
+        <w:tabs>
+          <w:tab w:val="left" w:pos="360"/>
+        </w:tabs>
+        <w:rPr>
+          <w:rFonts w:ascii="Consolas" w:hAnsi="Consolas"/>
+          <w:sz w:val="24"/>
+          <w:szCs w:val="24"/>
+        </w:rPr>
+      </w:pPr>
+      <w:r>
+        <w:rPr>
+          <w:rFonts w:ascii="Consolas" w:hAnsi="Consolas"/>
+          <w:sz w:val="24"/>
+          <w:szCs w:val="24"/>
+        </w:rPr>
+        <w:t>//Tên các cột và kiểu dữ liệu của từng cột</w:t>
+      </w:r>
+    </w:p>
+    <w:p>
+      <w:pPr>
+        <w:tabs>
+          <w:tab w:val="left" w:pos="360"/>
+        </w:tabs>
+        <w:rPr>
+          <w:rFonts w:ascii="Consolas" w:hAnsi="Consolas"/>
+          <w:sz w:val="24"/>
+          <w:szCs w:val="24"/>
+        </w:rPr>
+      </w:pPr>
+      <w:r>
+        <w:rPr>
+          <w:rFonts w:ascii="Consolas" w:hAnsi="Consolas"/>
+          <w:sz w:val="24"/>
+          <w:szCs w:val="24"/>
+        </w:rPr>
+        <w:t xml:space="preserve">public static final String </w:t>
+      </w:r>
+      <w:r>
+        <w:rPr>
+          <w:rFonts w:ascii="Consolas" w:hAnsi="Consolas"/>
+          <w:b/>
+          <w:sz w:val="24"/>
+          <w:szCs w:val="24"/>
+        </w:rPr>
+        <w:t>COLUMN_ID</w:t>
+      </w:r>
+      <w:r>
+        <w:rPr>
+          <w:rFonts w:ascii="Consolas" w:hAnsi="Consolas"/>
+          <w:sz w:val="24"/>
+          <w:szCs w:val="24"/>
+        </w:rPr>
+        <w:t xml:space="preserve"> = "</w:t>
+      </w:r>
+      <w:r>
+        <w:rPr>
+          <w:rFonts w:ascii="Consolas" w:hAnsi="Consolas"/>
+          <w:b/>
+          <w:sz w:val="24"/>
+          <w:szCs w:val="24"/>
+        </w:rPr>
+        <w:t>_id</w:t>
+      </w:r>
+      <w:r>
+        <w:rPr>
+          <w:rFonts w:ascii="Consolas" w:hAnsi="Consolas"/>
+          <w:sz w:val="24"/>
+          <w:szCs w:val="24"/>
+        </w:rPr>
+        <w:t>";</w:t>
+      </w:r>
+    </w:p>
+    <w:p>
+      <w:pPr>
+        <w:tabs>
+          <w:tab w:val="left" w:pos="360"/>
+        </w:tabs>
+        <w:rPr>
+          <w:rFonts w:ascii="Consolas" w:hAnsi="Consolas"/>
+          <w:sz w:val="24"/>
+          <w:szCs w:val="24"/>
+        </w:rPr>
+      </w:pPr>
+      <w:r>
+        <w:rPr>
+          <w:rFonts w:ascii="Consolas" w:hAnsi="Consolas"/>
+          <w:sz w:val="24"/>
+          <w:szCs w:val="24"/>
+        </w:rPr>
+        <w:t xml:space="preserve">public static final String </w:t>
+      </w:r>
+      <w:r>
+        <w:rPr>
+          <w:rFonts w:ascii="Consolas" w:hAnsi="Consolas"/>
+          <w:b/>
+          <w:sz w:val="24"/>
+          <w:szCs w:val="24"/>
+        </w:rPr>
+        <w:t>COLUMN_NOTE</w:t>
+      </w:r>
+      <w:r>
+        <w:rPr>
+          <w:rFonts w:ascii="Consolas" w:hAnsi="Consolas"/>
+          <w:sz w:val="24"/>
+          <w:szCs w:val="24"/>
+        </w:rPr>
+        <w:t xml:space="preserve"> = "</w:t>
+      </w:r>
+      <w:r>
+        <w:rPr>
+          <w:rFonts w:ascii="Consolas" w:hAnsi="Consolas"/>
+          <w:b/>
+          <w:sz w:val="24"/>
+          <w:szCs w:val="24"/>
+        </w:rPr>
+        <w:t>note</w:t>
+      </w:r>
+      <w:r>
+        <w:rPr>
+          <w:rFonts w:ascii="Consolas" w:hAnsi="Consolas"/>
+          <w:sz w:val="24"/>
+          <w:szCs w:val="24"/>
+        </w:rPr>
+        <w:t>";</w:t>
+      </w:r>
+    </w:p>
+    <w:p>
+      <w:pPr>
+        <w:tabs>
+          <w:tab w:val="left" w:pos="360"/>
+        </w:tabs>
+        <w:rPr>
+          <w:rFonts w:ascii="Roboto" w:hAnsi="Roboto"/>
+          <w:b/>
+          <w:sz w:val="24"/>
+          <w:szCs w:val="24"/>
+        </w:rPr>
+      </w:pPr>
+      <w:r>
+        <w:rPr>
+          <w:rFonts w:ascii="Roboto" w:hAnsi="Roboto"/>
+          <w:b/>
+          <w:sz w:val="24"/>
+          <w:szCs w:val="24"/>
+        </w:rPr>
+        <w:t>Bước 2: Khởi tạo database</w:t>
+      </w:r>
+    </w:p>
+    <w:p>
+      <w:pPr>
+        <w:tabs>
+          <w:tab w:val="left" w:pos="360"/>
+        </w:tabs>
+        <w:rPr>
+          <w:rFonts w:ascii="Roboto" w:hAnsi="Roboto"/>
+          <w:sz w:val="24"/>
+          <w:szCs w:val="24"/>
+        </w:rPr>
+      </w:pPr>
+      <w:r>
+        <w:rPr>
+          <w:rFonts w:ascii="Roboto" w:hAnsi="Roboto"/>
+          <w:sz w:val="24"/>
+          <w:szCs w:val="24"/>
+        </w:rPr>
+        <w:t>Để tạo database bằng SQLite thì phải sử dụng các thư viện của SQLite rồi. Khi tạo ra class MyDatabase thì code của nó sẽ như sau:</w:t>
+      </w:r>
+    </w:p>
+    <w:p>
+      <w:pPr>
+        <w:tabs>
+          <w:tab w:val="left" w:pos="360"/>
+        </w:tabs>
+        <w:rPr>
+          <w:rFonts w:ascii="Consolas" w:hAnsi="Consolas"/>
+          <w:sz w:val="24"/>
+          <w:szCs w:val="24"/>
+        </w:rPr>
+      </w:pPr>
+      <w:r>
+        <w:rPr>
+          <w:rFonts w:ascii="Consolas" w:hAnsi="Consolas"/>
+          <w:sz w:val="24"/>
+          <w:szCs w:val="24"/>
+        </w:rPr>
+        <w:t>public class MyDatabase {}</w:t>
+      </w:r>
+    </w:p>
+    <w:p>
+      <w:pPr>
+        <w:tabs>
+          <w:tab w:val="left" w:pos="360"/>
+        </w:tabs>
+        <w:rPr>
+          <w:rFonts w:ascii="Roboto" w:hAnsi="Roboto"/>
+          <w:sz w:val="24"/>
+          <w:szCs w:val="24"/>
+        </w:rPr>
+      </w:pPr>
+      <w:r>
+        <w:rPr>
+          <w:rFonts w:ascii="Roboto" w:hAnsi="Roboto"/>
+          <w:sz w:val="24"/>
+          <w:szCs w:val="24"/>
+        </w:rPr>
+        <w:t>Hoàn toàn có thể extend class này để viết những code liên quan tới việc khởi tạo database bằng cách</w:t>
+      </w:r>
+    </w:p>
+    <w:p>
+      <w:pPr>
+        <w:tabs>
+          <w:tab w:val="left" w:pos="360"/>
+        </w:tabs>
+        <w:rPr>
+          <w:rFonts w:ascii="Consolas" w:hAnsi="Consolas"/>
+          <w:sz w:val="24"/>
+          <w:szCs w:val="24"/>
+        </w:rPr>
+      </w:pPr>
+      <w:r>
+        <w:rPr>
+          <w:rFonts w:ascii="Consolas" w:hAnsi="Consolas"/>
+          <w:sz w:val="24"/>
+          <w:szCs w:val="24"/>
+        </w:rPr>
+        <w:tab/>
+      </w:r>
+      <w:r>
+        <w:rPr>
+          <w:rFonts w:ascii="Consolas" w:hAnsi="Consolas"/>
+          <w:sz w:val="24"/>
+          <w:szCs w:val="24"/>
+        </w:rPr>
+        <w:t xml:space="preserve">public class </w:t>
+      </w:r>
+      <w:r>
+        <w:rPr>
+          <w:rFonts w:ascii="Consolas" w:hAnsi="Consolas"/>
+          <w:b/>
+          <w:sz w:val="24"/>
+          <w:szCs w:val="24"/>
+        </w:rPr>
+        <w:t>MyDatabase</w:t>
+      </w:r>
+      <w:r>
+        <w:rPr>
+          <w:rFonts w:ascii="Consolas" w:hAnsi="Consolas"/>
+          <w:sz w:val="24"/>
+          <w:szCs w:val="24"/>
+        </w:rPr>
+        <w:t xml:space="preserve"> </w:t>
+      </w:r>
+      <w:r>
+        <w:rPr>
+          <w:rFonts w:ascii="Consolas" w:hAnsi="Consolas"/>
+          <w:b/>
+          <w:sz w:val="24"/>
+          <w:szCs w:val="24"/>
+        </w:rPr>
+        <w:t>extends</w:t>
+      </w:r>
+      <w:r>
+        <w:rPr>
+          <w:rFonts w:ascii="Consolas" w:hAnsi="Consolas"/>
+          <w:sz w:val="24"/>
+          <w:szCs w:val="24"/>
+        </w:rPr>
+        <w:t xml:space="preserve"> </w:t>
+      </w:r>
+      <w:r>
+        <w:rPr>
+          <w:rFonts w:ascii="Consolas" w:hAnsi="Consolas"/>
+          <w:b/>
+          <w:sz w:val="24"/>
+          <w:szCs w:val="24"/>
+        </w:rPr>
+        <w:t>SQLiteOpenHelper</w:t>
+      </w:r>
+      <w:r>
+        <w:rPr>
+          <w:rFonts w:ascii="Consolas" w:hAnsi="Consolas"/>
+          <w:sz w:val="24"/>
+          <w:szCs w:val="24"/>
+        </w:rPr>
+        <w:t xml:space="preserve"> {}</w:t>
+      </w:r>
+    </w:p>
+    <w:p>
+      <w:pPr>
+        <w:tabs>
+          <w:tab w:val="left" w:pos="360"/>
+        </w:tabs>
+        <w:rPr>
+          <w:rFonts w:ascii="Roboto" w:hAnsi="Roboto"/>
+          <w:sz w:val="24"/>
+          <w:szCs w:val="24"/>
+        </w:rPr>
+      </w:pPr>
+      <w:r>
+        <w:rPr>
+          <w:rFonts w:ascii="Roboto" w:hAnsi="Roboto"/>
+          <w:sz w:val="24"/>
+          <w:szCs w:val="24"/>
+        </w:rPr>
+        <w:t xml:space="preserve">Nhưng trong code demo thì thay vì </w:t>
+      </w:r>
+      <w:r>
+        <w:rPr>
+          <w:rFonts w:ascii="Roboto" w:hAnsi="Roboto"/>
+          <w:sz w:val="24"/>
+          <w:szCs w:val="24"/>
+        </w:rPr>
+        <w:t>extend class MyDatabase thì có thể tạo ra 1 class con bên trong MyDatabase để làm việc đó</w:t>
+      </w:r>
+    </w:p>
+    <w:p>
+      <w:pPr>
+        <w:tabs>
+          <w:tab w:val="left" w:pos="360"/>
+        </w:tabs>
+        <w:rPr>
+          <w:rFonts w:ascii="Consolas" w:hAnsi="Consolas"/>
+          <w:sz w:val="24"/>
+          <w:szCs w:val="24"/>
+        </w:rPr>
+      </w:pPr>
+      <w:r>
+        <w:rPr>
+          <w:rFonts w:ascii="Consolas" w:hAnsi="Consolas"/>
+          <w:sz w:val="24"/>
+          <w:szCs w:val="24"/>
+        </w:rPr>
+        <w:lastRenderedPageBreak/>
+        <w:t>//Trong class MyDatabase có class riêng chỉ liên quan tới việc khai báo, khởi tạo database</w:t>
+      </w:r>
+      <w:r>
+        <w:rPr>
+          <w:rFonts w:ascii="Consolas" w:hAnsi="Consolas"/>
+          <w:sz w:val="24"/>
+          <w:szCs w:val="24"/>
+        </w:rPr>
+        <w:br/>
+        <w:t>//còn lại thì là những hàm để sử dụng database được viết riêng</w:t>
+      </w:r>
+    </w:p>
+    <w:p>
+      <w:pPr>
+        <w:tabs>
+          <w:tab w:val="left" w:pos="360"/>
+        </w:tabs>
+        <w:rPr>
+          <w:rFonts w:ascii="Consolas" w:hAnsi="Consolas"/>
+          <w:sz w:val="24"/>
+          <w:szCs w:val="24"/>
+        </w:rPr>
+      </w:pPr>
+      <w:r>
+        <w:rPr>
+          <w:rFonts w:ascii="Consolas" w:hAnsi="Consolas"/>
+          <w:sz w:val="24"/>
+          <w:szCs w:val="24"/>
+        </w:rPr>
+        <w:t xml:space="preserve">private static class </w:t>
+      </w:r>
+      <w:r>
+        <w:rPr>
+          <w:rFonts w:ascii="Consolas" w:hAnsi="Consolas"/>
+          <w:b/>
+          <w:sz w:val="24"/>
+          <w:szCs w:val="24"/>
+        </w:rPr>
+        <w:t>OpenHe</w:t>
+      </w:r>
+      <w:r>
+        <w:rPr>
+          <w:rFonts w:ascii="Consolas" w:hAnsi="Consolas"/>
+          <w:b/>
+          <w:sz w:val="24"/>
+          <w:szCs w:val="24"/>
+        </w:rPr>
+        <w:t>lper</w:t>
+      </w:r>
+      <w:r>
+        <w:rPr>
+          <w:rFonts w:ascii="Consolas" w:hAnsi="Consolas"/>
+          <w:sz w:val="24"/>
+          <w:szCs w:val="24"/>
+        </w:rPr>
+        <w:t xml:space="preserve"> </w:t>
+      </w:r>
+      <w:r>
+        <w:rPr>
+          <w:rFonts w:ascii="Consolas" w:hAnsi="Consolas"/>
+          <w:b/>
+          <w:sz w:val="24"/>
+          <w:szCs w:val="24"/>
+        </w:rPr>
+        <w:t>extends</w:t>
+      </w:r>
+      <w:r>
+        <w:rPr>
+          <w:rFonts w:ascii="Consolas" w:hAnsi="Consolas"/>
+          <w:sz w:val="24"/>
+          <w:szCs w:val="24"/>
+        </w:rPr>
+        <w:t xml:space="preserve"> </w:t>
+      </w:r>
+      <w:r>
+        <w:rPr>
+          <w:rFonts w:ascii="Consolas" w:hAnsi="Consolas"/>
+          <w:b/>
+          <w:sz w:val="24"/>
+          <w:szCs w:val="24"/>
+        </w:rPr>
+        <w:t>SQLiteOpenHelper</w:t>
+      </w:r>
+      <w:r>
+        <w:rPr>
+          <w:rFonts w:ascii="Consolas" w:hAnsi="Consolas"/>
+          <w:sz w:val="24"/>
+          <w:szCs w:val="24"/>
+        </w:rPr>
+        <w:t xml:space="preserve"> {</w:t>
+      </w:r>
+    </w:p>
+    <w:p>
+      <w:pPr>
+        <w:tabs>
+          <w:tab w:val="left" w:pos="360"/>
+        </w:tabs>
+        <w:rPr>
+          <w:rFonts w:ascii="Consolas" w:hAnsi="Consolas"/>
+          <w:sz w:val="24"/>
+          <w:szCs w:val="24"/>
+        </w:rPr>
+      </w:pPr>
+      <w:r>
+        <w:rPr>
+          <w:rFonts w:ascii="Consolas" w:hAnsi="Consolas"/>
+          <w:sz w:val="24"/>
+          <w:szCs w:val="24"/>
+        </w:rPr>
+        <w:tab/>
+      </w:r>
+      <w:r>
+        <w:rPr>
+          <w:rFonts w:ascii="Consolas" w:hAnsi="Consolas"/>
+          <w:sz w:val="24"/>
+          <w:szCs w:val="24"/>
+        </w:rPr>
+        <w:t>/*Hàm dựng khởi tạo 1 OpenHelper*/</w:t>
+      </w:r>
+    </w:p>
+    <w:p>
+      <w:pPr>
+        <w:tabs>
+          <w:tab w:val="left" w:pos="360"/>
+        </w:tabs>
+        <w:rPr>
+          <w:rFonts w:ascii="Consolas" w:hAnsi="Consolas"/>
+          <w:sz w:val="24"/>
+          <w:szCs w:val="24"/>
+        </w:rPr>
+      </w:pPr>
+      <w:r>
+        <w:rPr>
+          <w:rFonts w:ascii="Consolas" w:hAnsi="Consolas"/>
+          <w:sz w:val="24"/>
+          <w:szCs w:val="24"/>
+        </w:rPr>
+        <w:tab/>
+      </w:r>
+      <w:r>
+        <w:rPr>
+          <w:rFonts w:ascii="Consolas" w:hAnsi="Consolas"/>
+          <w:sz w:val="24"/>
+          <w:szCs w:val="24"/>
+        </w:rPr>
+        <w:t>publi</w:t>
+      </w:r>
+      <w:r>
+        <w:rPr>
+          <w:rFonts w:ascii="Consolas" w:hAnsi="Consolas"/>
+          <w:sz w:val="24"/>
+          <w:szCs w:val="24"/>
+        </w:rPr>
+        <w:t xml:space="preserve">c </w:t>
+      </w:r>
+      <w:r>
+        <w:rPr>
+          <w:rFonts w:ascii="Consolas" w:hAnsi="Consolas"/>
+          <w:b/>
+          <w:sz w:val="24"/>
+          <w:szCs w:val="24"/>
+        </w:rPr>
+        <w:t>OpenHelper</w:t>
+      </w:r>
+      <w:r>
+        <w:rPr>
+          <w:rFonts w:ascii="Consolas" w:hAnsi="Consolas"/>
+          <w:sz w:val="24"/>
+          <w:szCs w:val="24"/>
+        </w:rPr>
+        <w:t>(Context context) {</w:t>
+      </w:r>
+    </w:p>
+    <w:p>
+      <w:pPr>
+        <w:tabs>
+          <w:tab w:val="left" w:pos="360"/>
+        </w:tabs>
+        <w:rPr>
+          <w:rFonts w:ascii="Consolas" w:hAnsi="Consolas"/>
+          <w:sz w:val="24"/>
+          <w:szCs w:val="24"/>
+        </w:rPr>
+      </w:pPr>
+      <w:r>
+        <w:rPr>
+          <w:rFonts w:ascii="Consolas" w:hAnsi="Consolas"/>
+          <w:sz w:val="24"/>
+          <w:szCs w:val="24"/>
+        </w:rPr>
+        <w:tab/>
+      </w:r>
+      <w:r>
+        <w:rPr>
+          <w:rFonts w:ascii="Consolas" w:hAnsi="Consolas"/>
+          <w:sz w:val="24"/>
+          <w:szCs w:val="24"/>
+        </w:rPr>
+        <w:tab/>
+      </w:r>
+      <w:r>
+        <w:rPr>
+          <w:rFonts w:ascii="Consolas" w:hAnsi="Consolas"/>
+          <w:b/>
+          <w:sz w:val="24"/>
+          <w:szCs w:val="24"/>
+        </w:rPr>
+        <w:t>super</w:t>
+      </w:r>
+      <w:r>
+        <w:rPr>
+          <w:rFonts w:ascii="Consolas" w:hAnsi="Consolas"/>
+          <w:sz w:val="24"/>
+          <w:szCs w:val="24"/>
+        </w:rPr>
+        <w:t>(context, DATABASE</w:t>
+      </w:r>
+      <w:r>
+        <w:rPr>
+          <w:rFonts w:ascii="Consolas" w:hAnsi="Consolas"/>
+          <w:sz w:val="24"/>
+          <w:szCs w:val="24"/>
+        </w:rPr>
+        <w:t>_NAME, null, DATABASE_VERSION);</w:t>
+      </w:r>
+    </w:p>
+    <w:p>
+      <w:pPr>
+        <w:tabs>
+          <w:tab w:val="left" w:pos="360"/>
+        </w:tabs>
+        <w:rPr>
+          <w:rFonts w:ascii="Consolas" w:hAnsi="Consolas"/>
+          <w:sz w:val="24"/>
+          <w:szCs w:val="24"/>
+        </w:rPr>
+      </w:pPr>
+      <w:r>
+        <w:rPr>
+          <w:rFonts w:ascii="Consolas" w:hAnsi="Consolas"/>
+          <w:sz w:val="24"/>
+          <w:szCs w:val="24"/>
+        </w:rPr>
+        <w:tab/>
+      </w:r>
+      <w:r>
+        <w:rPr>
+          <w:rFonts w:ascii="Consolas" w:hAnsi="Consolas"/>
+          <w:sz w:val="24"/>
+          <w:szCs w:val="24"/>
+        </w:rPr>
+        <w:t>}</w:t>
+      </w:r>
+    </w:p>
+    <w:p>
+      <w:pPr>
+        <w:tabs>
+          <w:tab w:val="left" w:pos="360"/>
+        </w:tabs>
+        <w:rPr>
+          <w:rFonts w:ascii="Consolas" w:hAnsi="Consolas"/>
+          <w:sz w:val="24"/>
+          <w:szCs w:val="24"/>
+        </w:rPr>
+      </w:pPr>
+      <w:r>
+        <w:rPr>
+          <w:rFonts w:ascii="Consolas" w:hAnsi="Consolas"/>
+          <w:sz w:val="24"/>
+          <w:szCs w:val="24"/>
+        </w:rPr>
+        <w:tab/>
+        <w:t>//Tạo database trong sự kiện onCreate của class OpenHelper, cách viết thì cứ cộng string</w:t>
+      </w:r>
+      <w:r>
+        <w:rPr>
+          <w:rFonts w:ascii="Consolas" w:hAnsi="Consolas"/>
+          <w:sz w:val="24"/>
+          <w:szCs w:val="24"/>
+        </w:rPr>
+        <w:br/>
+      </w:r>
+      <w:r>
+        <w:rPr>
+          <w:rFonts w:ascii="Consolas" w:hAnsi="Consolas"/>
+          <w:sz w:val="24"/>
+          <w:szCs w:val="24"/>
+        </w:rPr>
+        <w:tab/>
+        <w:t>//lại sao cho thành câu lệnh tạo bảng đúng theo cú pháp của SQL thôi.</w:t>
+      </w:r>
+    </w:p>
+    <w:p>
+      <w:pPr>
+        <w:tabs>
+          <w:tab w:val="left" w:pos="360"/>
+        </w:tabs>
+        <w:rPr>
+          <w:rFonts w:ascii="Consolas" w:hAnsi="Consolas"/>
+          <w:sz w:val="24"/>
+          <w:szCs w:val="24"/>
+        </w:rPr>
+      </w:pPr>
+      <w:r>
+        <w:rPr>
+          <w:rFonts w:ascii="Consolas" w:hAnsi="Consolas"/>
+          <w:sz w:val="24"/>
+          <w:szCs w:val="24"/>
+        </w:rPr>
+        <w:tab/>
+        <w:t>@Override</w:t>
+      </w:r>
+    </w:p>
+    <w:p>
+      <w:pPr>
+        <w:tabs>
+          <w:tab w:val="left" w:pos="360"/>
+        </w:tabs>
+        <w:rPr>
+          <w:rFonts w:ascii="Consolas" w:hAnsi="Consolas"/>
+          <w:sz w:val="24"/>
+          <w:szCs w:val="24"/>
+        </w:rPr>
+      </w:pPr>
+      <w:r>
+        <w:rPr>
+          <w:rFonts w:ascii="Consolas" w:hAnsi="Consolas"/>
+          <w:sz w:val="24"/>
+          <w:szCs w:val="24"/>
+        </w:rPr>
+        <w:tab/>
+        <w:t>public void onCreate(SQLiteDatabase arg0) {</w:t>
+      </w:r>
+    </w:p>
+    <w:p>
+      <w:pPr>
+        <w:tabs>
+          <w:tab w:val="left" w:pos="360"/>
+        </w:tabs>
+        <w:rPr>
+          <w:rFonts w:ascii="Consolas" w:hAnsi="Consolas"/>
+          <w:sz w:val="24"/>
+          <w:szCs w:val="24"/>
+        </w:rPr>
+      </w:pPr>
+      <w:r>
+        <w:rPr>
+          <w:rFonts w:ascii="Consolas" w:hAnsi="Consolas"/>
+          <w:sz w:val="24"/>
+          <w:szCs w:val="24"/>
+        </w:rPr>
+        <w:tab/>
+      </w:r>
+      <w:r>
+        <w:rPr>
+          <w:rFonts w:ascii="Consolas" w:hAnsi="Consolas"/>
+          <w:sz w:val="24"/>
+          <w:szCs w:val="24"/>
+        </w:rPr>
+        <w:tab/>
+        <w:t>arg0.</w:t>
+      </w:r>
+      <w:r>
+        <w:rPr>
+          <w:rFonts w:ascii="Consolas" w:hAnsi="Consolas"/>
+          <w:b/>
+          <w:sz w:val="24"/>
+          <w:szCs w:val="24"/>
+        </w:rPr>
+        <w:t>execSQL</w:t>
+      </w:r>
+      <w:r>
+        <w:rPr>
+          <w:rFonts w:ascii="Consolas" w:hAnsi="Consolas"/>
+          <w:sz w:val="24"/>
+          <w:szCs w:val="24"/>
+        </w:rPr>
+        <w:t>("</w:t>
+      </w:r>
+      <w:r>
+        <w:rPr>
+          <w:rFonts w:ascii="Consolas" w:hAnsi="Consolas"/>
+          <w:b/>
+          <w:sz w:val="24"/>
+          <w:szCs w:val="24"/>
+        </w:rPr>
+        <w:t>CREATE TABLE</w:t>
+      </w:r>
+      <w:r>
+        <w:rPr>
+          <w:rFonts w:ascii="Consolas" w:hAnsi="Consolas"/>
+          <w:sz w:val="24"/>
+          <w:szCs w:val="24"/>
+        </w:rPr>
+        <w:t xml:space="preserve"> " + TABLE_NOTE + </w:t>
+      </w:r>
+    </w:p>
+    <w:p>
+      <w:pPr>
+        <w:tabs>
+          <w:tab w:val="left" w:pos="360"/>
+        </w:tabs>
+        <w:rPr>
+          <w:rFonts w:ascii="Consolas" w:hAnsi="Consolas"/>
+          <w:sz w:val="24"/>
+          <w:szCs w:val="24"/>
+        </w:rPr>
+      </w:pPr>
+      <w:r>
+        <w:rPr>
+          <w:rFonts w:ascii="Consolas" w:hAnsi="Consolas"/>
+          <w:sz w:val="24"/>
+          <w:szCs w:val="24"/>
+        </w:rPr>
+        <w:tab/>
+      </w:r>
+      <w:r>
+        <w:rPr>
+          <w:rFonts w:ascii="Consolas" w:hAnsi="Consolas"/>
+          <w:sz w:val="24"/>
+          <w:szCs w:val="24"/>
+        </w:rPr>
+        <w:tab/>
+      </w:r>
+      <w:r>
+        <w:rPr>
+          <w:rFonts w:ascii="Consolas" w:hAnsi="Consolas"/>
+          <w:sz w:val="24"/>
+          <w:szCs w:val="24"/>
+        </w:rPr>
+        <w:tab/>
+        <w:t xml:space="preserve">" (" + COLUMN_ID + " INTEGER PRIMARY KEY AUTOINCREMENT, " + </w:t>
+      </w:r>
+    </w:p>
+    <w:p>
+      <w:pPr>
+        <w:tabs>
+          <w:tab w:val="left" w:pos="360"/>
+        </w:tabs>
+        <w:rPr>
+          <w:rFonts w:ascii="Consolas" w:hAnsi="Consolas"/>
+          <w:sz w:val="24"/>
+          <w:szCs w:val="24"/>
+        </w:rPr>
+      </w:pPr>
+      <w:r>
+        <w:rPr>
+          <w:rFonts w:ascii="Consolas" w:hAnsi="Consolas"/>
+          <w:sz w:val="24"/>
+          <w:szCs w:val="24"/>
+        </w:rPr>
+        <w:tab/>
+      </w:r>
+      <w:r>
+        <w:rPr>
+          <w:rFonts w:ascii="Consolas" w:hAnsi="Consolas"/>
+          <w:sz w:val="24"/>
+          <w:szCs w:val="24"/>
+        </w:rPr>
+        <w:tab/>
+      </w:r>
+      <w:r>
+        <w:rPr>
+          <w:rFonts w:ascii="Consolas" w:hAnsi="Consolas"/>
+          <w:sz w:val="24"/>
+          <w:szCs w:val="24"/>
+        </w:rPr>
+        <w:tab/>
+        <w:t>COLUMN_NOTE + " TEXT NOT NULL);"</w:t>
+      </w:r>
+    </w:p>
+    <w:p>
+      <w:pPr>
+        <w:tabs>
+          <w:tab w:val="left" w:pos="360"/>
+        </w:tabs>
+        <w:rPr>
+          <w:rFonts w:ascii="Consolas" w:hAnsi="Consolas"/>
+          <w:sz w:val="24"/>
+          <w:szCs w:val="24"/>
+        </w:rPr>
+      </w:pPr>
+      <w:r>
+        <w:rPr>
+          <w:rFonts w:ascii="Consolas" w:hAnsi="Consolas"/>
+          <w:sz w:val="24"/>
+          <w:szCs w:val="24"/>
+        </w:rPr>
+        <w:tab/>
+      </w:r>
+      <w:r>
+        <w:rPr>
+          <w:rFonts w:ascii="Consolas" w:hAnsi="Consolas"/>
+          <w:sz w:val="24"/>
+          <w:szCs w:val="24"/>
+        </w:rPr>
+        <w:tab/>
+        <w:t>);</w:t>
+      </w:r>
+    </w:p>
+    <w:p>
+      <w:pPr>
+        <w:tabs>
+          <w:tab w:val="left" w:pos="360"/>
+        </w:tabs>
+        <w:rPr>
+          <w:rFonts w:ascii="Consolas" w:hAnsi="Consolas"/>
+          <w:sz w:val="24"/>
+          <w:szCs w:val="24"/>
+        </w:rPr>
+      </w:pPr>
+      <w:r>
+        <w:rPr>
+          <w:rFonts w:ascii="Consolas" w:hAnsi="Consolas"/>
+          <w:sz w:val="24"/>
+          <w:szCs w:val="24"/>
+        </w:rPr>
+        <w:tab/>
+        <w:t>}</w:t>
+      </w:r>
+    </w:p>
+    <w:p>
+      <w:pPr>
+        <w:tabs>
+          <w:tab w:val="left" w:pos="360"/>
+        </w:tabs>
+        <w:rPr>
+          <w:rFonts w:ascii="Consolas" w:hAnsi="Consolas"/>
+          <w:sz w:val="24"/>
+          <w:szCs w:val="24"/>
+        </w:rPr>
+      </w:pPr>
+      <w:r>
+        <w:rPr>
+          <w:rFonts w:ascii="Consolas" w:hAnsi="Consolas"/>
+          <w:sz w:val="24"/>
+          <w:szCs w:val="24"/>
+        </w:rPr>
+        <w:tab/>
+        <w:t>//Trong sự kiện onUpgrade của database, nó sẽ thực hiện khi nào version của database</w:t>
+      </w:r>
+      <w:r>
+        <w:rPr>
+          <w:rFonts w:ascii="Consolas" w:hAnsi="Consolas"/>
+          <w:sz w:val="24"/>
+          <w:szCs w:val="24"/>
+        </w:rPr>
+        <w:br/>
+      </w:r>
+      <w:r>
+        <w:rPr>
+          <w:rFonts w:ascii="Consolas" w:hAnsi="Consolas"/>
+          <w:sz w:val="24"/>
+          <w:szCs w:val="24"/>
+        </w:rPr>
+        <w:tab/>
+        <w:t>//có sự thay đổi. Sẽ viết cú pháp drop table đi và khởi tạo lại.</w:t>
+      </w:r>
+    </w:p>
+    <w:p>
+      <w:pPr>
+        <w:tabs>
+          <w:tab w:val="left" w:pos="360"/>
+        </w:tabs>
+        <w:rPr>
+          <w:rFonts w:ascii="Consolas" w:hAnsi="Consolas"/>
+          <w:sz w:val="24"/>
+          <w:szCs w:val="24"/>
+        </w:rPr>
+      </w:pPr>
+      <w:r>
+        <w:rPr>
+          <w:rFonts w:ascii="Consolas" w:hAnsi="Consolas"/>
+          <w:sz w:val="24"/>
+          <w:szCs w:val="24"/>
+        </w:rPr>
+        <w:tab/>
+        <w:t>@Override</w:t>
+      </w:r>
+    </w:p>
+    <w:p>
+      <w:pPr>
+        <w:tabs>
+          <w:tab w:val="left" w:pos="360"/>
+        </w:tabs>
+        <w:rPr>
+          <w:rFonts w:ascii="Consolas" w:hAnsi="Consolas"/>
+          <w:sz w:val="24"/>
+          <w:szCs w:val="24"/>
+        </w:rPr>
+      </w:pPr>
+      <w:r>
+        <w:rPr>
+          <w:rFonts w:ascii="Consolas" w:hAnsi="Consolas"/>
+          <w:sz w:val="24"/>
+          <w:szCs w:val="24"/>
+        </w:rPr>
+        <w:tab/>
+        <w:t xml:space="preserve">public void </w:t>
+      </w:r>
+      <w:r>
+        <w:rPr>
+          <w:rFonts w:ascii="Consolas" w:hAnsi="Consolas"/>
+          <w:b/>
+          <w:sz w:val="24"/>
+          <w:szCs w:val="24"/>
+        </w:rPr>
+        <w:t>onUpgrade</w:t>
+      </w:r>
+      <w:r>
+        <w:rPr>
+          <w:rFonts w:ascii="Consolas" w:hAnsi="Consolas"/>
+          <w:sz w:val="24"/>
+          <w:szCs w:val="24"/>
+        </w:rPr>
+        <w:t>(SQLiteDatabase arg0, int arg1, int arg2) {</w:t>
+      </w:r>
+    </w:p>
+    <w:p>
+      <w:pPr>
+        <w:tabs>
+          <w:tab w:val="left" w:pos="360"/>
+        </w:tabs>
+        <w:rPr>
+          <w:rFonts w:ascii="Consolas" w:hAnsi="Consolas"/>
+          <w:sz w:val="24"/>
+          <w:szCs w:val="24"/>
+        </w:rPr>
+      </w:pPr>
+      <w:r>
+        <w:rPr>
+          <w:rFonts w:ascii="Consolas" w:hAnsi="Consolas"/>
+          <w:sz w:val="24"/>
+          <w:szCs w:val="24"/>
+        </w:rPr>
+        <w:tab/>
+      </w:r>
+      <w:r>
+        <w:rPr>
+          <w:rFonts w:ascii="Consolas" w:hAnsi="Consolas"/>
+          <w:sz w:val="24"/>
+          <w:szCs w:val="24"/>
+        </w:rPr>
+        <w:tab/>
+        <w:t>arg0.</w:t>
+      </w:r>
+      <w:r>
+        <w:rPr>
+          <w:rFonts w:ascii="Consolas" w:hAnsi="Consolas"/>
+          <w:b/>
+          <w:sz w:val="24"/>
+          <w:szCs w:val="24"/>
+        </w:rPr>
+        <w:t>execSQL</w:t>
+      </w:r>
+      <w:r>
+        <w:rPr>
+          <w:rFonts w:ascii="Consolas" w:hAnsi="Consolas"/>
+          <w:sz w:val="24"/>
+          <w:szCs w:val="24"/>
+        </w:rPr>
+        <w:t>("</w:t>
+      </w:r>
+      <w:r>
+        <w:rPr>
+          <w:rFonts w:ascii="Consolas" w:hAnsi="Consolas"/>
+          <w:b/>
+          <w:sz w:val="24"/>
+          <w:szCs w:val="24"/>
+        </w:rPr>
+        <w:t>DROP TABLE IF EXISTS</w:t>
+      </w:r>
+      <w:r>
+        <w:rPr>
+          <w:rFonts w:ascii="Consolas" w:hAnsi="Consolas"/>
+          <w:sz w:val="24"/>
+          <w:szCs w:val="24"/>
+        </w:rPr>
+        <w:t xml:space="preserve"> " + TABLE_NOTE);</w:t>
+      </w:r>
+    </w:p>
+    <w:p>
+      <w:pPr>
+        <w:tabs>
+          <w:tab w:val="left" w:pos="360"/>
+        </w:tabs>
+        <w:rPr>
+          <w:rFonts w:ascii="Consolas" w:hAnsi="Consolas"/>
+          <w:sz w:val="24"/>
+          <w:szCs w:val="24"/>
+        </w:rPr>
+      </w:pPr>
+      <w:r>
+        <w:rPr>
+          <w:rFonts w:ascii="Consolas" w:hAnsi="Consolas"/>
+          <w:sz w:val="24"/>
+          <w:szCs w:val="24"/>
+        </w:rPr>
+        <w:tab/>
+      </w:r>
+      <w:r>
+        <w:rPr>
+          <w:rFonts w:ascii="Consolas" w:hAnsi="Consolas"/>
+          <w:sz w:val="24"/>
+          <w:szCs w:val="24"/>
+        </w:rPr>
+        <w:tab/>
+        <w:t>onCreate(arg0);</w:t>
+      </w:r>
+    </w:p>
+    <w:p>
+      <w:pPr>
+        <w:tabs>
+          <w:tab w:val="left" w:pos="360"/>
+        </w:tabs>
+        <w:rPr>
+          <w:rFonts w:ascii="Consolas" w:hAnsi="Consolas"/>
+          <w:sz w:val="24"/>
+          <w:szCs w:val="24"/>
+        </w:rPr>
+      </w:pPr>
+      <w:r>
+        <w:rPr>
+          <w:rFonts w:ascii="Consolas" w:hAnsi="Consolas"/>
+          <w:sz w:val="24"/>
+          <w:szCs w:val="24"/>
+        </w:rPr>
+        <w:tab/>
+        <w:t>}</w:t>
+      </w:r>
+    </w:p>
+    <w:p>
+      <w:pPr>
+        <w:tabs>
+          <w:tab w:val="left" w:pos="360"/>
+        </w:tabs>
+        <w:rPr>
+          <w:rFonts w:ascii="Consolas" w:hAnsi="Consolas"/>
+          <w:sz w:val="24"/>
+          <w:szCs w:val="24"/>
+        </w:rPr>
+      </w:pPr>
+      <w:r>
+        <w:rPr>
+          <w:rFonts w:ascii="Consolas" w:hAnsi="Consolas"/>
+          <w:sz w:val="24"/>
+          <w:szCs w:val="24"/>
+        </w:rPr>
+        <w:t>}</w:t>
+      </w:r>
+    </w:p>
+    <w:p>
+      <w:pPr>
+        <w:tabs>
+          <w:tab w:val="left" w:pos="360"/>
+        </w:tabs>
+        <w:rPr>
+          <w:rFonts w:ascii="Roboto" w:hAnsi="Roboto"/>
+          <w:b/>
+          <w:sz w:val="24"/>
+          <w:szCs w:val="24"/>
+        </w:rPr>
+      </w:pPr>
+      <w:r>
+        <w:rPr>
+          <w:rFonts w:ascii="Roboto" w:hAnsi="Roboto"/>
+          <w:b/>
+          <w:sz w:val="24"/>
+          <w:szCs w:val="24"/>
+        </w:rPr>
+        <w:t>Bướ</w:t>
+      </w:r>
+      <w:r>
+        <w:rPr>
+          <w:rFonts w:ascii="Roboto" w:hAnsi="Roboto"/>
+          <w:b/>
+          <w:sz w:val="24"/>
+          <w:szCs w:val="24"/>
+        </w:rPr>
+        <w:t>c 3</w:t>
+      </w:r>
+      <w:r>
+        <w:rPr>
+          <w:rFonts w:ascii="Roboto" w:hAnsi="Roboto"/>
+          <w:b/>
+          <w:sz w:val="24"/>
+          <w:szCs w:val="24"/>
+        </w:rPr>
+        <w:t>: Những hàm để sử dụng database (</w:t>
+      </w:r>
+      <w:r>
+        <w:rPr>
+          <w:rFonts w:ascii="Roboto" w:hAnsi="Roboto"/>
+          <w:b/>
+          <w:sz w:val="24"/>
+          <w:szCs w:val="24"/>
+        </w:rPr>
+        <w:t xml:space="preserve">mở kết nối, </w:t>
+      </w:r>
+      <w:r>
+        <w:rPr>
+          <w:rFonts w:ascii="Roboto" w:hAnsi="Roboto"/>
+          <w:b/>
+          <w:sz w:val="24"/>
+          <w:szCs w:val="24"/>
+        </w:rPr>
+        <w:t>thêm sửa xóa lấy</w:t>
+      </w:r>
+      <w:r>
+        <w:rPr>
+          <w:rFonts w:ascii="Roboto" w:hAnsi="Roboto"/>
+          <w:b/>
+          <w:sz w:val="24"/>
+          <w:szCs w:val="24"/>
+        </w:rPr>
+        <w:t>, đóng kết nối</w:t>
+      </w:r>
+      <w:r>
+        <w:rPr>
+          <w:rFonts w:ascii="Roboto" w:hAnsi="Roboto"/>
+          <w:b/>
+          <w:sz w:val="24"/>
+          <w:szCs w:val="24"/>
+        </w:rPr>
+        <w:t>)</w:t>
+      </w:r>
+    </w:p>
+    <w:p>
+      <w:pPr>
+        <w:tabs>
+          <w:tab w:val="left" w:pos="360"/>
+        </w:tabs>
+        <w:rPr>
+          <w:rFonts w:ascii="Roboto" w:hAnsi="Roboto"/>
+          <w:sz w:val="24"/>
+          <w:szCs w:val="24"/>
+        </w:rPr>
+      </w:pPr>
+      <w:r>
+        <w:rPr>
+          <w:rFonts w:ascii="Roboto" w:hAnsi="Roboto"/>
+          <w:sz w:val="24"/>
+          <w:szCs w:val="24"/>
+        </w:rPr>
+        <w:t xml:space="preserve">Hiện trong ví dụ chưa có nhiều vì chưa tìm hiểu thêm, để code với database có nhiều kiểu lắm, xài hàm có sẵn như </w:t>
+      </w:r>
+      <w:r>
+        <w:rPr>
+          <w:rFonts w:ascii="Roboto" w:hAnsi="Roboto"/>
+          <w:sz w:val="24"/>
+          <w:szCs w:val="24"/>
+          <w:highlight w:val="yellow"/>
+        </w:rPr>
+        <w:t>db.query(“tb_users”,arg0,arg1…)</w:t>
+      </w:r>
+      <w:r>
+        <w:rPr>
+          <w:rFonts w:ascii="Roboto" w:hAnsi="Roboto"/>
+          <w:sz w:val="24"/>
+          <w:szCs w:val="24"/>
+        </w:rPr>
+        <w:t xml:space="preserve"> hay viết thành cú pháp </w:t>
+      </w:r>
+      <w:r>
+        <w:rPr>
+          <w:rFonts w:ascii="Roboto" w:hAnsi="Roboto"/>
+          <w:sz w:val="24"/>
+          <w:szCs w:val="24"/>
+          <w:highlight w:val="yellow"/>
+        </w:rPr>
+        <w:t xml:space="preserve">“select * from </w:t>
+      </w:r>
+      <w:r>
+        <w:rPr>
+          <w:rFonts w:ascii="Roboto" w:hAnsi="Roboto"/>
+          <w:sz w:val="24"/>
+          <w:szCs w:val="24"/>
+          <w:highlight w:val="yellow"/>
+        </w:rPr>
+        <w:lastRenderedPageBreak/>
+        <w:t>tb_users”</w:t>
+      </w:r>
+      <w:r>
+        <w:rPr>
+          <w:rFonts w:ascii="Roboto" w:hAnsi="Roboto"/>
+          <w:sz w:val="24"/>
+          <w:szCs w:val="24"/>
+        </w:rPr>
+        <w:t xml:space="preserve"> rồi chuyển cho database xử lý vv. Cá nhân thì vẫn thích viết cú pháp select * from … rồi gửi tới database xử lý hơn.</w:t>
+      </w:r>
+    </w:p>
+    <w:p>
+      <w:pPr>
+        <w:tabs>
+          <w:tab w:val="left" w:pos="360"/>
+        </w:tabs>
+        <w:rPr>
+          <w:rFonts w:ascii="Roboto" w:hAnsi="Roboto"/>
+          <w:sz w:val="24"/>
+          <w:szCs w:val="24"/>
+        </w:rPr>
+      </w:pPr>
+      <w:r>
+        <w:rPr>
+          <w:rFonts w:ascii="Roboto" w:hAnsi="Roboto"/>
+          <w:sz w:val="24"/>
+          <w:szCs w:val="24"/>
+        </w:rPr>
+        <w:t xml:space="preserve">Khi </w:t>
+      </w:r>
+      <w:r>
+        <w:rPr>
+          <w:rFonts w:ascii="Roboto" w:hAnsi="Roboto"/>
+          <w:sz w:val="24"/>
+          <w:szCs w:val="24"/>
+        </w:rPr>
+        <w:t>tạo</w:t>
+      </w:r>
+      <w:r>
+        <w:rPr>
+          <w:rFonts w:ascii="Roboto" w:hAnsi="Roboto"/>
+          <w:sz w:val="24"/>
+          <w:szCs w:val="24"/>
+        </w:rPr>
+        <w:t xml:space="preserve"> ra class </w:t>
+      </w:r>
+      <w:r>
+        <w:rPr>
+          <w:rFonts w:ascii="Roboto" w:hAnsi="Roboto"/>
+          <w:b/>
+          <w:sz w:val="24"/>
+          <w:szCs w:val="24"/>
+        </w:rPr>
+        <w:t>MyDatabase</w:t>
+      </w:r>
+      <w:r>
+        <w:rPr>
+          <w:rFonts w:ascii="Roboto" w:hAnsi="Roboto"/>
+          <w:sz w:val="24"/>
+          <w:szCs w:val="24"/>
+        </w:rPr>
+        <w:t xml:space="preserve"> và để khởi tạo đối tượng thì code như sau:</w:t>
+      </w:r>
+    </w:p>
+    <w:p>
+      <w:pPr>
+        <w:tabs>
+          <w:tab w:val="left" w:pos="360"/>
+        </w:tabs>
+        <w:rPr>
+          <w:rFonts w:ascii="Consolas" w:hAnsi="Consolas"/>
+          <w:sz w:val="24"/>
+          <w:szCs w:val="24"/>
+        </w:rPr>
+      </w:pPr>
+      <w:r>
+        <w:rPr>
+          <w:rFonts w:ascii="Consolas" w:hAnsi="Consolas"/>
+          <w:sz w:val="24"/>
+          <w:szCs w:val="24"/>
+        </w:rPr>
+        <w:t>//Tạo biến context; Vậy Context là gì? Sao phải tạo nó?</w:t>
+      </w:r>
+      <w:r>
+        <w:rPr>
+          <w:rFonts w:ascii="Consolas" w:hAnsi="Consolas"/>
+          <w:sz w:val="24"/>
+          <w:szCs w:val="24"/>
+        </w:rPr>
+        <w:br/>
+        <w:t xml:space="preserve">//Thì Context là một Interface mở tới những thông tin truy xuất trong </w:t>
+      </w:r>
+      <w:r>
+        <w:rPr>
+          <w:rFonts w:ascii="Consolas" w:hAnsi="Consolas"/>
+          <w:sz w:val="24"/>
+          <w:szCs w:val="24"/>
+        </w:rPr>
+        <w:t>//</w:t>
+      </w:r>
+      <w:r>
+        <w:rPr>
+          <w:rFonts w:ascii="Consolas" w:hAnsi="Consolas"/>
+          <w:sz w:val="24"/>
+          <w:szCs w:val="24"/>
+        </w:rPr>
+        <w:t>Application Enviroment</w:t>
+      </w:r>
+      <w:r>
+        <w:rPr>
+          <w:rFonts w:ascii="Consolas" w:hAnsi="Consolas"/>
+          <w:sz w:val="24"/>
+          <w:szCs w:val="24"/>
+        </w:rPr>
+        <w:t>.</w:t>
+      </w:r>
+      <w:r>
+        <w:rPr>
+          <w:rFonts w:ascii="Consolas" w:hAnsi="Consolas"/>
+          <w:sz w:val="24"/>
+          <w:szCs w:val="24"/>
+        </w:rPr>
+        <w:br/>
+      </w:r>
+      <w:r>
+        <w:rPr>
+          <w:rFonts w:ascii="Consolas" w:hAnsi="Consolas"/>
+          <w:sz w:val="24"/>
+          <w:szCs w:val="24"/>
+        </w:rPr>
+        <w:t>//</w:t>
+      </w:r>
+      <w:r>
+        <w:rPr>
+          <w:rFonts w:ascii="Consolas" w:hAnsi="Consolas"/>
+          <w:sz w:val="24"/>
+          <w:szCs w:val="24"/>
+        </w:rPr>
+        <w:t xml:space="preserve">Đây là một lớp trừu tượng được hđh cung cấp cho phép truy cập vào tài </w:t>
+      </w:r>
+      <w:r>
+        <w:rPr>
+          <w:rFonts w:ascii="Consolas" w:hAnsi="Consolas"/>
+          <w:sz w:val="24"/>
+          <w:szCs w:val="24"/>
+        </w:rPr>
+        <w:t>//</w:t>
+      </w:r>
+      <w:r>
+        <w:rPr>
+          <w:rFonts w:ascii="Consolas" w:hAnsi="Consolas"/>
+          <w:sz w:val="24"/>
+          <w:szCs w:val="24"/>
+        </w:rPr>
+        <w:t xml:space="preserve">nguyên ứng dụng </w:t>
+      </w:r>
+      <w:r>
+        <w:rPr>
+          <w:rFonts w:ascii="Consolas" w:hAnsi="Consolas"/>
+          <w:sz w:val="24"/>
+          <w:szCs w:val="24"/>
+        </w:rPr>
+        <w:t xml:space="preserve">và các class liên quan. Khởi tạo nó để tí thằng </w:t>
+      </w:r>
+      <w:r>
+        <w:rPr>
+          <w:rFonts w:ascii="Consolas" w:hAnsi="Consolas"/>
+          <w:sz w:val="24"/>
+          <w:szCs w:val="24"/>
+        </w:rPr>
+        <w:t>//</w:t>
+      </w:r>
+      <w:r>
+        <w:rPr>
+          <w:rFonts w:ascii="Consolas" w:hAnsi="Consolas"/>
+          <w:sz w:val="24"/>
+          <w:szCs w:val="24"/>
+        </w:rPr>
+        <w:t>OpenHelper nó xài.</w:t>
+      </w:r>
+    </w:p>
+    <w:p>
+      <w:pPr>
+        <w:tabs>
+          <w:tab w:val="left" w:pos="360"/>
+        </w:tabs>
+        <w:rPr>
+          <w:rFonts w:ascii="Consolas" w:hAnsi="Consolas"/>
+        </w:rPr>
+      </w:pPr>
+      <w:r>
+        <w:rPr>
+          <w:rFonts w:ascii="Consolas" w:hAnsi="Consolas"/>
+          <w:sz w:val="24"/>
+          <w:szCs w:val="24"/>
+        </w:rPr>
         <w:t xml:space="preserve">private static </w:t>
       </w:r>
       <w:r>
         <w:rPr>
           <w:rFonts w:ascii="Consolas" w:hAnsi="Consolas"/>
-          <w:sz w:val="24"/>
-          <w:szCs w:val="24"/>
-        </w:rPr>
-        <w:t xml:space="preserve">final int </w:t>
-      </w:r>
-      <w:r>
-        <w:rPr>
-          <w:rFonts w:ascii="Consolas" w:hAnsi="Consolas"/>
-          <w:b/>
-          <w:sz w:val="24"/>
-          <w:szCs w:val="24"/>
-        </w:rPr>
-        <w:t>DATABASE_VERSION</w:t>
-      </w:r>
-      <w:r>
-        <w:rPr>
-          <w:rFonts w:ascii="Consolas" w:hAnsi="Consolas"/>
-          <w:sz w:val="24"/>
-          <w:szCs w:val="24"/>
-        </w:rPr>
-        <w:t xml:space="preserve"> = </w:t>
-      </w:r>
-      <w:r>
-        <w:rPr>
-          <w:rFonts w:ascii="Consolas" w:hAnsi="Consolas"/>
-          <w:b/>
-          <w:sz w:val="24"/>
-          <w:szCs w:val="24"/>
-        </w:rPr>
-        <w:t>1</w:t>
+          <w:b/>
+          <w:sz w:val="24"/>
+          <w:szCs w:val="24"/>
+        </w:rPr>
+        <w:t>Context</w:t>
+      </w:r>
+      <w:r>
+        <w:rPr>
+          <w:rFonts w:ascii="Consolas" w:hAnsi="Consolas"/>
+          <w:sz w:val="24"/>
+          <w:szCs w:val="24"/>
+        </w:rPr>
+        <w:t xml:space="preserve"> </w:t>
+      </w:r>
+      <w:r>
+        <w:rPr>
+          <w:rFonts w:ascii="Consolas" w:hAnsi="Consolas"/>
+          <w:b/>
+          <w:sz w:val="24"/>
+          <w:szCs w:val="24"/>
+        </w:rPr>
+        <w:t>context</w:t>
       </w:r>
       <w:r>
         <w:rPr>
@@ -8202,53 +9753,1020 @@
         </w:rPr>
         <w:t>;</w:t>
       </w:r>
-    </w:p>
-    <w:p>
-      <w:pPr>
-        <w:tabs>
-          <w:tab w:val="left" w:pos="360"/>
-        </w:tabs>
-        <w:rPr>
-          <w:rFonts w:ascii="Consolas" w:hAnsi="Consolas"/>
-          <w:sz w:val="24"/>
-          <w:szCs w:val="24"/>
-        </w:rPr>
-      </w:pPr>
-      <w:r>
-        <w:rPr>
-          <w:rFonts w:ascii="Consolas" w:hAnsi="Consolas"/>
-          <w:sz w:val="24"/>
-          <w:szCs w:val="24"/>
-        </w:rPr>
-        <w:t>//Tên table</w:t>
-      </w:r>
-    </w:p>
-    <w:p>
-      <w:pPr>
-        <w:tabs>
-          <w:tab w:val="left" w:pos="360"/>
-        </w:tabs>
-        <w:rPr>
-          <w:rFonts w:ascii="Consolas" w:hAnsi="Consolas"/>
-          <w:sz w:val="24"/>
-          <w:szCs w:val="24"/>
-        </w:rPr>
-      </w:pPr>
-      <w:r>
-        <w:rPr>
-          <w:rFonts w:ascii="Consolas" w:hAnsi="Consolas"/>
-          <w:sz w:val="24"/>
-          <w:szCs w:val="24"/>
-        </w:rPr>
-        <w:t>private static final</w:t>
-      </w:r>
-      <w:r>
-        <w:rPr>
-          <w:rFonts w:ascii="Consolas" w:hAnsi="Consolas"/>
-          <w:sz w:val="24"/>
-          <w:szCs w:val="24"/>
-        </w:rPr>
-        <w:t xml:space="preserve"> String </w:t>
+      <w:r>
+        <w:rPr>
+          <w:rFonts w:ascii="Consolas" w:hAnsi="Consolas"/>
+        </w:rPr>
+        <w:t xml:space="preserve"> </w:t>
+      </w:r>
+    </w:p>
+    <w:p>
+      <w:pPr>
+        <w:tabs>
+          <w:tab w:val="left" w:pos="360"/>
+        </w:tabs>
+        <w:rPr>
+          <w:rFonts w:ascii="Consolas" w:hAnsi="Consolas"/>
+          <w:sz w:val="24"/>
+          <w:szCs w:val="24"/>
+        </w:rPr>
+      </w:pPr>
+      <w:r>
+        <w:rPr>
+          <w:rFonts w:ascii="Consolas" w:hAnsi="Consolas"/>
+          <w:sz w:val="24"/>
+          <w:szCs w:val="24"/>
+        </w:rPr>
+        <w:t>//Khai báo biến SQLiteDatabase nè *Đây là ghi chú vô dụng</w:t>
+      </w:r>
+    </w:p>
+    <w:p>
+      <w:pPr>
+        <w:tabs>
+          <w:tab w:val="left" w:pos="360"/>
+        </w:tabs>
+        <w:rPr>
+          <w:rFonts w:ascii="Consolas" w:hAnsi="Consolas"/>
+          <w:sz w:val="24"/>
+          <w:szCs w:val="24"/>
+        </w:rPr>
+      </w:pPr>
+      <w:r>
+        <w:rPr>
+          <w:rFonts w:ascii="Consolas" w:hAnsi="Consolas"/>
+          <w:sz w:val="24"/>
+          <w:szCs w:val="24"/>
+        </w:rPr>
+        <w:t xml:space="preserve">static </w:t>
+      </w:r>
+      <w:r>
+        <w:rPr>
+          <w:rFonts w:ascii="Consolas" w:hAnsi="Consolas"/>
+          <w:b/>
+          <w:sz w:val="24"/>
+          <w:szCs w:val="24"/>
+        </w:rPr>
+        <w:t>SQLiteDatabase</w:t>
+      </w:r>
+      <w:r>
+        <w:rPr>
+          <w:rFonts w:ascii="Consolas" w:hAnsi="Consolas"/>
+          <w:sz w:val="24"/>
+          <w:szCs w:val="24"/>
+        </w:rPr>
+        <w:t xml:space="preserve"> </w:t>
+      </w:r>
+      <w:r>
+        <w:rPr>
+          <w:rFonts w:ascii="Consolas" w:hAnsi="Consolas"/>
+          <w:b/>
+          <w:sz w:val="24"/>
+          <w:szCs w:val="24"/>
+        </w:rPr>
+        <w:t>db</w:t>
+      </w:r>
+      <w:r>
+        <w:rPr>
+          <w:rFonts w:ascii="Consolas" w:hAnsi="Consolas"/>
+          <w:sz w:val="24"/>
+          <w:szCs w:val="24"/>
+        </w:rPr>
+        <w:t>;</w:t>
+      </w:r>
+    </w:p>
+    <w:p>
+      <w:pPr>
+        <w:tabs>
+          <w:tab w:val="left" w:pos="360"/>
+        </w:tabs>
+        <w:rPr>
+          <w:rFonts w:ascii="Consolas" w:hAnsi="Consolas"/>
+          <w:sz w:val="24"/>
+          <w:szCs w:val="24"/>
+        </w:rPr>
+      </w:pPr>
+      <w:r>
+        <w:rPr>
+          <w:rFonts w:ascii="Consolas" w:hAnsi="Consolas"/>
+          <w:sz w:val="24"/>
+          <w:szCs w:val="24"/>
+        </w:rPr>
+        <w:t>//Khai báo thằng OpenHelper nè *Đây là ghi chú vô dụng</w:t>
+      </w:r>
+    </w:p>
+    <w:p>
+      <w:pPr>
+        <w:tabs>
+          <w:tab w:val="left" w:pos="360"/>
+        </w:tabs>
+        <w:rPr>
+          <w:rFonts w:ascii="Consolas" w:hAnsi="Consolas"/>
+          <w:sz w:val="24"/>
+          <w:szCs w:val="24"/>
+        </w:rPr>
+      </w:pPr>
+      <w:r>
+        <w:rPr>
+          <w:rFonts w:ascii="Consolas" w:hAnsi="Consolas"/>
+          <w:sz w:val="24"/>
+          <w:szCs w:val="24"/>
+        </w:rPr>
+        <w:t xml:space="preserve">private </w:t>
+      </w:r>
+      <w:r>
+        <w:rPr>
+          <w:rFonts w:ascii="Consolas" w:hAnsi="Consolas"/>
+          <w:b/>
+          <w:sz w:val="24"/>
+          <w:szCs w:val="24"/>
+        </w:rPr>
+        <w:t>OpenHelper</w:t>
+      </w:r>
+      <w:r>
+        <w:rPr>
+          <w:rFonts w:ascii="Consolas" w:hAnsi="Consolas"/>
+          <w:sz w:val="24"/>
+          <w:szCs w:val="24"/>
+        </w:rPr>
+        <w:t xml:space="preserve"> </w:t>
+      </w:r>
+      <w:r>
+        <w:rPr>
+          <w:rFonts w:ascii="Consolas" w:hAnsi="Consolas"/>
+          <w:b/>
+          <w:sz w:val="24"/>
+          <w:szCs w:val="24"/>
+        </w:rPr>
+        <w:t>openHelper</w:t>
+      </w:r>
+      <w:r>
+        <w:rPr>
+          <w:rFonts w:ascii="Consolas" w:hAnsi="Consolas"/>
+          <w:sz w:val="24"/>
+          <w:szCs w:val="24"/>
+        </w:rPr>
+        <w:t>;</w:t>
+      </w:r>
+    </w:p>
+    <w:p>
+      <w:pPr>
+        <w:tabs>
+          <w:tab w:val="left" w:pos="360"/>
+        </w:tabs>
+        <w:rPr>
+          <w:rFonts w:ascii="Consolas" w:hAnsi="Consolas"/>
+          <w:sz w:val="24"/>
+          <w:szCs w:val="24"/>
+        </w:rPr>
+      </w:pPr>
+      <w:r>
+        <w:rPr>
+          <w:rFonts w:ascii="Consolas" w:hAnsi="Consolas"/>
+          <w:sz w:val="24"/>
+          <w:szCs w:val="24"/>
+        </w:rPr>
+        <w:t>//Khởi tạo dữ liệu, đưa dữ liệu vào biến context</w:t>
+      </w:r>
+      <w:r>
+        <w:rPr>
+          <w:rFonts w:ascii="Consolas" w:hAnsi="Consolas"/>
+          <w:sz w:val="24"/>
+          <w:szCs w:val="24"/>
+        </w:rPr>
+        <w:t xml:space="preserve"> *Đây là ghi chú vô dụng</w:t>
+      </w:r>
+    </w:p>
+    <w:p>
+      <w:pPr>
+        <w:tabs>
+          <w:tab w:val="left" w:pos="360"/>
+        </w:tabs>
+        <w:rPr>
+          <w:rFonts w:ascii="Consolas" w:hAnsi="Consolas"/>
+          <w:sz w:val="24"/>
+          <w:szCs w:val="24"/>
+        </w:rPr>
+      </w:pPr>
+      <w:r>
+        <w:rPr>
+          <w:rFonts w:ascii="Consolas" w:hAnsi="Consolas"/>
+          <w:sz w:val="24"/>
+          <w:szCs w:val="24"/>
+        </w:rPr>
+        <w:t xml:space="preserve">public </w:t>
+      </w:r>
+      <w:r>
+        <w:rPr>
+          <w:rFonts w:ascii="Consolas" w:hAnsi="Consolas"/>
+          <w:b/>
+          <w:sz w:val="24"/>
+          <w:szCs w:val="24"/>
+        </w:rPr>
+        <w:t>MyDatabase</w:t>
+      </w:r>
+      <w:r>
+        <w:rPr>
+          <w:rFonts w:ascii="Consolas" w:hAnsi="Consolas"/>
+          <w:sz w:val="24"/>
+          <w:szCs w:val="24"/>
+        </w:rPr>
+        <w:t>(Context c) {</w:t>
+      </w:r>
+    </w:p>
+    <w:p>
+      <w:pPr>
+        <w:tabs>
+          <w:tab w:val="left" w:pos="360"/>
+        </w:tabs>
+        <w:rPr>
+          <w:rFonts w:ascii="Consolas" w:hAnsi="Consolas"/>
+          <w:sz w:val="24"/>
+          <w:szCs w:val="24"/>
+        </w:rPr>
+      </w:pPr>
+      <w:r>
+        <w:rPr>
+          <w:rFonts w:ascii="Consolas" w:hAnsi="Consolas"/>
+          <w:sz w:val="24"/>
+          <w:szCs w:val="24"/>
+        </w:rPr>
+        <w:tab/>
+        <w:t>MyDatabase.</w:t>
+      </w:r>
+      <w:r>
+        <w:rPr>
+          <w:rFonts w:ascii="Consolas" w:hAnsi="Consolas"/>
+          <w:b/>
+          <w:sz w:val="24"/>
+          <w:szCs w:val="24"/>
+        </w:rPr>
+        <w:t>context</w:t>
+      </w:r>
+      <w:r>
+        <w:rPr>
+          <w:rFonts w:ascii="Consolas" w:hAnsi="Consolas"/>
+          <w:sz w:val="24"/>
+          <w:szCs w:val="24"/>
+        </w:rPr>
+        <w:t xml:space="preserve"> = c;</w:t>
+      </w:r>
+    </w:p>
+    <w:p>
+      <w:pPr>
+        <w:tabs>
+          <w:tab w:val="left" w:pos="360"/>
+        </w:tabs>
+        <w:rPr>
+          <w:rFonts w:ascii="Consolas" w:hAnsi="Consolas"/>
+          <w:sz w:val="24"/>
+          <w:szCs w:val="24"/>
+        </w:rPr>
+      </w:pPr>
+      <w:r>
+        <w:rPr>
+          <w:rFonts w:ascii="Consolas" w:hAnsi="Consolas"/>
+          <w:sz w:val="24"/>
+          <w:szCs w:val="24"/>
+        </w:rPr>
+        <w:t>}</w:t>
+      </w:r>
+    </w:p>
+    <w:p>
+      <w:pPr>
+        <w:tabs>
+          <w:tab w:val="left" w:pos="360"/>
+        </w:tabs>
+        <w:rPr>
+          <w:rFonts w:ascii="Consolas" w:hAnsi="Consolas"/>
+          <w:sz w:val="24"/>
+          <w:szCs w:val="24"/>
+        </w:rPr>
+      </w:pPr>
+      <w:r>
+        <w:rPr>
+          <w:rFonts w:ascii="Consolas" w:hAnsi="Consolas"/>
+          <w:sz w:val="24"/>
+          <w:szCs w:val="24"/>
+        </w:rPr>
+        <w:t>//Hàm mở kết nối tới database</w:t>
+      </w:r>
+      <w:r>
+        <w:rPr>
+          <w:rFonts w:ascii="Consolas" w:hAnsi="Consolas"/>
+          <w:sz w:val="24"/>
+          <w:szCs w:val="24"/>
+        </w:rPr>
+        <w:t>.</w:t>
+      </w:r>
+      <w:r>
+        <w:rPr>
+          <w:rFonts w:ascii="Consolas" w:hAnsi="Consolas"/>
+          <w:sz w:val="24"/>
+          <w:szCs w:val="24"/>
+        </w:rPr>
+        <w:br/>
+        <w:t>//Gọi tới class OpenHelper rồi chạy getWritableDatabase() là được</w:t>
+      </w:r>
+    </w:p>
+    <w:p>
+      <w:pPr>
+        <w:tabs>
+          <w:tab w:val="left" w:pos="360"/>
+        </w:tabs>
+        <w:rPr>
+          <w:rFonts w:ascii="Consolas" w:hAnsi="Consolas"/>
+          <w:sz w:val="24"/>
+          <w:szCs w:val="24"/>
+        </w:rPr>
+      </w:pPr>
+      <w:r>
+        <w:rPr>
+          <w:rFonts w:ascii="Consolas" w:hAnsi="Consolas"/>
+          <w:sz w:val="24"/>
+          <w:szCs w:val="24"/>
+        </w:rPr>
+        <w:t xml:space="preserve">public </w:t>
+      </w:r>
+      <w:r>
+        <w:rPr>
+          <w:rFonts w:ascii="Consolas" w:hAnsi="Consolas"/>
+          <w:b/>
+          <w:sz w:val="24"/>
+          <w:szCs w:val="24"/>
+        </w:rPr>
+        <w:t>MyDatabase</w:t>
+      </w:r>
+      <w:r>
+        <w:rPr>
+          <w:rFonts w:ascii="Consolas" w:hAnsi="Consolas"/>
+          <w:sz w:val="24"/>
+          <w:szCs w:val="24"/>
+        </w:rPr>
+        <w:t xml:space="preserve"> </w:t>
+      </w:r>
+      <w:r>
+        <w:rPr>
+          <w:rFonts w:ascii="Consolas" w:hAnsi="Consolas"/>
+          <w:b/>
+          <w:sz w:val="24"/>
+          <w:szCs w:val="24"/>
+        </w:rPr>
+        <w:t>open</w:t>
+      </w:r>
+      <w:r>
+        <w:rPr>
+          <w:rFonts w:ascii="Consolas" w:hAnsi="Consolas"/>
+          <w:sz w:val="24"/>
+          <w:szCs w:val="24"/>
+        </w:rPr>
+        <w:t>() throws SQLException {</w:t>
+      </w:r>
+    </w:p>
+    <w:p>
+      <w:pPr>
+        <w:tabs>
+          <w:tab w:val="left" w:pos="360"/>
+        </w:tabs>
+        <w:rPr>
+          <w:rFonts w:ascii="Consolas" w:hAnsi="Consolas"/>
+          <w:sz w:val="24"/>
+          <w:szCs w:val="24"/>
+        </w:rPr>
+      </w:pPr>
+      <w:r>
+        <w:rPr>
+          <w:rFonts w:ascii="Consolas" w:hAnsi="Consolas"/>
+          <w:sz w:val="24"/>
+          <w:szCs w:val="24"/>
+        </w:rPr>
+        <w:tab/>
+        <w:t xml:space="preserve">openHelper = </w:t>
+      </w:r>
+      <w:r>
+        <w:rPr>
+          <w:rFonts w:ascii="Consolas" w:hAnsi="Consolas"/>
+          <w:b/>
+          <w:sz w:val="24"/>
+          <w:szCs w:val="24"/>
+        </w:rPr>
+        <w:t>new</w:t>
+      </w:r>
+      <w:r>
+        <w:rPr>
+          <w:rFonts w:ascii="Consolas" w:hAnsi="Consolas"/>
+          <w:sz w:val="24"/>
+          <w:szCs w:val="24"/>
+        </w:rPr>
+        <w:t xml:space="preserve"> OpenHelper(context);</w:t>
+      </w:r>
+    </w:p>
+    <w:p>
+      <w:pPr>
+        <w:tabs>
+          <w:tab w:val="left" w:pos="360"/>
+        </w:tabs>
+        <w:rPr>
+          <w:rFonts w:ascii="Consolas" w:hAnsi="Consolas"/>
+          <w:sz w:val="24"/>
+          <w:szCs w:val="24"/>
+        </w:rPr>
+      </w:pPr>
+      <w:r>
+        <w:rPr>
+          <w:rFonts w:ascii="Consolas" w:hAnsi="Consolas"/>
+          <w:sz w:val="24"/>
+          <w:szCs w:val="24"/>
+        </w:rPr>
+        <w:tab/>
+        <w:t>db = openHelper.</w:t>
+      </w:r>
+      <w:r>
+        <w:rPr>
+          <w:rFonts w:ascii="Consolas" w:hAnsi="Consolas"/>
+          <w:b/>
+          <w:sz w:val="24"/>
+          <w:szCs w:val="24"/>
+        </w:rPr>
+        <w:t>getWritableDatabase</w:t>
+      </w:r>
+      <w:r>
+        <w:rPr>
+          <w:rFonts w:ascii="Consolas" w:hAnsi="Consolas"/>
+          <w:sz w:val="24"/>
+          <w:szCs w:val="24"/>
+        </w:rPr>
+        <w:t>();</w:t>
+      </w:r>
+    </w:p>
+    <w:p>
+      <w:pPr>
+        <w:tabs>
+          <w:tab w:val="left" w:pos="360"/>
+        </w:tabs>
+        <w:rPr>
+          <w:rFonts w:ascii="Consolas" w:hAnsi="Consolas"/>
+          <w:sz w:val="24"/>
+          <w:szCs w:val="24"/>
+        </w:rPr>
+      </w:pPr>
+      <w:r>
+        <w:rPr>
+          <w:rFonts w:ascii="Consolas" w:hAnsi="Consolas"/>
+          <w:sz w:val="24"/>
+          <w:szCs w:val="24"/>
+        </w:rPr>
+        <w:tab/>
+        <w:t xml:space="preserve">return </w:t>
+      </w:r>
+      <w:r>
+        <w:rPr>
+          <w:rFonts w:ascii="Consolas" w:hAnsi="Consolas"/>
+          <w:b/>
+          <w:sz w:val="24"/>
+          <w:szCs w:val="24"/>
+        </w:rPr>
+        <w:t>this</w:t>
+      </w:r>
+      <w:r>
+        <w:rPr>
+          <w:rFonts w:ascii="Consolas" w:hAnsi="Consolas"/>
+          <w:sz w:val="24"/>
+          <w:szCs w:val="24"/>
+        </w:rPr>
+        <w:t>;</w:t>
+      </w:r>
+    </w:p>
+    <w:p>
+      <w:pPr>
+        <w:tabs>
+          <w:tab w:val="left" w:pos="360"/>
+        </w:tabs>
+        <w:rPr>
+          <w:rFonts w:ascii="Consolas" w:hAnsi="Consolas"/>
+          <w:sz w:val="24"/>
+          <w:szCs w:val="24"/>
+        </w:rPr>
+      </w:pPr>
+      <w:r>
+        <w:rPr>
+          <w:rFonts w:ascii="Consolas" w:hAnsi="Consolas"/>
+          <w:sz w:val="24"/>
+          <w:szCs w:val="24"/>
+        </w:rPr>
+        <w:t>}</w:t>
+      </w:r>
+    </w:p>
+    <w:p>
+      <w:pPr>
+        <w:tabs>
+          <w:tab w:val="left" w:pos="360"/>
+        </w:tabs>
+        <w:rPr>
+          <w:rFonts w:ascii="Consolas" w:hAnsi="Consolas"/>
+          <w:sz w:val="24"/>
+          <w:szCs w:val="24"/>
+        </w:rPr>
+      </w:pPr>
+      <w:r>
+        <w:rPr>
+          <w:rFonts w:ascii="Consolas" w:hAnsi="Consolas"/>
+          <w:sz w:val="24"/>
+          <w:szCs w:val="24"/>
+        </w:rPr>
+        <w:t>//Hàm đóng kết nối với database</w:t>
+      </w:r>
+    </w:p>
+    <w:p>
+      <w:pPr>
+        <w:tabs>
+          <w:tab w:val="left" w:pos="360"/>
+        </w:tabs>
+        <w:rPr>
+          <w:rFonts w:ascii="Consolas" w:hAnsi="Consolas"/>
+          <w:sz w:val="24"/>
+          <w:szCs w:val="24"/>
+        </w:rPr>
+      </w:pPr>
+      <w:r>
+        <w:rPr>
+          <w:rFonts w:ascii="Consolas" w:hAnsi="Consolas"/>
+          <w:sz w:val="24"/>
+          <w:szCs w:val="24"/>
+        </w:rPr>
+        <w:t xml:space="preserve">public void </w:t>
+      </w:r>
+      <w:r>
+        <w:rPr>
+          <w:rFonts w:ascii="Consolas" w:hAnsi="Consolas"/>
+          <w:b/>
+          <w:sz w:val="24"/>
+          <w:szCs w:val="24"/>
+        </w:rPr>
+        <w:t>close</w:t>
+      </w:r>
+      <w:r>
+        <w:rPr>
+          <w:rFonts w:ascii="Consolas" w:hAnsi="Consolas"/>
+          <w:sz w:val="24"/>
+          <w:szCs w:val="24"/>
+        </w:rPr>
+        <w:t>() {</w:t>
+      </w:r>
+    </w:p>
+    <w:p>
+      <w:pPr>
+        <w:tabs>
+          <w:tab w:val="left" w:pos="360"/>
+        </w:tabs>
+        <w:rPr>
+          <w:rFonts w:ascii="Consolas" w:hAnsi="Consolas"/>
+          <w:sz w:val="24"/>
+          <w:szCs w:val="24"/>
+        </w:rPr>
+      </w:pPr>
+      <w:r>
+        <w:rPr>
+          <w:rFonts w:ascii="Consolas" w:hAnsi="Consolas"/>
+          <w:sz w:val="24"/>
+          <w:szCs w:val="24"/>
+        </w:rPr>
+        <w:tab/>
+        <w:t>openHelper.</w:t>
+      </w:r>
+      <w:r>
+        <w:rPr>
+          <w:rFonts w:ascii="Consolas" w:hAnsi="Consolas"/>
+          <w:b/>
+          <w:sz w:val="24"/>
+          <w:szCs w:val="24"/>
+        </w:rPr>
+        <w:t>close</w:t>
+      </w:r>
+      <w:r>
+        <w:rPr>
+          <w:rFonts w:ascii="Consolas" w:hAnsi="Consolas"/>
+          <w:sz w:val="24"/>
+          <w:szCs w:val="24"/>
+        </w:rPr>
+        <w:t>();</w:t>
+      </w:r>
+    </w:p>
+    <w:p>
+      <w:pPr>
+        <w:tabs>
+          <w:tab w:val="left" w:pos="360"/>
+        </w:tabs>
+        <w:rPr>
+          <w:rFonts w:ascii="Consolas" w:hAnsi="Consolas"/>
+          <w:sz w:val="24"/>
+          <w:szCs w:val="24"/>
+        </w:rPr>
+      </w:pPr>
+      <w:r>
+        <w:rPr>
+          <w:rFonts w:ascii="Consolas" w:hAnsi="Consolas"/>
+          <w:sz w:val="24"/>
+          <w:szCs w:val="24"/>
+        </w:rPr>
+        <w:t>}</w:t>
+      </w:r>
+    </w:p>
+    <w:p>
+      <w:pPr>
+        <w:tabs>
+          <w:tab w:val="left" w:pos="360"/>
+        </w:tabs>
+        <w:rPr>
+          <w:rFonts w:ascii="Consolas" w:hAnsi="Consolas"/>
+          <w:sz w:val="24"/>
+          <w:szCs w:val="24"/>
+        </w:rPr>
+      </w:pPr>
+      <w:r>
+        <w:rPr>
+          <w:rFonts w:ascii="Consolas" w:hAnsi="Consolas"/>
+          <w:sz w:val="24"/>
+          <w:szCs w:val="24"/>
+        </w:rPr>
+        <w:t>//Lấy dữ liệu từ database</w:t>
+      </w:r>
+    </w:p>
+    <w:p>
+      <w:pPr>
+        <w:tabs>
+          <w:tab w:val="left" w:pos="360"/>
+        </w:tabs>
+        <w:rPr>
+          <w:rFonts w:ascii="Consolas" w:hAnsi="Consolas"/>
+          <w:sz w:val="24"/>
+          <w:szCs w:val="24"/>
+        </w:rPr>
+      </w:pPr>
+      <w:r>
+        <w:rPr>
+          <w:rFonts w:ascii="Consolas" w:hAnsi="Consolas"/>
+          <w:sz w:val="24"/>
+          <w:szCs w:val="24"/>
+        </w:rPr>
+        <w:lastRenderedPageBreak/>
+        <w:t xml:space="preserve">public String </w:t>
+      </w:r>
+      <w:r>
+        <w:rPr>
+          <w:rFonts w:ascii="Consolas" w:hAnsi="Consolas"/>
+          <w:b/>
+          <w:sz w:val="24"/>
+          <w:szCs w:val="24"/>
+        </w:rPr>
+        <w:t>getData</w:t>
+      </w:r>
+      <w:r>
+        <w:rPr>
+          <w:rFonts w:ascii="Consolas" w:hAnsi="Consolas"/>
+          <w:sz w:val="24"/>
+          <w:szCs w:val="24"/>
+        </w:rPr>
+        <w:t>() {</w:t>
+      </w:r>
+    </w:p>
+    <w:p>
+      <w:pPr>
+        <w:tabs>
+          <w:tab w:val="left" w:pos="360"/>
+        </w:tabs>
+        <w:rPr>
+          <w:rFonts w:ascii="Consolas" w:hAnsi="Consolas"/>
+          <w:sz w:val="24"/>
+          <w:szCs w:val="24"/>
+        </w:rPr>
+      </w:pPr>
+      <w:r>
+        <w:rPr>
+          <w:rFonts w:ascii="Consolas" w:hAnsi="Consolas"/>
+          <w:sz w:val="24"/>
+          <w:szCs w:val="24"/>
+        </w:rPr>
+        <w:tab/>
+        <w:t>//Đã thấy sao phải khai báo biến từ đầu cho dễ chưa</w:t>
+      </w:r>
+    </w:p>
+    <w:p>
+      <w:pPr>
+        <w:tabs>
+          <w:tab w:val="left" w:pos="360"/>
+        </w:tabs>
+        <w:rPr>
+          <w:rFonts w:ascii="Consolas" w:hAnsi="Consolas"/>
+          <w:sz w:val="24"/>
+          <w:szCs w:val="24"/>
+        </w:rPr>
+      </w:pPr>
+      <w:r>
+        <w:rPr>
+          <w:rFonts w:ascii="Consolas" w:hAnsi="Consolas"/>
+          <w:sz w:val="24"/>
+          <w:szCs w:val="24"/>
+        </w:rPr>
+        <w:tab/>
+        <w:t xml:space="preserve">String[] columns = new </w:t>
+      </w:r>
+      <w:r>
+        <w:rPr>
+          <w:rFonts w:ascii="Consolas" w:hAnsi="Consolas"/>
+          <w:b/>
+          <w:sz w:val="24"/>
+          <w:szCs w:val="24"/>
+        </w:rPr>
+        <w:t>String[]</w:t>
+      </w:r>
+      <w:r>
+        <w:rPr>
+          <w:rFonts w:ascii="Consolas" w:hAnsi="Consolas"/>
+          <w:sz w:val="24"/>
+          <w:szCs w:val="24"/>
+        </w:rPr>
+        <w:t>{</w:t>
+      </w:r>
+      <w:r>
+        <w:rPr>
+          <w:rFonts w:ascii="Consolas" w:hAnsi="Consolas"/>
+          <w:sz w:val="24"/>
+          <w:szCs w:val="24"/>
+        </w:rPr>
+        <w:t xml:space="preserve"> </w:t>
+      </w:r>
+      <w:r>
+        <w:rPr>
+          <w:rFonts w:ascii="Consolas" w:hAnsi="Consolas"/>
+          <w:b/>
+          <w:sz w:val="24"/>
+          <w:szCs w:val="24"/>
+        </w:rPr>
+        <w:t>COLUMN_ID</w:t>
+      </w:r>
+      <w:r>
+        <w:rPr>
+          <w:rFonts w:ascii="Consolas" w:hAnsi="Consolas"/>
+          <w:sz w:val="24"/>
+          <w:szCs w:val="24"/>
+        </w:rPr>
+        <w:t xml:space="preserve">, </w:t>
+      </w:r>
+      <w:r>
+        <w:rPr>
+          <w:rFonts w:ascii="Consolas" w:hAnsi="Consolas"/>
+          <w:b/>
+          <w:sz w:val="24"/>
+          <w:szCs w:val="24"/>
+        </w:rPr>
+        <w:t>COLUMN_NOTE</w:t>
+      </w:r>
+      <w:r>
+        <w:rPr>
+          <w:rFonts w:ascii="Consolas" w:hAnsi="Consolas"/>
+          <w:sz w:val="24"/>
+          <w:szCs w:val="24"/>
+        </w:rPr>
+        <w:t xml:space="preserve"> </w:t>
+      </w:r>
+      <w:r>
+        <w:rPr>
+          <w:rFonts w:ascii="Consolas" w:hAnsi="Consolas"/>
+          <w:sz w:val="24"/>
+          <w:szCs w:val="24"/>
+        </w:rPr>
+        <w:t>};</w:t>
+      </w:r>
+    </w:p>
+    <w:p>
+      <w:pPr>
+        <w:tabs>
+          <w:tab w:val="left" w:pos="360"/>
+        </w:tabs>
+        <w:rPr>
+          <w:rFonts w:ascii="Consolas" w:hAnsi="Consolas"/>
+          <w:sz w:val="24"/>
+          <w:szCs w:val="24"/>
+        </w:rPr>
+      </w:pPr>
+      <w:r>
+        <w:rPr>
+          <w:rFonts w:ascii="Consolas" w:hAnsi="Consolas"/>
+          <w:sz w:val="24"/>
+          <w:szCs w:val="24"/>
+        </w:rPr>
+        <w:tab/>
+        <w:t>//Cái thèng query này nó query cái table và trả về một con trỏ TT_TT</w:t>
+      </w:r>
+      <w:r>
+        <w:rPr>
+          <w:rFonts w:ascii="Consolas" w:hAnsi="Consolas"/>
+          <w:sz w:val="24"/>
+          <w:szCs w:val="24"/>
+        </w:rPr>
+        <w:br/>
+      </w:r>
+      <w:r>
+        <w:rPr>
+          <w:rFonts w:ascii="Consolas" w:hAnsi="Consolas"/>
+          <w:sz w:val="24"/>
+          <w:szCs w:val="24"/>
+        </w:rPr>
+        <w:tab/>
+        <w:t>//Tại sao mấy cái sau null thì là sẽ viết ra các đối số của thằ</w:t>
+      </w:r>
+      <w:r>
+        <w:rPr>
+          <w:rFonts w:ascii="Consolas" w:hAnsi="Consolas"/>
+          <w:sz w:val="24"/>
+          <w:szCs w:val="24"/>
+        </w:rPr>
+        <w:t>ng query</w:t>
+      </w:r>
+      <w:r>
+        <w:rPr>
+          <w:rFonts w:ascii="Consolas" w:hAnsi="Consolas"/>
+          <w:sz w:val="24"/>
+          <w:szCs w:val="24"/>
+        </w:rPr>
+        <w:br/>
+      </w:r>
+      <w:r>
+        <w:rPr>
+          <w:rFonts w:ascii="Consolas" w:hAnsi="Consolas"/>
+          <w:sz w:val="24"/>
+          <w:szCs w:val="24"/>
+        </w:rPr>
+        <w:tab/>
+        <w:t>//</w:t>
+      </w:r>
+      <w:r>
+        <w:rPr>
+          <w:rFonts w:ascii="Consolas" w:hAnsi="Consolas"/>
+          <w:sz w:val="24"/>
+          <w:szCs w:val="24"/>
+        </w:rPr>
+        <w:t xml:space="preserve"> </w:t>
+      </w:r>
+      <w:r>
+        <w:rPr>
+          <w:rFonts w:ascii="Consolas" w:hAnsi="Consolas"/>
+          <w:sz w:val="24"/>
+          <w:szCs w:val="24"/>
+        </w:rPr>
+        <w:t>này cho hình dung</w:t>
+      </w:r>
+      <w:r>
+        <w:rPr>
+          <w:rFonts w:ascii="Consolas" w:hAnsi="Consolas"/>
+          <w:sz w:val="24"/>
+          <w:szCs w:val="24"/>
+        </w:rPr>
+        <w:tab/>
+      </w:r>
+      <w:r>
+        <w:rPr>
+          <w:rFonts w:ascii="Consolas" w:hAnsi="Consolas"/>
+          <w:sz w:val="24"/>
+          <w:szCs w:val="24"/>
+        </w:rPr>
+        <w:br/>
+      </w:r>
+      <w:r>
+        <w:rPr>
+          <w:rFonts w:ascii="Consolas" w:hAnsi="Consolas"/>
+          <w:sz w:val="24"/>
+          <w:szCs w:val="24"/>
+        </w:rPr>
+        <w:tab/>
+        <w:t>//</w:t>
+      </w:r>
+      <w:r>
+        <w:rPr>
+          <w:rFonts w:ascii="Consolas" w:hAnsi="Consolas"/>
+          <w:sz w:val="24"/>
+          <w:szCs w:val="24"/>
+        </w:rPr>
+        <w:t>Cursor query (String table, String[] columns, String selection,</w:t>
+      </w:r>
+      <w:r>
+        <w:rPr>
+          <w:rFonts w:ascii="Consolas" w:hAnsi="Consolas"/>
+          <w:sz w:val="24"/>
+          <w:szCs w:val="24"/>
+        </w:rPr>
+        <w:br/>
+      </w:r>
+      <w:r>
+        <w:rPr>
+          <w:rFonts w:ascii="Consolas" w:hAnsi="Consolas"/>
+          <w:sz w:val="24"/>
+          <w:szCs w:val="24"/>
+        </w:rPr>
+        <w:tab/>
+        <w:t>//</w:t>
+      </w:r>
+      <w:r>
+        <w:rPr>
+          <w:rFonts w:ascii="Consolas" w:hAnsi="Consolas"/>
+          <w:sz w:val="24"/>
+          <w:szCs w:val="24"/>
+        </w:rPr>
+        <w:t xml:space="preserve"> </w:t>
+      </w:r>
+      <w:r>
+        <w:rPr>
+          <w:rFonts w:ascii="Consolas" w:hAnsi="Consolas"/>
+          <w:sz w:val="24"/>
+          <w:szCs w:val="24"/>
+        </w:rPr>
+        <w:t>String[] selectionArgs,</w:t>
+      </w:r>
+      <w:r>
+        <w:rPr>
+          <w:rFonts w:ascii="Consolas" w:hAnsi="Consolas"/>
+          <w:sz w:val="24"/>
+          <w:szCs w:val="24"/>
+        </w:rPr>
+        <w:tab/>
+      </w:r>
+      <w:r>
+        <w:rPr>
+          <w:rFonts w:ascii="Consolas" w:hAnsi="Consolas"/>
+          <w:sz w:val="24"/>
+          <w:szCs w:val="24"/>
+        </w:rPr>
+        <w:br/>
+      </w:r>
+      <w:r>
+        <w:rPr>
+          <w:rFonts w:ascii="Consolas" w:hAnsi="Consolas"/>
+          <w:sz w:val="24"/>
+          <w:szCs w:val="24"/>
+        </w:rPr>
+        <w:tab/>
+      </w:r>
+      <w:r>
+        <w:rPr>
+          <w:rFonts w:ascii="Consolas" w:hAnsi="Consolas"/>
+          <w:sz w:val="24"/>
+          <w:szCs w:val="24"/>
+        </w:rPr>
+        <w:t>//String groupBy, String having, String orderBy)</w:t>
+      </w:r>
+    </w:p>
+    <w:p>
+      <w:pPr>
+        <w:tabs>
+          <w:tab w:val="left" w:pos="360"/>
+        </w:tabs>
+        <w:rPr>
+          <w:rFonts w:ascii="Consolas" w:hAnsi="Consolas"/>
+          <w:sz w:val="24"/>
+          <w:szCs w:val="24"/>
+        </w:rPr>
+      </w:pPr>
+      <w:r>
+        <w:rPr>
+          <w:rFonts w:ascii="Consolas" w:hAnsi="Consolas"/>
+          <w:sz w:val="24"/>
+          <w:szCs w:val="24"/>
+        </w:rPr>
+        <w:tab/>
+      </w:r>
+      <w:r>
+        <w:rPr>
+          <w:rFonts w:ascii="Consolas" w:hAnsi="Consolas"/>
+          <w:b/>
+          <w:sz w:val="24"/>
+          <w:szCs w:val="24"/>
+        </w:rPr>
+        <w:t>Cursor</w:t>
+      </w:r>
+      <w:r>
+        <w:rPr>
+          <w:rFonts w:ascii="Consolas" w:hAnsi="Consolas"/>
+          <w:sz w:val="24"/>
+          <w:szCs w:val="24"/>
+        </w:rPr>
+        <w:t xml:space="preserve"> c = db.</w:t>
+      </w:r>
+      <w:r>
+        <w:rPr>
+          <w:rFonts w:ascii="Consolas" w:hAnsi="Consolas"/>
+          <w:b/>
+          <w:sz w:val="24"/>
+          <w:szCs w:val="24"/>
+        </w:rPr>
+        <w:t>query</w:t>
+      </w:r>
+      <w:r>
+        <w:rPr>
+          <w:rFonts w:ascii="Consolas" w:hAnsi="Consolas"/>
+          <w:sz w:val="24"/>
+          <w:szCs w:val="24"/>
+        </w:rPr>
+        <w:t>(</w:t>
       </w:r>
       <w:r>
         <w:rPr>
@@ -8265,126 +10783,755 @@
           <w:sz w:val="24"/>
           <w:szCs w:val="24"/>
         </w:rPr>
-        <w:t xml:space="preserve"> = "</w:t>
-      </w:r>
-      <w:r>
-        <w:rPr>
-          <w:rFonts w:ascii="Consolas" w:hAnsi="Consolas"/>
-          <w:b/>
-          <w:sz w:val="24"/>
-          <w:szCs w:val="24"/>
-        </w:rPr>
-        <w:t>TB_NOTE</w:t>
-      </w:r>
-      <w:r>
-        <w:rPr>
-          <w:rFonts w:ascii="Consolas" w:hAnsi="Consolas"/>
-          <w:sz w:val="24"/>
-          <w:szCs w:val="24"/>
-        </w:rPr>
-        <w:t>";</w:t>
-      </w:r>
-    </w:p>
-    <w:p>
-      <w:pPr>
-        <w:tabs>
-          <w:tab w:val="left" w:pos="360"/>
-        </w:tabs>
-        <w:rPr>
-          <w:rFonts w:ascii="Consolas" w:hAnsi="Consolas"/>
-          <w:sz w:val="24"/>
-          <w:szCs w:val="24"/>
-        </w:rPr>
-      </w:pPr>
-      <w:r>
-        <w:rPr>
-          <w:rFonts w:ascii="Consolas" w:hAnsi="Consolas"/>
-          <w:sz w:val="24"/>
-          <w:szCs w:val="24"/>
-        </w:rPr>
-        <w:t>//Tên các cột và kiểu dữ liệu của từng cột</w:t>
-      </w:r>
-    </w:p>
-    <w:p>
-      <w:pPr>
-        <w:tabs>
-          <w:tab w:val="left" w:pos="360"/>
-        </w:tabs>
-        <w:rPr>
-          <w:rFonts w:ascii="Consolas" w:hAnsi="Consolas"/>
-          <w:sz w:val="24"/>
-          <w:szCs w:val="24"/>
-        </w:rPr>
-      </w:pPr>
-      <w:r>
-        <w:rPr>
-          <w:rFonts w:ascii="Consolas" w:hAnsi="Consolas"/>
-          <w:sz w:val="24"/>
-          <w:szCs w:val="24"/>
-        </w:rPr>
-        <w:t xml:space="preserve">public static </w:t>
-      </w:r>
-      <w:r>
-        <w:rPr>
-          <w:rFonts w:ascii="Consolas" w:hAnsi="Consolas"/>
-          <w:sz w:val="24"/>
-          <w:szCs w:val="24"/>
-        </w:rPr>
-        <w:t xml:space="preserve">final String </w:t>
-      </w:r>
-      <w:r>
-        <w:rPr>
-          <w:rFonts w:ascii="Consolas" w:hAnsi="Consolas"/>
-          <w:b/>
-          <w:sz w:val="24"/>
-          <w:szCs w:val="24"/>
-        </w:rPr>
-        <w:t>COLUMN_ID</w:t>
-      </w:r>
-      <w:r>
-        <w:rPr>
-          <w:rFonts w:ascii="Consolas" w:hAnsi="Consolas"/>
-          <w:sz w:val="24"/>
-          <w:szCs w:val="24"/>
-        </w:rPr>
-        <w:t xml:space="preserve"> = "</w:t>
-      </w:r>
-      <w:r>
-        <w:rPr>
-          <w:rFonts w:ascii="Consolas" w:hAnsi="Consolas"/>
-          <w:b/>
-          <w:sz w:val="24"/>
-          <w:szCs w:val="24"/>
-        </w:rPr>
-        <w:t>_id</w:t>
-      </w:r>
-      <w:r>
-        <w:rPr>
-          <w:rFonts w:ascii="Consolas" w:hAnsi="Consolas"/>
-          <w:sz w:val="24"/>
-          <w:szCs w:val="24"/>
-        </w:rPr>
-        <w:t>";</w:t>
-      </w:r>
-    </w:p>
-    <w:p>
-      <w:pPr>
-        <w:tabs>
-          <w:tab w:val="left" w:pos="360"/>
-        </w:tabs>
-        <w:rPr>
-          <w:rFonts w:ascii="Consolas" w:hAnsi="Consolas"/>
-          <w:sz w:val="24"/>
-          <w:szCs w:val="24"/>
-        </w:rPr>
-      </w:pPr>
-      <w:r>
-        <w:rPr>
-          <w:rFonts w:ascii="Consolas" w:hAnsi="Consolas"/>
-          <w:sz w:val="24"/>
-          <w:szCs w:val="24"/>
-        </w:rPr>
-        <w:t xml:space="preserve">public static final String </w:t>
+        <w:t xml:space="preserve">, </w:t>
+      </w:r>
+      <w:r>
+        <w:rPr>
+          <w:rFonts w:ascii="Consolas" w:hAnsi="Consolas"/>
+          <w:b/>
+          <w:sz w:val="24"/>
+          <w:szCs w:val="24"/>
+        </w:rPr>
+        <w:t>columns</w:t>
+      </w:r>
+      <w:r>
+        <w:rPr>
+          <w:rFonts w:ascii="Consolas" w:hAnsi="Consolas"/>
+          <w:sz w:val="24"/>
+          <w:szCs w:val="24"/>
+        </w:rPr>
+        <w:t>, null, null, null, null, null);</w:t>
+      </w:r>
+    </w:p>
+    <w:p>
+      <w:pPr>
+        <w:tabs>
+          <w:tab w:val="left" w:pos="360"/>
+        </w:tabs>
+        <w:rPr>
+          <w:rFonts w:ascii="Consolas" w:hAnsi="Consolas"/>
+          <w:sz w:val="24"/>
+          <w:szCs w:val="24"/>
+        </w:rPr>
+      </w:pPr>
+      <w:r>
+        <w:rPr>
+          <w:rFonts w:ascii="Consolas" w:hAnsi="Consolas"/>
+          <w:sz w:val="24"/>
+          <w:szCs w:val="24"/>
+        </w:rPr>
+        <w:tab/>
+        <w:t xml:space="preserve">String </w:t>
+      </w:r>
+      <w:r>
+        <w:rPr>
+          <w:rFonts w:ascii="Consolas" w:hAnsi="Consolas"/>
+          <w:b/>
+          <w:sz w:val="24"/>
+          <w:szCs w:val="24"/>
+        </w:rPr>
+        <w:t>result</w:t>
+      </w:r>
+      <w:r>
+        <w:rPr>
+          <w:rFonts w:ascii="Consolas" w:hAnsi="Consolas"/>
+          <w:sz w:val="24"/>
+          <w:szCs w:val="24"/>
+        </w:rPr>
+        <w:t xml:space="preserve"> = "";</w:t>
+      </w:r>
+    </w:p>
+    <w:p>
+      <w:pPr>
+        <w:tabs>
+          <w:tab w:val="left" w:pos="360"/>
+        </w:tabs>
+        <w:rPr>
+          <w:rFonts w:ascii="Consolas" w:hAnsi="Consolas"/>
+          <w:sz w:val="24"/>
+          <w:szCs w:val="24"/>
+        </w:rPr>
+      </w:pPr>
+      <w:r>
+        <w:rPr>
+          <w:rFonts w:ascii="Consolas" w:hAnsi="Consolas"/>
+          <w:sz w:val="24"/>
+          <w:szCs w:val="24"/>
+        </w:rPr>
+        <w:tab/>
+        <w:t>//getColumnIndex(</w:t>
+      </w:r>
+      <w:r>
+        <w:rPr>
+          <w:rFonts w:ascii="Consolas" w:hAnsi="Consolas"/>
+          <w:sz w:val="24"/>
+          <w:szCs w:val="24"/>
+        </w:rPr>
+        <w:t>Cột</w:t>
+      </w:r>
+      <w:r>
+        <w:rPr>
+          <w:rFonts w:ascii="Consolas" w:hAnsi="Consolas"/>
+          <w:sz w:val="24"/>
+          <w:szCs w:val="24"/>
+        </w:rPr>
+        <w:t>); là lấy chỉ số, vị trí của cộ</w:t>
+      </w:r>
+      <w:r>
+        <w:rPr>
+          <w:rFonts w:ascii="Consolas" w:hAnsi="Consolas"/>
+          <w:sz w:val="24"/>
+          <w:szCs w:val="24"/>
+        </w:rPr>
+        <w:t xml:space="preserve">t </w:t>
+      </w:r>
+      <w:r>
+        <w:rPr>
+          <w:rFonts w:ascii="Consolas" w:hAnsi="Consolas"/>
+          <w:sz w:val="24"/>
+          <w:szCs w:val="24"/>
+        </w:rPr>
+        <w:t>...</w:t>
+      </w:r>
+    </w:p>
+    <w:p>
+      <w:pPr>
+        <w:tabs>
+          <w:tab w:val="left" w:pos="360"/>
+        </w:tabs>
+        <w:rPr>
+          <w:rFonts w:ascii="Consolas" w:hAnsi="Consolas"/>
+          <w:sz w:val="24"/>
+          <w:szCs w:val="24"/>
+        </w:rPr>
+      </w:pPr>
+      <w:r>
+        <w:rPr>
+          <w:rFonts w:ascii="Consolas" w:hAnsi="Consolas"/>
+          <w:sz w:val="24"/>
+          <w:szCs w:val="24"/>
+        </w:rPr>
+        <w:tab/>
+        <w:t>int iRow = c.</w:t>
+      </w:r>
+      <w:r>
+        <w:rPr>
+          <w:rFonts w:ascii="Consolas" w:hAnsi="Consolas"/>
+          <w:b/>
+          <w:sz w:val="24"/>
+          <w:szCs w:val="24"/>
+        </w:rPr>
+        <w:t>getColumnIndex</w:t>
+      </w:r>
+      <w:r>
+        <w:rPr>
+          <w:rFonts w:ascii="Consolas" w:hAnsi="Consolas"/>
+          <w:sz w:val="24"/>
+          <w:szCs w:val="24"/>
+        </w:rPr>
+        <w:t>(COLUMN_ID);</w:t>
+      </w:r>
+    </w:p>
+    <w:p>
+      <w:pPr>
+        <w:tabs>
+          <w:tab w:val="left" w:pos="360"/>
+        </w:tabs>
+        <w:rPr>
+          <w:rFonts w:ascii="Consolas" w:hAnsi="Consolas"/>
+          <w:sz w:val="24"/>
+          <w:szCs w:val="24"/>
+        </w:rPr>
+      </w:pPr>
+      <w:r>
+        <w:rPr>
+          <w:rFonts w:ascii="Consolas" w:hAnsi="Consolas"/>
+          <w:sz w:val="24"/>
+          <w:szCs w:val="24"/>
+        </w:rPr>
+        <w:tab/>
+        <w:t>int iN = c.</w:t>
+      </w:r>
+      <w:r>
+        <w:rPr>
+          <w:rFonts w:ascii="Consolas" w:hAnsi="Consolas"/>
+          <w:b/>
+          <w:sz w:val="24"/>
+          <w:szCs w:val="24"/>
+        </w:rPr>
+        <w:t>getColumnIndex</w:t>
+      </w:r>
+      <w:r>
+        <w:rPr>
+          <w:rFonts w:ascii="Consolas" w:hAnsi="Consolas"/>
+          <w:sz w:val="24"/>
+          <w:szCs w:val="24"/>
+        </w:rPr>
+        <w:t>(COLUMN_NOTE);</w:t>
+      </w:r>
+    </w:p>
+    <w:p>
+      <w:pPr>
+        <w:tabs>
+          <w:tab w:val="left" w:pos="360"/>
+        </w:tabs>
+        <w:rPr>
+          <w:rFonts w:ascii="Consolas" w:hAnsi="Consolas"/>
+          <w:sz w:val="24"/>
+          <w:szCs w:val="24"/>
+        </w:rPr>
+      </w:pPr>
+      <w:r>
+        <w:rPr>
+          <w:rFonts w:ascii="Consolas" w:hAnsi="Consolas"/>
+          <w:sz w:val="24"/>
+          <w:szCs w:val="24"/>
+        </w:rPr>
+        <w:tab/>
+        <w:t>//Vòng lặp lấy dữ liệu của con trỏ</w:t>
+      </w:r>
+      <w:r>
+        <w:rPr>
+          <w:rFonts w:ascii="Consolas" w:hAnsi="Consolas"/>
+          <w:sz w:val="24"/>
+          <w:szCs w:val="24"/>
+        </w:rPr>
+        <w:t>, nhìn khá là rắc rố</w:t>
+      </w:r>
+      <w:r>
+        <w:rPr>
+          <w:rFonts w:ascii="Consolas" w:hAnsi="Consolas"/>
+          <w:sz w:val="24"/>
+          <w:szCs w:val="24"/>
+        </w:rPr>
+        <w:t>i, mai mốt tìm cách khác</w:t>
+      </w:r>
+      <w:r>
+        <w:rPr>
+          <w:rFonts w:ascii="Consolas" w:hAnsi="Consolas"/>
+          <w:sz w:val="24"/>
+          <w:szCs w:val="24"/>
+        </w:rPr>
+        <w:br/>
+      </w:r>
+      <w:r>
+        <w:rPr>
+          <w:rFonts w:ascii="Consolas" w:hAnsi="Consolas"/>
+          <w:sz w:val="24"/>
+          <w:szCs w:val="24"/>
+        </w:rPr>
+        <w:tab/>
+        <w:t>//nó chuyển về vị trí bắt đầu của con trỏ, điều kiện là khác vị trí trước của vị trí kết thúc của</w:t>
+      </w:r>
+      <w:r>
+        <w:rPr>
+          <w:rFonts w:ascii="Consolas" w:hAnsi="Consolas"/>
+          <w:sz w:val="24"/>
+          <w:szCs w:val="24"/>
+        </w:rPr>
+        <w:br/>
+      </w:r>
+      <w:r>
+        <w:rPr>
+          <w:rFonts w:ascii="Consolas" w:hAnsi="Consolas"/>
+          <w:sz w:val="24"/>
+          <w:szCs w:val="24"/>
+        </w:rPr>
+        <w:tab/>
+        <w:t>//con trỏ, tăng dần là c.moveToNext()</w:t>
+      </w:r>
+    </w:p>
+    <w:p>
+      <w:pPr>
+        <w:tabs>
+          <w:tab w:val="left" w:pos="360"/>
+        </w:tabs>
+        <w:rPr>
+          <w:rFonts w:ascii="Consolas" w:hAnsi="Consolas"/>
+          <w:sz w:val="24"/>
+          <w:szCs w:val="24"/>
+        </w:rPr>
+      </w:pPr>
+      <w:r>
+        <w:rPr>
+          <w:rFonts w:ascii="Consolas" w:hAnsi="Consolas"/>
+          <w:sz w:val="24"/>
+          <w:szCs w:val="24"/>
+        </w:rPr>
+        <w:tab/>
+        <w:t>for (c.</w:t>
+      </w:r>
+      <w:r>
+        <w:rPr>
+          <w:rFonts w:ascii="Consolas" w:hAnsi="Consolas"/>
+          <w:b/>
+          <w:sz w:val="24"/>
+          <w:szCs w:val="24"/>
+        </w:rPr>
+        <w:t>moveToFirst</w:t>
+      </w:r>
+      <w:r>
+        <w:rPr>
+          <w:rFonts w:ascii="Consolas" w:hAnsi="Consolas"/>
+          <w:sz w:val="24"/>
+          <w:szCs w:val="24"/>
+        </w:rPr>
+        <w:t xml:space="preserve">(); </w:t>
+      </w:r>
+      <w:r>
+        <w:rPr>
+          <w:rFonts w:ascii="Consolas" w:hAnsi="Consolas"/>
+          <w:b/>
+          <w:sz w:val="24"/>
+          <w:szCs w:val="24"/>
+        </w:rPr>
+        <w:t>!</w:t>
+      </w:r>
+      <w:r>
+        <w:rPr>
+          <w:rFonts w:ascii="Consolas" w:hAnsi="Consolas"/>
+          <w:sz w:val="24"/>
+          <w:szCs w:val="24"/>
+        </w:rPr>
+        <w:t>c.</w:t>
+      </w:r>
+      <w:r>
+        <w:rPr>
+          <w:rFonts w:ascii="Consolas" w:hAnsi="Consolas"/>
+          <w:b/>
+          <w:sz w:val="24"/>
+          <w:szCs w:val="24"/>
+        </w:rPr>
+        <w:t>isAfterLast</w:t>
+      </w:r>
+      <w:r>
+        <w:rPr>
+          <w:rFonts w:ascii="Consolas" w:hAnsi="Consolas"/>
+          <w:sz w:val="24"/>
+          <w:szCs w:val="24"/>
+        </w:rPr>
+        <w:t>(); c.</w:t>
+      </w:r>
+      <w:r>
+        <w:rPr>
+          <w:rFonts w:ascii="Consolas" w:hAnsi="Consolas"/>
+          <w:b/>
+          <w:sz w:val="24"/>
+          <w:szCs w:val="24"/>
+        </w:rPr>
+        <w:t>moveToNext</w:t>
+      </w:r>
+      <w:r>
+        <w:rPr>
+          <w:rFonts w:ascii="Consolas" w:hAnsi="Consolas"/>
+          <w:sz w:val="24"/>
+          <w:szCs w:val="24"/>
+        </w:rPr>
+        <w:t>()) {</w:t>
+      </w:r>
+    </w:p>
+    <w:p>
+      <w:pPr>
+        <w:tabs>
+          <w:tab w:val="left" w:pos="360"/>
+        </w:tabs>
+        <w:rPr>
+          <w:rFonts w:ascii="Consolas" w:hAnsi="Consolas"/>
+          <w:sz w:val="24"/>
+          <w:szCs w:val="24"/>
+        </w:rPr>
+      </w:pPr>
+      <w:r>
+        <w:rPr>
+          <w:rFonts w:ascii="Consolas" w:hAnsi="Consolas"/>
+          <w:sz w:val="24"/>
+          <w:szCs w:val="24"/>
+        </w:rPr>
+        <w:tab/>
+      </w:r>
+      <w:r>
+        <w:rPr>
+          <w:rFonts w:ascii="Consolas" w:hAnsi="Consolas"/>
+          <w:sz w:val="24"/>
+          <w:szCs w:val="24"/>
+        </w:rPr>
+        <w:tab/>
+        <w:t>result = result + " " + c.</w:t>
+      </w:r>
+      <w:r>
+        <w:rPr>
+          <w:rFonts w:ascii="Consolas" w:hAnsi="Consolas"/>
+          <w:b/>
+          <w:sz w:val="24"/>
+          <w:szCs w:val="24"/>
+        </w:rPr>
+        <w:t>getString</w:t>
+      </w:r>
+      <w:r>
+        <w:rPr>
+          <w:rFonts w:ascii="Consolas" w:hAnsi="Consolas"/>
+          <w:sz w:val="24"/>
+          <w:szCs w:val="24"/>
+        </w:rPr>
+        <w:t>(iRow)</w:t>
+      </w:r>
+    </w:p>
+    <w:p>
+      <w:pPr>
+        <w:tabs>
+          <w:tab w:val="left" w:pos="360"/>
+        </w:tabs>
+        <w:rPr>
+          <w:rFonts w:ascii="Consolas" w:hAnsi="Consolas"/>
+          <w:sz w:val="24"/>
+          <w:szCs w:val="24"/>
+        </w:rPr>
+      </w:pPr>
+      <w:r>
+        <w:rPr>
+          <w:rFonts w:ascii="Consolas" w:hAnsi="Consolas"/>
+          <w:sz w:val="24"/>
+          <w:szCs w:val="24"/>
+        </w:rPr>
+        <w:tab/>
+      </w:r>
+      <w:r>
+        <w:rPr>
+          <w:rFonts w:ascii="Consolas" w:hAnsi="Consolas"/>
+          <w:sz w:val="24"/>
+          <w:szCs w:val="24"/>
+        </w:rPr>
+        <w:tab/>
+      </w:r>
+      <w:r>
+        <w:rPr>
+          <w:rFonts w:ascii="Consolas" w:hAnsi="Consolas"/>
+          <w:sz w:val="24"/>
+          <w:szCs w:val="24"/>
+        </w:rPr>
+        <w:tab/>
+        <w:t>+ " - id:" + c.</w:t>
+      </w:r>
+      <w:r>
+        <w:rPr>
+          <w:rFonts w:ascii="Consolas" w:hAnsi="Consolas"/>
+          <w:b/>
+          <w:sz w:val="24"/>
+          <w:szCs w:val="24"/>
+        </w:rPr>
+        <w:t>getString</w:t>
+      </w:r>
+      <w:r>
+        <w:rPr>
+          <w:rFonts w:ascii="Consolas" w:hAnsi="Consolas"/>
+          <w:sz w:val="24"/>
+          <w:szCs w:val="24"/>
+        </w:rPr>
+        <w:t>(iRow)</w:t>
+      </w:r>
+    </w:p>
+    <w:p>
+      <w:pPr>
+        <w:tabs>
+          <w:tab w:val="left" w:pos="360"/>
+        </w:tabs>
+        <w:rPr>
+          <w:rFonts w:ascii="Consolas" w:hAnsi="Consolas"/>
+          <w:sz w:val="24"/>
+          <w:szCs w:val="24"/>
+        </w:rPr>
+      </w:pPr>
+      <w:r>
+        <w:rPr>
+          <w:rFonts w:ascii="Consolas" w:hAnsi="Consolas"/>
+          <w:sz w:val="24"/>
+          <w:szCs w:val="24"/>
+        </w:rPr>
+        <w:tab/>
+      </w:r>
+      <w:r>
+        <w:rPr>
+          <w:rFonts w:ascii="Consolas" w:hAnsi="Consolas"/>
+          <w:sz w:val="24"/>
+          <w:szCs w:val="24"/>
+        </w:rPr>
+        <w:tab/>
+      </w:r>
+      <w:r>
+        <w:rPr>
+          <w:rFonts w:ascii="Consolas" w:hAnsi="Consolas"/>
+          <w:sz w:val="24"/>
+          <w:szCs w:val="24"/>
+        </w:rPr>
+        <w:tab/>
+        <w:t>+ " - note:" + c.</w:t>
+      </w:r>
+      <w:r>
+        <w:rPr>
+          <w:rFonts w:ascii="Consolas" w:hAnsi="Consolas"/>
+          <w:b/>
+          <w:sz w:val="24"/>
+          <w:szCs w:val="24"/>
+        </w:rPr>
+        <w:t>getString</w:t>
+      </w:r>
+      <w:r>
+        <w:rPr>
+          <w:rFonts w:ascii="Consolas" w:hAnsi="Consolas"/>
+          <w:sz w:val="24"/>
+          <w:szCs w:val="24"/>
+        </w:rPr>
+        <w:t>(iN) + "\n";</w:t>
+      </w:r>
+    </w:p>
+    <w:p>
+      <w:pPr>
+        <w:tabs>
+          <w:tab w:val="left" w:pos="360"/>
+        </w:tabs>
+        <w:rPr>
+          <w:rFonts w:ascii="Consolas" w:hAnsi="Consolas"/>
+          <w:sz w:val="24"/>
+          <w:szCs w:val="24"/>
+        </w:rPr>
+      </w:pPr>
+      <w:r>
+        <w:rPr>
+          <w:rFonts w:ascii="Consolas" w:hAnsi="Consolas"/>
+          <w:sz w:val="24"/>
+          <w:szCs w:val="24"/>
+        </w:rPr>
+        <w:tab/>
+        <w:t>}</w:t>
+      </w:r>
+    </w:p>
+    <w:p>
+      <w:pPr>
+        <w:tabs>
+          <w:tab w:val="left" w:pos="360"/>
+        </w:tabs>
+        <w:rPr>
+          <w:rFonts w:ascii="Consolas" w:hAnsi="Consolas"/>
+          <w:sz w:val="24"/>
+          <w:szCs w:val="24"/>
+        </w:rPr>
+      </w:pPr>
+      <w:r>
+        <w:rPr>
+          <w:rFonts w:ascii="Consolas" w:hAnsi="Consolas"/>
+          <w:sz w:val="24"/>
+          <w:szCs w:val="24"/>
+        </w:rPr>
+        <w:tab/>
+        <w:t>c.</w:t>
+      </w:r>
+      <w:r>
+        <w:rPr>
+          <w:rFonts w:ascii="Consolas" w:hAnsi="Consolas"/>
+          <w:b/>
+          <w:sz w:val="24"/>
+          <w:szCs w:val="24"/>
+        </w:rPr>
+        <w:t>close</w:t>
+      </w:r>
+      <w:r>
+        <w:rPr>
+          <w:rFonts w:ascii="Consolas" w:hAnsi="Consolas"/>
+          <w:sz w:val="24"/>
+          <w:szCs w:val="24"/>
+        </w:rPr>
+        <w:t>();</w:t>
+      </w:r>
+    </w:p>
+    <w:p>
+      <w:pPr>
+        <w:tabs>
+          <w:tab w:val="left" w:pos="360"/>
+        </w:tabs>
+        <w:rPr>
+          <w:rFonts w:ascii="Consolas" w:hAnsi="Consolas"/>
+          <w:sz w:val="24"/>
+          <w:szCs w:val="24"/>
+        </w:rPr>
+      </w:pPr>
+      <w:r>
+        <w:rPr>
+          <w:rFonts w:ascii="Consolas" w:hAnsi="Consolas"/>
+          <w:sz w:val="24"/>
+          <w:szCs w:val="24"/>
+        </w:rPr>
+        <w:tab/>
+        <w:t xml:space="preserve">return </w:t>
+      </w:r>
+      <w:r>
+        <w:rPr>
+          <w:rFonts w:ascii="Consolas" w:hAnsi="Consolas"/>
+          <w:b/>
+          <w:sz w:val="24"/>
+          <w:szCs w:val="24"/>
+        </w:rPr>
+        <w:t>result</w:t>
+      </w:r>
+      <w:r>
+        <w:rPr>
+          <w:rFonts w:ascii="Consolas" w:hAnsi="Consolas"/>
+          <w:sz w:val="24"/>
+          <w:szCs w:val="24"/>
+        </w:rPr>
+        <w:t>;</w:t>
+      </w:r>
+    </w:p>
+    <w:p>
+      <w:pPr>
+        <w:tabs>
+          <w:tab w:val="left" w:pos="360"/>
+        </w:tabs>
+        <w:rPr>
+          <w:rFonts w:ascii="Consolas" w:hAnsi="Consolas"/>
+          <w:sz w:val="24"/>
+          <w:szCs w:val="24"/>
+        </w:rPr>
+      </w:pPr>
+      <w:r>
+        <w:rPr>
+          <w:rFonts w:ascii="Consolas" w:hAnsi="Consolas"/>
+          <w:sz w:val="24"/>
+          <w:szCs w:val="24"/>
+        </w:rPr>
+        <w:t>}</w:t>
+      </w:r>
+    </w:p>
+    <w:p>
+      <w:pPr>
+        <w:tabs>
+          <w:tab w:val="left" w:pos="360"/>
+        </w:tabs>
+        <w:rPr>
+          <w:rFonts w:ascii="Consolas" w:hAnsi="Consolas"/>
+          <w:sz w:val="24"/>
+          <w:szCs w:val="24"/>
+        </w:rPr>
+      </w:pPr>
+      <w:r>
+        <w:rPr>
+          <w:rFonts w:ascii="Consolas" w:hAnsi="Consolas"/>
+          <w:sz w:val="24"/>
+          <w:szCs w:val="24"/>
+        </w:rPr>
+        <w:t>//Hàm tạo dữ liệu.</w:t>
+      </w:r>
+    </w:p>
+    <w:p>
+      <w:pPr>
+        <w:tabs>
+          <w:tab w:val="left" w:pos="360"/>
+        </w:tabs>
+        <w:rPr>
+          <w:rFonts w:ascii="Consolas" w:hAnsi="Consolas"/>
+          <w:sz w:val="24"/>
+          <w:szCs w:val="24"/>
+        </w:rPr>
+      </w:pPr>
+      <w:r>
+        <w:rPr>
+          <w:rFonts w:ascii="Consolas" w:hAnsi="Consolas"/>
+          <w:sz w:val="24"/>
+          <w:szCs w:val="24"/>
+        </w:rPr>
+        <w:t xml:space="preserve">public long </w:t>
+      </w:r>
+      <w:r>
+        <w:rPr>
+          <w:rFonts w:ascii="Consolas" w:hAnsi="Consolas"/>
+          <w:b/>
+          <w:sz w:val="24"/>
+          <w:szCs w:val="24"/>
+        </w:rPr>
+        <w:t>createData</w:t>
+      </w:r>
+      <w:r>
+        <w:rPr>
+          <w:rFonts w:ascii="Consolas" w:hAnsi="Consolas"/>
+          <w:sz w:val="24"/>
+          <w:szCs w:val="24"/>
+        </w:rPr>
+        <w:t xml:space="preserve">(String </w:t>
+      </w:r>
+      <w:r>
+        <w:rPr>
+          <w:rFonts w:ascii="Consolas" w:hAnsi="Consolas"/>
+          <w:b/>
+          <w:sz w:val="24"/>
+          <w:szCs w:val="24"/>
+        </w:rPr>
+        <w:t>noteValue</w:t>
+      </w:r>
+      <w:r>
+        <w:rPr>
+          <w:rFonts w:ascii="Consolas" w:hAnsi="Consolas"/>
+          <w:sz w:val="24"/>
+          <w:szCs w:val="24"/>
+        </w:rPr>
+        <w:t>) {</w:t>
+      </w:r>
+    </w:p>
+    <w:p>
+      <w:pPr>
+        <w:tabs>
+          <w:tab w:val="left" w:pos="360"/>
+        </w:tabs>
+        <w:rPr>
+          <w:rFonts w:ascii="Consolas" w:hAnsi="Consolas"/>
+          <w:sz w:val="24"/>
+          <w:szCs w:val="24"/>
+        </w:rPr>
+      </w:pPr>
+      <w:r>
+        <w:rPr>
+          <w:rFonts w:ascii="Consolas" w:hAnsi="Consolas"/>
+          <w:sz w:val="24"/>
+          <w:szCs w:val="24"/>
+        </w:rPr>
+        <w:tab/>
+        <w:t>ContentValues cv = new ContentValues();</w:t>
+      </w:r>
+    </w:p>
+    <w:p>
+      <w:pPr>
+        <w:tabs>
+          <w:tab w:val="left" w:pos="360"/>
+        </w:tabs>
+        <w:rPr>
+          <w:rFonts w:ascii="Consolas" w:hAnsi="Consolas"/>
+          <w:sz w:val="24"/>
+          <w:szCs w:val="24"/>
+        </w:rPr>
+      </w:pPr>
+      <w:r>
+        <w:rPr>
+          <w:rFonts w:ascii="Consolas" w:hAnsi="Consolas"/>
+          <w:sz w:val="24"/>
+          <w:szCs w:val="24"/>
+        </w:rPr>
+        <w:tab/>
+        <w:t>cv.</w:t>
+      </w:r>
+      <w:r>
+        <w:rPr>
+          <w:rFonts w:ascii="Consolas" w:hAnsi="Consolas"/>
+          <w:b/>
+          <w:sz w:val="24"/>
+          <w:szCs w:val="24"/>
+        </w:rPr>
+        <w:t>put</w:t>
+      </w:r>
+      <w:r>
+        <w:rPr>
+          <w:rFonts w:ascii="Consolas" w:hAnsi="Consolas"/>
+          <w:sz w:val="24"/>
+          <w:szCs w:val="24"/>
+        </w:rPr>
+        <w:t>(</w:t>
       </w:r>
       <w:r>
         <w:rPr>
@@ -8401,115 +11548,33 @@
           <w:sz w:val="24"/>
           <w:szCs w:val="24"/>
         </w:rPr>
-        <w:t xml:space="preserve"> = "</w:t>
-      </w:r>
-      <w:r>
-        <w:rPr>
-          <w:rFonts w:ascii="Consolas" w:hAnsi="Consolas"/>
-          <w:b/>
-          <w:sz w:val="24"/>
-          <w:szCs w:val="24"/>
-        </w:rPr>
-        <w:t>note</w:t>
-      </w:r>
-      <w:r>
-        <w:rPr>
-          <w:rFonts w:ascii="Consolas" w:hAnsi="Consolas"/>
-          <w:sz w:val="24"/>
-          <w:szCs w:val="24"/>
-        </w:rPr>
-        <w:t>";</w:t>
-      </w:r>
-    </w:p>
-    <w:p>
-      <w:pPr>
-        <w:tabs>
-          <w:tab w:val="left" w:pos="360"/>
-        </w:tabs>
-        <w:rPr>
-          <w:rFonts w:ascii="Roboto" w:hAnsi="Roboto"/>
-          <w:b/>
-          <w:sz w:val="24"/>
-          <w:szCs w:val="24"/>
-        </w:rPr>
-      </w:pPr>
-      <w:r>
-        <w:rPr>
-          <w:rFonts w:ascii="Roboto" w:hAnsi="Roboto"/>
-          <w:b/>
-          <w:sz w:val="24"/>
-          <w:szCs w:val="24"/>
-        </w:rPr>
-        <w:t>Bước 2: Khởi tạo database</w:t>
-      </w:r>
-    </w:p>
-    <w:p>
-      <w:pPr>
-        <w:tabs>
-          <w:tab w:val="left" w:pos="360"/>
-        </w:tabs>
-        <w:rPr>
-          <w:rFonts w:ascii="Roboto" w:hAnsi="Roboto"/>
-          <w:sz w:val="24"/>
-          <w:szCs w:val="24"/>
-        </w:rPr>
-      </w:pPr>
-      <w:r>
-        <w:rPr>
-          <w:rFonts w:ascii="Roboto" w:hAnsi="Roboto"/>
-          <w:sz w:val="24"/>
-          <w:szCs w:val="24"/>
-        </w:rPr>
-        <w:t>Để tạo database bằng SQLite thì phải sử dụng các thư viện của SQLite rồi. Khi tạo ra class MyDatabase thì code của nó sẽ như sau:</w:t>
-      </w:r>
-    </w:p>
-    <w:p>
-      <w:pPr>
-        <w:tabs>
-          <w:tab w:val="left" w:pos="360"/>
-        </w:tabs>
-        <w:rPr>
-          <w:rFonts w:ascii="Consolas" w:hAnsi="Consolas"/>
-          <w:sz w:val="24"/>
-          <w:szCs w:val="24"/>
-        </w:rPr>
-      </w:pPr>
-      <w:r>
-        <w:rPr>
-          <w:rFonts w:ascii="Consolas" w:hAnsi="Consolas"/>
-          <w:sz w:val="24"/>
-          <w:szCs w:val="24"/>
-        </w:rPr>
-        <w:t>public class MyDatabase {}</w:t>
-      </w:r>
-    </w:p>
-    <w:p>
-      <w:pPr>
-        <w:tabs>
-          <w:tab w:val="left" w:pos="360"/>
-        </w:tabs>
-        <w:rPr>
-          <w:rFonts w:ascii="Roboto" w:hAnsi="Roboto"/>
-          <w:sz w:val="24"/>
-          <w:szCs w:val="24"/>
-        </w:rPr>
-      </w:pPr>
-      <w:r>
-        <w:rPr>
-          <w:rFonts w:ascii="Roboto" w:hAnsi="Roboto"/>
-          <w:sz w:val="24"/>
-          <w:szCs w:val="24"/>
-        </w:rPr>
-        <w:t>Hoàn toàn có thể extend class này để viết những code liên quan tới việc khởi tạo database bằng cách</w:t>
-      </w:r>
-    </w:p>
-    <w:p>
-      <w:pPr>
-        <w:tabs>
-          <w:tab w:val="left" w:pos="360"/>
-        </w:tabs>
-        <w:rPr>
-          <w:rFonts w:ascii="Consolas" w:hAnsi="Consolas"/>
+        <w:t xml:space="preserve">, </w:t>
+      </w:r>
+      <w:r>
+        <w:rPr>
+          <w:rFonts w:ascii="Consolas" w:hAnsi="Consolas"/>
+          <w:b/>
+          <w:sz w:val="24"/>
+          <w:szCs w:val="24"/>
+        </w:rPr>
+        <w:t>noteValue</w:t>
+      </w:r>
+      <w:r>
+        <w:rPr>
+          <w:rFonts w:ascii="Consolas" w:hAnsi="Consolas"/>
+          <w:sz w:val="24"/>
+          <w:szCs w:val="24"/>
+        </w:rPr>
+        <w:t>);</w:t>
+      </w:r>
+    </w:p>
+    <w:p>
+      <w:pPr>
+        <w:tabs>
+          <w:tab w:val="left" w:pos="360"/>
+        </w:tabs>
+        <w:rPr>
+          <w:rFonts w:ascii="Roboto" w:hAnsi="Roboto"/>
           <w:sz w:val="24"/>
           <w:szCs w:val="24"/>
         </w:rPr>
@@ -8522,3367 +11587,6 @@
         </w:rPr>
         <w:lastRenderedPageBreak/>
         <w:tab/>
-      </w:r>
-      <w:r>
-        <w:rPr>
-          <w:rFonts w:ascii="Consolas" w:hAnsi="Consolas"/>
-          <w:sz w:val="24"/>
-          <w:szCs w:val="24"/>
-        </w:rPr>
-        <w:t xml:space="preserve">public class </w:t>
-      </w:r>
-      <w:r>
-        <w:rPr>
-          <w:rFonts w:ascii="Consolas" w:hAnsi="Consolas"/>
-          <w:b/>
-          <w:sz w:val="24"/>
-          <w:szCs w:val="24"/>
-        </w:rPr>
-        <w:t>MyDatabase</w:t>
-      </w:r>
-      <w:r>
-        <w:rPr>
-          <w:rFonts w:ascii="Consolas" w:hAnsi="Consolas"/>
-          <w:sz w:val="24"/>
-          <w:szCs w:val="24"/>
-        </w:rPr>
-        <w:t xml:space="preserve"> </w:t>
-      </w:r>
-      <w:r>
-        <w:rPr>
-          <w:rFonts w:ascii="Consolas" w:hAnsi="Consolas"/>
-          <w:b/>
-          <w:sz w:val="24"/>
-          <w:szCs w:val="24"/>
-        </w:rPr>
-        <w:t>extends</w:t>
-      </w:r>
-      <w:r>
-        <w:rPr>
-          <w:rFonts w:ascii="Consolas" w:hAnsi="Consolas"/>
-          <w:sz w:val="24"/>
-          <w:szCs w:val="24"/>
-        </w:rPr>
-        <w:t xml:space="preserve"> </w:t>
-      </w:r>
-      <w:r>
-        <w:rPr>
-          <w:rFonts w:ascii="Consolas" w:hAnsi="Consolas"/>
-          <w:b/>
-          <w:sz w:val="24"/>
-          <w:szCs w:val="24"/>
-        </w:rPr>
-        <w:t>SQLiteOpenHelper</w:t>
-      </w:r>
-      <w:r>
-        <w:rPr>
-          <w:rFonts w:ascii="Consolas" w:hAnsi="Consolas"/>
-          <w:sz w:val="24"/>
-          <w:szCs w:val="24"/>
-        </w:rPr>
-        <w:t xml:space="preserve"> {}</w:t>
-      </w:r>
-    </w:p>
-    <w:p>
-      <w:pPr>
-        <w:tabs>
-          <w:tab w:val="left" w:pos="360"/>
-        </w:tabs>
-        <w:rPr>
-          <w:rFonts w:ascii="Roboto" w:hAnsi="Roboto"/>
-          <w:sz w:val="24"/>
-          <w:szCs w:val="24"/>
-        </w:rPr>
-      </w:pPr>
-      <w:r>
-        <w:rPr>
-          <w:rFonts w:ascii="Roboto" w:hAnsi="Roboto"/>
-          <w:sz w:val="24"/>
-          <w:szCs w:val="24"/>
-        </w:rPr>
-        <w:t xml:space="preserve">Nhưng trong code demo thì thay vì </w:t>
-      </w:r>
-      <w:r>
-        <w:rPr>
-          <w:rFonts w:ascii="Roboto" w:hAnsi="Roboto"/>
-          <w:sz w:val="24"/>
-          <w:szCs w:val="24"/>
-        </w:rPr>
-        <w:t>extend class MyDatabase thì có thể tạo ra 1 class con bên trong MyDatabase để làm việc đó</w:t>
-      </w:r>
-    </w:p>
-    <w:p>
-      <w:pPr>
-        <w:tabs>
-          <w:tab w:val="left" w:pos="360"/>
-        </w:tabs>
-        <w:rPr>
-          <w:rFonts w:ascii="Consolas" w:hAnsi="Consolas"/>
-          <w:sz w:val="24"/>
-          <w:szCs w:val="24"/>
-        </w:rPr>
-      </w:pPr>
-      <w:r>
-        <w:rPr>
-          <w:rFonts w:ascii="Consolas" w:hAnsi="Consolas"/>
-          <w:sz w:val="24"/>
-          <w:szCs w:val="24"/>
-        </w:rPr>
-        <w:t>//Trong class MyDatabase có class riêng chỉ liên quan tới việc khai báo, khởi tạo database</w:t>
-      </w:r>
-      <w:r>
-        <w:rPr>
-          <w:rFonts w:ascii="Consolas" w:hAnsi="Consolas"/>
-          <w:sz w:val="24"/>
-          <w:szCs w:val="24"/>
-        </w:rPr>
-        <w:br/>
-        <w:t>//còn lại thì là những hàm để sử dụng database được viết riêng</w:t>
-      </w:r>
-    </w:p>
-    <w:p>
-      <w:pPr>
-        <w:tabs>
-          <w:tab w:val="left" w:pos="360"/>
-        </w:tabs>
-        <w:rPr>
-          <w:rFonts w:ascii="Consolas" w:hAnsi="Consolas"/>
-          <w:sz w:val="24"/>
-          <w:szCs w:val="24"/>
-        </w:rPr>
-      </w:pPr>
-      <w:r>
-        <w:rPr>
-          <w:rFonts w:ascii="Consolas" w:hAnsi="Consolas"/>
-          <w:sz w:val="24"/>
-          <w:szCs w:val="24"/>
-        </w:rPr>
-        <w:t xml:space="preserve">private static class </w:t>
-      </w:r>
-      <w:r>
-        <w:rPr>
-          <w:rFonts w:ascii="Consolas" w:hAnsi="Consolas"/>
-          <w:b/>
-          <w:sz w:val="24"/>
-          <w:szCs w:val="24"/>
-        </w:rPr>
-        <w:t>OpenHe</w:t>
-      </w:r>
-      <w:r>
-        <w:rPr>
-          <w:rFonts w:ascii="Consolas" w:hAnsi="Consolas"/>
-          <w:b/>
-          <w:sz w:val="24"/>
-          <w:szCs w:val="24"/>
-        </w:rPr>
-        <w:t>lper</w:t>
-      </w:r>
-      <w:r>
-        <w:rPr>
-          <w:rFonts w:ascii="Consolas" w:hAnsi="Consolas"/>
-          <w:sz w:val="24"/>
-          <w:szCs w:val="24"/>
-        </w:rPr>
-        <w:t xml:space="preserve"> </w:t>
-      </w:r>
-      <w:r>
-        <w:rPr>
-          <w:rFonts w:ascii="Consolas" w:hAnsi="Consolas"/>
-          <w:b/>
-          <w:sz w:val="24"/>
-          <w:szCs w:val="24"/>
-        </w:rPr>
-        <w:t>extends</w:t>
-      </w:r>
-      <w:r>
-        <w:rPr>
-          <w:rFonts w:ascii="Consolas" w:hAnsi="Consolas"/>
-          <w:sz w:val="24"/>
-          <w:szCs w:val="24"/>
-        </w:rPr>
-        <w:t xml:space="preserve"> </w:t>
-      </w:r>
-      <w:r>
-        <w:rPr>
-          <w:rFonts w:ascii="Consolas" w:hAnsi="Consolas"/>
-          <w:b/>
-          <w:sz w:val="24"/>
-          <w:szCs w:val="24"/>
-        </w:rPr>
-        <w:t>SQLiteOpenHelper</w:t>
-      </w:r>
-      <w:r>
-        <w:rPr>
-          <w:rFonts w:ascii="Consolas" w:hAnsi="Consolas"/>
-          <w:sz w:val="24"/>
-          <w:szCs w:val="24"/>
-        </w:rPr>
-        <w:t xml:space="preserve"> {</w:t>
-      </w:r>
-    </w:p>
-    <w:p>
-      <w:pPr>
-        <w:tabs>
-          <w:tab w:val="left" w:pos="360"/>
-        </w:tabs>
-        <w:rPr>
-          <w:rFonts w:ascii="Consolas" w:hAnsi="Consolas"/>
-          <w:sz w:val="24"/>
-          <w:szCs w:val="24"/>
-        </w:rPr>
-      </w:pPr>
-      <w:r>
-        <w:rPr>
-          <w:rFonts w:ascii="Consolas" w:hAnsi="Consolas"/>
-          <w:sz w:val="24"/>
-          <w:szCs w:val="24"/>
-        </w:rPr>
-        <w:tab/>
-      </w:r>
-      <w:r>
-        <w:rPr>
-          <w:rFonts w:ascii="Consolas" w:hAnsi="Consolas"/>
-          <w:sz w:val="24"/>
-          <w:szCs w:val="24"/>
-        </w:rPr>
-        <w:t>/*Hàm dựng khởi tạo 1 OpenHelper*/</w:t>
-      </w:r>
-    </w:p>
-    <w:p>
-      <w:pPr>
-        <w:tabs>
-          <w:tab w:val="left" w:pos="360"/>
-        </w:tabs>
-        <w:rPr>
-          <w:rFonts w:ascii="Consolas" w:hAnsi="Consolas"/>
-          <w:sz w:val="24"/>
-          <w:szCs w:val="24"/>
-        </w:rPr>
-      </w:pPr>
-      <w:r>
-        <w:rPr>
-          <w:rFonts w:ascii="Consolas" w:hAnsi="Consolas"/>
-          <w:sz w:val="24"/>
-          <w:szCs w:val="24"/>
-        </w:rPr>
-        <w:tab/>
-      </w:r>
-      <w:r>
-        <w:rPr>
-          <w:rFonts w:ascii="Consolas" w:hAnsi="Consolas"/>
-          <w:sz w:val="24"/>
-          <w:szCs w:val="24"/>
-        </w:rPr>
-        <w:t>publi</w:t>
-      </w:r>
-      <w:r>
-        <w:rPr>
-          <w:rFonts w:ascii="Consolas" w:hAnsi="Consolas"/>
-          <w:sz w:val="24"/>
-          <w:szCs w:val="24"/>
-        </w:rPr>
-        <w:t xml:space="preserve">c </w:t>
-      </w:r>
-      <w:r>
-        <w:rPr>
-          <w:rFonts w:ascii="Consolas" w:hAnsi="Consolas"/>
-          <w:b/>
-          <w:sz w:val="24"/>
-          <w:szCs w:val="24"/>
-        </w:rPr>
-        <w:t>OpenHelper</w:t>
-      </w:r>
-      <w:r>
-        <w:rPr>
-          <w:rFonts w:ascii="Consolas" w:hAnsi="Consolas"/>
-          <w:sz w:val="24"/>
-          <w:szCs w:val="24"/>
-        </w:rPr>
-        <w:t>(Context context) {</w:t>
-      </w:r>
-    </w:p>
-    <w:p>
-      <w:pPr>
-        <w:tabs>
-          <w:tab w:val="left" w:pos="360"/>
-        </w:tabs>
-        <w:rPr>
-          <w:rFonts w:ascii="Consolas" w:hAnsi="Consolas"/>
-          <w:sz w:val="24"/>
-          <w:szCs w:val="24"/>
-        </w:rPr>
-      </w:pPr>
-      <w:r>
-        <w:rPr>
-          <w:rFonts w:ascii="Consolas" w:hAnsi="Consolas"/>
-          <w:sz w:val="24"/>
-          <w:szCs w:val="24"/>
-        </w:rPr>
-        <w:tab/>
-      </w:r>
-      <w:r>
-        <w:rPr>
-          <w:rFonts w:ascii="Consolas" w:hAnsi="Consolas"/>
-          <w:sz w:val="24"/>
-          <w:szCs w:val="24"/>
-        </w:rPr>
-        <w:tab/>
-      </w:r>
-      <w:r>
-        <w:rPr>
-          <w:rFonts w:ascii="Consolas" w:hAnsi="Consolas"/>
-          <w:b/>
-          <w:sz w:val="24"/>
-          <w:szCs w:val="24"/>
-        </w:rPr>
-        <w:t>super</w:t>
-      </w:r>
-      <w:r>
-        <w:rPr>
-          <w:rFonts w:ascii="Consolas" w:hAnsi="Consolas"/>
-          <w:sz w:val="24"/>
-          <w:szCs w:val="24"/>
-        </w:rPr>
-        <w:t>(context, DATABASE</w:t>
-      </w:r>
-      <w:r>
-        <w:rPr>
-          <w:rFonts w:ascii="Consolas" w:hAnsi="Consolas"/>
-          <w:sz w:val="24"/>
-          <w:szCs w:val="24"/>
-        </w:rPr>
-        <w:t>_NAME, null, DATABASE_VERSION);</w:t>
-      </w:r>
-    </w:p>
-    <w:p>
-      <w:pPr>
-        <w:tabs>
-          <w:tab w:val="left" w:pos="360"/>
-        </w:tabs>
-        <w:rPr>
-          <w:rFonts w:ascii="Consolas" w:hAnsi="Consolas"/>
-          <w:sz w:val="24"/>
-          <w:szCs w:val="24"/>
-        </w:rPr>
-      </w:pPr>
-      <w:r>
-        <w:rPr>
-          <w:rFonts w:ascii="Consolas" w:hAnsi="Consolas"/>
-          <w:sz w:val="24"/>
-          <w:szCs w:val="24"/>
-        </w:rPr>
-        <w:tab/>
-      </w:r>
-      <w:r>
-        <w:rPr>
-          <w:rFonts w:ascii="Consolas" w:hAnsi="Consolas"/>
-          <w:sz w:val="24"/>
-          <w:szCs w:val="24"/>
-        </w:rPr>
-        <w:t>}</w:t>
-      </w:r>
-    </w:p>
-    <w:p>
-      <w:pPr>
-        <w:tabs>
-          <w:tab w:val="left" w:pos="360"/>
-        </w:tabs>
-        <w:rPr>
-          <w:rFonts w:ascii="Consolas" w:hAnsi="Consolas"/>
-          <w:sz w:val="24"/>
-          <w:szCs w:val="24"/>
-        </w:rPr>
-      </w:pPr>
-      <w:r>
-        <w:rPr>
-          <w:rFonts w:ascii="Consolas" w:hAnsi="Consolas"/>
-          <w:sz w:val="24"/>
-          <w:szCs w:val="24"/>
-        </w:rPr>
-        <w:tab/>
-        <w:t>//Tạo database trong sự kiện onCreate của class OpenHelper, cách viết thì cứ cộng string</w:t>
-      </w:r>
-      <w:r>
-        <w:rPr>
-          <w:rFonts w:ascii="Consolas" w:hAnsi="Consolas"/>
-          <w:sz w:val="24"/>
-          <w:szCs w:val="24"/>
-        </w:rPr>
-        <w:br/>
-      </w:r>
-      <w:r>
-        <w:rPr>
-          <w:rFonts w:ascii="Consolas" w:hAnsi="Consolas"/>
-          <w:sz w:val="24"/>
-          <w:szCs w:val="24"/>
-        </w:rPr>
-        <w:tab/>
-        <w:t>//lại sao cho thành câu lệnh tạo bảng đúng theo cú pháp của SQL thôi.</w:t>
-      </w:r>
-    </w:p>
-    <w:p>
-      <w:pPr>
-        <w:tabs>
-          <w:tab w:val="left" w:pos="360"/>
-        </w:tabs>
-        <w:rPr>
-          <w:rFonts w:ascii="Consolas" w:hAnsi="Consolas"/>
-          <w:sz w:val="24"/>
-          <w:szCs w:val="24"/>
-        </w:rPr>
-      </w:pPr>
-      <w:r>
-        <w:rPr>
-          <w:rFonts w:ascii="Consolas" w:hAnsi="Consolas"/>
-          <w:sz w:val="24"/>
-          <w:szCs w:val="24"/>
-        </w:rPr>
-        <w:tab/>
-        <w:t>@Override</w:t>
-      </w:r>
-    </w:p>
-    <w:p>
-      <w:pPr>
-        <w:tabs>
-          <w:tab w:val="left" w:pos="360"/>
-        </w:tabs>
-        <w:rPr>
-          <w:rFonts w:ascii="Consolas" w:hAnsi="Consolas"/>
-          <w:sz w:val="24"/>
-          <w:szCs w:val="24"/>
-        </w:rPr>
-      </w:pPr>
-      <w:r>
-        <w:rPr>
-          <w:rFonts w:ascii="Consolas" w:hAnsi="Consolas"/>
-          <w:sz w:val="24"/>
-          <w:szCs w:val="24"/>
-        </w:rPr>
-        <w:tab/>
-      </w:r>
-      <w:r>
-        <w:rPr>
-          <w:rFonts w:ascii="Consolas" w:hAnsi="Consolas"/>
-          <w:sz w:val="24"/>
-          <w:szCs w:val="24"/>
-        </w:rPr>
-        <w:t xml:space="preserve">public void </w:t>
-      </w:r>
-      <w:r>
-        <w:rPr>
-          <w:rFonts w:ascii="Consolas" w:hAnsi="Consolas"/>
-          <w:sz w:val="24"/>
-          <w:szCs w:val="24"/>
-        </w:rPr>
-        <w:t>onCreate(SQLiteDatabase arg0) {</w:t>
-      </w:r>
-    </w:p>
-    <w:p>
-      <w:pPr>
-        <w:tabs>
-          <w:tab w:val="left" w:pos="360"/>
-        </w:tabs>
-        <w:rPr>
-          <w:rFonts w:ascii="Consolas" w:hAnsi="Consolas"/>
-          <w:sz w:val="24"/>
-          <w:szCs w:val="24"/>
-        </w:rPr>
-      </w:pPr>
-      <w:r>
-        <w:rPr>
-          <w:rFonts w:ascii="Consolas" w:hAnsi="Consolas"/>
-          <w:sz w:val="24"/>
-          <w:szCs w:val="24"/>
-        </w:rPr>
-        <w:tab/>
-      </w:r>
-      <w:r>
-        <w:rPr>
-          <w:rFonts w:ascii="Consolas" w:hAnsi="Consolas"/>
-          <w:sz w:val="24"/>
-          <w:szCs w:val="24"/>
-        </w:rPr>
-        <w:tab/>
-      </w:r>
-      <w:r>
-        <w:rPr>
-          <w:rFonts w:ascii="Consolas" w:hAnsi="Consolas"/>
-          <w:sz w:val="24"/>
-          <w:szCs w:val="24"/>
-        </w:rPr>
-        <w:t>arg0.</w:t>
-      </w:r>
-      <w:r>
-        <w:rPr>
-          <w:rFonts w:ascii="Consolas" w:hAnsi="Consolas"/>
-          <w:b/>
-          <w:sz w:val="24"/>
-          <w:szCs w:val="24"/>
-        </w:rPr>
-        <w:t>execSQL</w:t>
-      </w:r>
-      <w:r>
-        <w:rPr>
-          <w:rFonts w:ascii="Consolas" w:hAnsi="Consolas"/>
-          <w:sz w:val="24"/>
-          <w:szCs w:val="24"/>
-        </w:rPr>
-        <w:t>("</w:t>
-      </w:r>
-      <w:r>
-        <w:rPr>
-          <w:rFonts w:ascii="Consolas" w:hAnsi="Consolas"/>
-          <w:b/>
-          <w:sz w:val="24"/>
-          <w:szCs w:val="24"/>
-        </w:rPr>
-        <w:t>CRE</w:t>
-      </w:r>
-      <w:r>
-        <w:rPr>
-          <w:rFonts w:ascii="Consolas" w:hAnsi="Consolas"/>
-          <w:b/>
-          <w:sz w:val="24"/>
-          <w:szCs w:val="24"/>
-        </w:rPr>
-        <w:t>ATE TABLE</w:t>
-      </w:r>
-      <w:r>
-        <w:rPr>
-          <w:rFonts w:ascii="Consolas" w:hAnsi="Consolas"/>
-          <w:sz w:val="24"/>
-          <w:szCs w:val="24"/>
-        </w:rPr>
-        <w:t xml:space="preserve"> " + TABLE_NOTE + </w:t>
-      </w:r>
-    </w:p>
-    <w:p>
-      <w:pPr>
-        <w:tabs>
-          <w:tab w:val="left" w:pos="360"/>
-        </w:tabs>
-        <w:rPr>
-          <w:rFonts w:ascii="Consolas" w:hAnsi="Consolas"/>
-          <w:sz w:val="24"/>
-          <w:szCs w:val="24"/>
-        </w:rPr>
-      </w:pPr>
-      <w:r>
-        <w:rPr>
-          <w:rFonts w:ascii="Consolas" w:hAnsi="Consolas"/>
-          <w:sz w:val="24"/>
-          <w:szCs w:val="24"/>
-        </w:rPr>
-        <w:tab/>
-      </w:r>
-      <w:r>
-        <w:rPr>
-          <w:rFonts w:ascii="Consolas" w:hAnsi="Consolas"/>
-          <w:sz w:val="24"/>
-          <w:szCs w:val="24"/>
-        </w:rPr>
-        <w:tab/>
-      </w:r>
-      <w:r>
-        <w:rPr>
-          <w:rFonts w:ascii="Consolas" w:hAnsi="Consolas"/>
-          <w:sz w:val="24"/>
-          <w:szCs w:val="24"/>
-        </w:rPr>
-        <w:tab/>
-        <w:t xml:space="preserve">" (" + COLUMN_ID + " INTEGER PRIMARY </w:t>
-      </w:r>
-      <w:r>
-        <w:rPr>
-          <w:rFonts w:ascii="Consolas" w:hAnsi="Consolas"/>
-          <w:sz w:val="24"/>
-          <w:szCs w:val="24"/>
-        </w:rPr>
-        <w:t>KEY AUTOINCREMENT, "</w:t>
-      </w:r>
-      <w:r>
-        <w:rPr>
-          <w:rFonts w:ascii="Consolas" w:hAnsi="Consolas"/>
-          <w:sz w:val="24"/>
-          <w:szCs w:val="24"/>
-        </w:rPr>
-        <w:t xml:space="preserve"> </w:t>
-      </w:r>
-      <w:r>
-        <w:rPr>
-          <w:rFonts w:ascii="Consolas" w:hAnsi="Consolas"/>
-          <w:sz w:val="24"/>
-          <w:szCs w:val="24"/>
-        </w:rPr>
-        <w:t xml:space="preserve">+ </w:t>
-      </w:r>
-    </w:p>
-    <w:p>
-      <w:pPr>
-        <w:tabs>
-          <w:tab w:val="left" w:pos="360"/>
-        </w:tabs>
-        <w:rPr>
-          <w:rFonts w:ascii="Consolas" w:hAnsi="Consolas"/>
-          <w:sz w:val="24"/>
-          <w:szCs w:val="24"/>
-        </w:rPr>
-      </w:pPr>
-      <w:r>
-        <w:rPr>
-          <w:rFonts w:ascii="Consolas" w:hAnsi="Consolas"/>
-          <w:sz w:val="24"/>
-          <w:szCs w:val="24"/>
-        </w:rPr>
-        <w:tab/>
-      </w:r>
-      <w:r>
-        <w:rPr>
-          <w:rFonts w:ascii="Consolas" w:hAnsi="Consolas"/>
-          <w:sz w:val="24"/>
-          <w:szCs w:val="24"/>
-        </w:rPr>
-        <w:tab/>
-      </w:r>
-      <w:r>
-        <w:rPr>
-          <w:rFonts w:ascii="Consolas" w:hAnsi="Consolas"/>
-          <w:sz w:val="24"/>
-          <w:szCs w:val="24"/>
-        </w:rPr>
-        <w:tab/>
-      </w:r>
-      <w:r>
-        <w:rPr>
-          <w:rFonts w:ascii="Consolas" w:hAnsi="Consolas"/>
-          <w:sz w:val="24"/>
-          <w:szCs w:val="24"/>
-        </w:rPr>
-        <w:t>COL</w:t>
-      </w:r>
-      <w:r>
-        <w:rPr>
-          <w:rFonts w:ascii="Consolas" w:hAnsi="Consolas"/>
-          <w:sz w:val="24"/>
-          <w:szCs w:val="24"/>
-        </w:rPr>
-        <w:t>UMN_NOTE + " TEXT NOT NULL);"</w:t>
-      </w:r>
-    </w:p>
-    <w:p>
-      <w:pPr>
-        <w:tabs>
-          <w:tab w:val="left" w:pos="360"/>
-        </w:tabs>
-        <w:rPr>
-          <w:rFonts w:ascii="Consolas" w:hAnsi="Consolas"/>
-          <w:sz w:val="24"/>
-          <w:szCs w:val="24"/>
-        </w:rPr>
-      </w:pPr>
-      <w:r>
-        <w:rPr>
-          <w:rFonts w:ascii="Consolas" w:hAnsi="Consolas"/>
-          <w:sz w:val="24"/>
-          <w:szCs w:val="24"/>
-        </w:rPr>
-        <w:tab/>
-      </w:r>
-      <w:r>
-        <w:rPr>
-          <w:rFonts w:ascii="Consolas" w:hAnsi="Consolas"/>
-          <w:sz w:val="24"/>
-          <w:szCs w:val="24"/>
-        </w:rPr>
-        <w:tab/>
-        <w:t>);</w:t>
-      </w:r>
-    </w:p>
-    <w:p>
-      <w:pPr>
-        <w:tabs>
-          <w:tab w:val="left" w:pos="360"/>
-        </w:tabs>
-        <w:rPr>
-          <w:rFonts w:ascii="Consolas" w:hAnsi="Consolas"/>
-          <w:sz w:val="24"/>
-          <w:szCs w:val="24"/>
-        </w:rPr>
-      </w:pPr>
-      <w:r>
-        <w:rPr>
-          <w:rFonts w:ascii="Consolas" w:hAnsi="Consolas"/>
-          <w:sz w:val="24"/>
-          <w:szCs w:val="24"/>
-        </w:rPr>
-        <w:tab/>
-      </w:r>
-      <w:r>
-        <w:rPr>
-          <w:rFonts w:ascii="Consolas" w:hAnsi="Consolas"/>
-          <w:sz w:val="24"/>
-          <w:szCs w:val="24"/>
-        </w:rPr>
-        <w:t>}</w:t>
-      </w:r>
-    </w:p>
-    <w:p>
-      <w:pPr>
-        <w:tabs>
-          <w:tab w:val="left" w:pos="360"/>
-        </w:tabs>
-        <w:rPr>
-          <w:rFonts w:ascii="Consolas" w:hAnsi="Consolas"/>
-          <w:sz w:val="24"/>
-          <w:szCs w:val="24"/>
-        </w:rPr>
-      </w:pPr>
-      <w:r>
-        <w:rPr>
-          <w:rFonts w:ascii="Consolas" w:hAnsi="Consolas"/>
-          <w:sz w:val="24"/>
-          <w:szCs w:val="24"/>
-        </w:rPr>
-        <w:tab/>
-        <w:t>//Trong sự kiện onUpgrade của database, nó sẽ thực hiện khi nào version của database</w:t>
-      </w:r>
-      <w:r>
-        <w:rPr>
-          <w:rFonts w:ascii="Consolas" w:hAnsi="Consolas"/>
-          <w:sz w:val="24"/>
-          <w:szCs w:val="24"/>
-        </w:rPr>
-        <w:br/>
-      </w:r>
-      <w:r>
-        <w:rPr>
-          <w:rFonts w:ascii="Consolas" w:hAnsi="Consolas"/>
-          <w:sz w:val="24"/>
-          <w:szCs w:val="24"/>
-        </w:rPr>
-        <w:tab/>
-        <w:t>//có sự thay đổi. Sẽ viết cú pháp drop table đi và khởi tạo lại.</w:t>
-      </w:r>
-    </w:p>
-    <w:p>
-      <w:pPr>
-        <w:tabs>
-          <w:tab w:val="left" w:pos="360"/>
-        </w:tabs>
-        <w:rPr>
-          <w:rFonts w:ascii="Consolas" w:hAnsi="Consolas"/>
-          <w:sz w:val="24"/>
-          <w:szCs w:val="24"/>
-        </w:rPr>
-      </w:pPr>
-      <w:r>
-        <w:rPr>
-          <w:rFonts w:ascii="Consolas" w:hAnsi="Consolas"/>
-          <w:sz w:val="24"/>
-          <w:szCs w:val="24"/>
-        </w:rPr>
-        <w:tab/>
-        <w:t>@Override</w:t>
-      </w:r>
-    </w:p>
-    <w:p>
-      <w:pPr>
-        <w:tabs>
-          <w:tab w:val="left" w:pos="360"/>
-        </w:tabs>
-        <w:rPr>
-          <w:rFonts w:ascii="Consolas" w:hAnsi="Consolas"/>
-          <w:sz w:val="24"/>
-          <w:szCs w:val="24"/>
-        </w:rPr>
-      </w:pPr>
-      <w:r>
-        <w:rPr>
-          <w:rFonts w:ascii="Consolas" w:hAnsi="Consolas"/>
-          <w:sz w:val="24"/>
-          <w:szCs w:val="24"/>
-        </w:rPr>
-        <w:tab/>
-      </w:r>
-      <w:r>
-        <w:rPr>
-          <w:rFonts w:ascii="Consolas" w:hAnsi="Consolas"/>
-          <w:sz w:val="24"/>
-          <w:szCs w:val="24"/>
-        </w:rPr>
-        <w:t xml:space="preserve">public void </w:t>
-      </w:r>
-      <w:r>
-        <w:rPr>
-          <w:rFonts w:ascii="Consolas" w:hAnsi="Consolas"/>
-          <w:b/>
-          <w:sz w:val="24"/>
-          <w:szCs w:val="24"/>
-        </w:rPr>
-        <w:t>onUpgrade</w:t>
-      </w:r>
-      <w:r>
-        <w:rPr>
-          <w:rFonts w:ascii="Consolas" w:hAnsi="Consolas"/>
-          <w:sz w:val="24"/>
-          <w:szCs w:val="24"/>
-        </w:rPr>
-        <w:t>(SQLiteDatab</w:t>
-      </w:r>
-      <w:r>
-        <w:rPr>
-          <w:rFonts w:ascii="Consolas" w:hAnsi="Consolas"/>
-          <w:sz w:val="24"/>
-          <w:szCs w:val="24"/>
-        </w:rPr>
-        <w:t>ase arg0, int arg1, int arg2) {</w:t>
-      </w:r>
-    </w:p>
-    <w:p>
-      <w:pPr>
-        <w:tabs>
-          <w:tab w:val="left" w:pos="360"/>
-        </w:tabs>
-        <w:rPr>
-          <w:rFonts w:ascii="Consolas" w:hAnsi="Consolas"/>
-          <w:sz w:val="24"/>
-          <w:szCs w:val="24"/>
-        </w:rPr>
-      </w:pPr>
-      <w:r>
-        <w:rPr>
-          <w:rFonts w:ascii="Consolas" w:hAnsi="Consolas"/>
-          <w:sz w:val="24"/>
-          <w:szCs w:val="24"/>
-        </w:rPr>
-        <w:tab/>
-      </w:r>
-      <w:r>
-        <w:rPr>
-          <w:rFonts w:ascii="Consolas" w:hAnsi="Consolas"/>
-          <w:sz w:val="24"/>
-          <w:szCs w:val="24"/>
-        </w:rPr>
-        <w:tab/>
-      </w:r>
-      <w:r>
-        <w:rPr>
-          <w:rFonts w:ascii="Consolas" w:hAnsi="Consolas"/>
-          <w:sz w:val="24"/>
-          <w:szCs w:val="24"/>
-        </w:rPr>
-        <w:t>arg0.</w:t>
-      </w:r>
-      <w:r>
-        <w:rPr>
-          <w:rFonts w:ascii="Consolas" w:hAnsi="Consolas"/>
-          <w:b/>
-          <w:sz w:val="24"/>
-          <w:szCs w:val="24"/>
-        </w:rPr>
-        <w:t>execSQL</w:t>
-      </w:r>
-      <w:r>
-        <w:rPr>
-          <w:rFonts w:ascii="Consolas" w:hAnsi="Consolas"/>
-          <w:sz w:val="24"/>
-          <w:szCs w:val="24"/>
-        </w:rPr>
-        <w:t>("</w:t>
-      </w:r>
-      <w:r>
-        <w:rPr>
-          <w:rFonts w:ascii="Consolas" w:hAnsi="Consolas"/>
-          <w:b/>
-          <w:sz w:val="24"/>
-          <w:szCs w:val="24"/>
-        </w:rPr>
-        <w:t>DROP T</w:t>
-      </w:r>
-      <w:r>
-        <w:rPr>
-          <w:rFonts w:ascii="Consolas" w:hAnsi="Consolas"/>
-          <w:b/>
-          <w:sz w:val="24"/>
-          <w:szCs w:val="24"/>
-        </w:rPr>
-        <w:t>ABLE IF EXISTS</w:t>
-      </w:r>
-      <w:r>
-        <w:rPr>
-          <w:rFonts w:ascii="Consolas" w:hAnsi="Consolas"/>
-          <w:sz w:val="24"/>
-          <w:szCs w:val="24"/>
-        </w:rPr>
-        <w:t xml:space="preserve"> " + TABLE_NOTE);</w:t>
-      </w:r>
-    </w:p>
-    <w:p>
-      <w:pPr>
-        <w:tabs>
-          <w:tab w:val="left" w:pos="360"/>
-        </w:tabs>
-        <w:rPr>
-          <w:rFonts w:ascii="Consolas" w:hAnsi="Consolas"/>
-          <w:sz w:val="24"/>
-          <w:szCs w:val="24"/>
-        </w:rPr>
-      </w:pPr>
-      <w:r>
-        <w:rPr>
-          <w:rFonts w:ascii="Consolas" w:hAnsi="Consolas"/>
-          <w:sz w:val="24"/>
-          <w:szCs w:val="24"/>
-        </w:rPr>
-        <w:tab/>
-      </w:r>
-      <w:r>
-        <w:rPr>
-          <w:rFonts w:ascii="Consolas" w:hAnsi="Consolas"/>
-          <w:sz w:val="24"/>
-          <w:szCs w:val="24"/>
-        </w:rPr>
-        <w:tab/>
-        <w:t>onCreate(arg0);</w:t>
-      </w:r>
-    </w:p>
-    <w:p>
-      <w:pPr>
-        <w:tabs>
-          <w:tab w:val="left" w:pos="360"/>
-        </w:tabs>
-        <w:rPr>
-          <w:rFonts w:ascii="Consolas" w:hAnsi="Consolas"/>
-          <w:sz w:val="24"/>
-          <w:szCs w:val="24"/>
-        </w:rPr>
-      </w:pPr>
-      <w:r>
-        <w:rPr>
-          <w:rFonts w:ascii="Consolas" w:hAnsi="Consolas"/>
-          <w:sz w:val="24"/>
-          <w:szCs w:val="24"/>
-        </w:rPr>
-        <w:tab/>
-      </w:r>
-      <w:r>
-        <w:rPr>
-          <w:rFonts w:ascii="Consolas" w:hAnsi="Consolas"/>
-          <w:sz w:val="24"/>
-          <w:szCs w:val="24"/>
-        </w:rPr>
-        <w:t>}</w:t>
-      </w:r>
-    </w:p>
-    <w:p>
-      <w:pPr>
-        <w:tabs>
-          <w:tab w:val="left" w:pos="360"/>
-        </w:tabs>
-        <w:rPr>
-          <w:rFonts w:ascii="Consolas" w:hAnsi="Consolas"/>
-          <w:sz w:val="24"/>
-          <w:szCs w:val="24"/>
-        </w:rPr>
-      </w:pPr>
-      <w:r>
-        <w:rPr>
-          <w:rFonts w:ascii="Consolas" w:hAnsi="Consolas"/>
-          <w:sz w:val="24"/>
-          <w:szCs w:val="24"/>
-        </w:rPr>
-        <w:t>}</w:t>
-      </w:r>
-    </w:p>
-    <w:p>
-      <w:pPr>
-        <w:tabs>
-          <w:tab w:val="left" w:pos="360"/>
-        </w:tabs>
-        <w:rPr>
-          <w:rFonts w:ascii="Roboto" w:hAnsi="Roboto"/>
-          <w:b/>
-          <w:sz w:val="24"/>
-          <w:szCs w:val="24"/>
-        </w:rPr>
-      </w:pPr>
-      <w:r>
-        <w:rPr>
-          <w:rFonts w:ascii="Roboto" w:hAnsi="Roboto"/>
-          <w:b/>
-          <w:sz w:val="24"/>
-          <w:szCs w:val="24"/>
-        </w:rPr>
-        <w:lastRenderedPageBreak/>
-        <w:t>Bướ</w:t>
-      </w:r>
-      <w:r>
-        <w:rPr>
-          <w:rFonts w:ascii="Roboto" w:hAnsi="Roboto"/>
-          <w:b/>
-          <w:sz w:val="24"/>
-          <w:szCs w:val="24"/>
-        </w:rPr>
-        <w:t>c 3</w:t>
-      </w:r>
-      <w:r>
-        <w:rPr>
-          <w:rFonts w:ascii="Roboto" w:hAnsi="Roboto"/>
-          <w:b/>
-          <w:sz w:val="24"/>
-          <w:szCs w:val="24"/>
-        </w:rPr>
-        <w:t>: Những hàm để sử dụng database (</w:t>
-      </w:r>
-      <w:r>
-        <w:rPr>
-          <w:rFonts w:ascii="Roboto" w:hAnsi="Roboto"/>
-          <w:b/>
-          <w:sz w:val="24"/>
-          <w:szCs w:val="24"/>
-        </w:rPr>
-        <w:t xml:space="preserve">mở kết nối, </w:t>
-      </w:r>
-      <w:r>
-        <w:rPr>
-          <w:rFonts w:ascii="Roboto" w:hAnsi="Roboto"/>
-          <w:b/>
-          <w:sz w:val="24"/>
-          <w:szCs w:val="24"/>
-        </w:rPr>
-        <w:t>thêm sửa xóa lấy</w:t>
-      </w:r>
-      <w:r>
-        <w:rPr>
-          <w:rFonts w:ascii="Roboto" w:hAnsi="Roboto"/>
-          <w:b/>
-          <w:sz w:val="24"/>
-          <w:szCs w:val="24"/>
-        </w:rPr>
-        <w:t>, đóng kết nối</w:t>
-      </w:r>
-      <w:r>
-        <w:rPr>
-          <w:rFonts w:ascii="Roboto" w:hAnsi="Roboto"/>
-          <w:b/>
-          <w:sz w:val="24"/>
-          <w:szCs w:val="24"/>
-        </w:rPr>
-        <w:t>)</w:t>
-      </w:r>
-    </w:p>
-    <w:p>
-      <w:pPr>
-        <w:tabs>
-          <w:tab w:val="left" w:pos="360"/>
-        </w:tabs>
-        <w:rPr>
-          <w:rFonts w:ascii="Roboto" w:hAnsi="Roboto"/>
-          <w:sz w:val="24"/>
-          <w:szCs w:val="24"/>
-        </w:rPr>
-      </w:pPr>
-      <w:r>
-        <w:rPr>
-          <w:rFonts w:ascii="Roboto" w:hAnsi="Roboto"/>
-          <w:sz w:val="24"/>
-          <w:szCs w:val="24"/>
-        </w:rPr>
-        <w:t xml:space="preserve">Hiện trong ví dụ chưa có nhiều vì chưa tìm hiểu thêm, để code với database có nhiều kiểu lắm, xài hàm có sẵn như </w:t>
-      </w:r>
-      <w:r>
-        <w:rPr>
-          <w:rFonts w:ascii="Roboto" w:hAnsi="Roboto"/>
-          <w:sz w:val="24"/>
-          <w:szCs w:val="24"/>
-          <w:highlight w:val="yellow"/>
-        </w:rPr>
-        <w:t>db.query(“tb_users”,arg0,arg1…)</w:t>
-      </w:r>
-      <w:r>
-        <w:rPr>
-          <w:rFonts w:ascii="Roboto" w:hAnsi="Roboto"/>
-          <w:sz w:val="24"/>
-          <w:szCs w:val="24"/>
-        </w:rPr>
-        <w:t xml:space="preserve"> hay viết thành cú pháp </w:t>
-      </w:r>
-      <w:r>
-        <w:rPr>
-          <w:rFonts w:ascii="Roboto" w:hAnsi="Roboto"/>
-          <w:sz w:val="24"/>
-          <w:szCs w:val="24"/>
-          <w:highlight w:val="yellow"/>
-        </w:rPr>
-        <w:t>“select * from tb_users”</w:t>
-      </w:r>
-      <w:r>
-        <w:rPr>
-          <w:rFonts w:ascii="Roboto" w:hAnsi="Roboto"/>
-          <w:sz w:val="24"/>
-          <w:szCs w:val="24"/>
-        </w:rPr>
-        <w:t xml:space="preserve"> rồi chuyển cho database xử lý vv. Cá nhân thì vẫn thích viết cú pháp select * from … rồi gửi tới database xử lý hơn.</w:t>
-      </w:r>
-    </w:p>
-    <w:p>
-      <w:pPr>
-        <w:tabs>
-          <w:tab w:val="left" w:pos="360"/>
-        </w:tabs>
-        <w:rPr>
-          <w:rFonts w:ascii="Roboto" w:hAnsi="Roboto"/>
-          <w:sz w:val="24"/>
-          <w:szCs w:val="24"/>
-        </w:rPr>
-      </w:pPr>
-      <w:r>
-        <w:rPr>
-          <w:rFonts w:ascii="Roboto" w:hAnsi="Roboto"/>
-          <w:sz w:val="24"/>
-          <w:szCs w:val="24"/>
-        </w:rPr>
-        <w:t xml:space="preserve">Khi </w:t>
-      </w:r>
-      <w:r>
-        <w:rPr>
-          <w:rFonts w:ascii="Roboto" w:hAnsi="Roboto"/>
-          <w:sz w:val="24"/>
-          <w:szCs w:val="24"/>
-        </w:rPr>
-        <w:t>tạo</w:t>
-      </w:r>
-      <w:r>
-        <w:rPr>
-          <w:rFonts w:ascii="Roboto" w:hAnsi="Roboto"/>
-          <w:sz w:val="24"/>
-          <w:szCs w:val="24"/>
-        </w:rPr>
-        <w:t xml:space="preserve"> ra class </w:t>
-      </w:r>
-      <w:r>
-        <w:rPr>
-          <w:rFonts w:ascii="Roboto" w:hAnsi="Roboto"/>
-          <w:b/>
-          <w:sz w:val="24"/>
-          <w:szCs w:val="24"/>
-        </w:rPr>
-        <w:t>MyDatabase</w:t>
-      </w:r>
-      <w:r>
-        <w:rPr>
-          <w:rFonts w:ascii="Roboto" w:hAnsi="Roboto"/>
-          <w:sz w:val="24"/>
-          <w:szCs w:val="24"/>
-        </w:rPr>
-        <w:t xml:space="preserve"> và để khởi tạo đối tượng thì code như sau:</w:t>
-      </w:r>
-    </w:p>
-    <w:p>
-      <w:pPr>
-        <w:tabs>
-          <w:tab w:val="left" w:pos="360"/>
-        </w:tabs>
-        <w:rPr>
-          <w:rFonts w:ascii="Consolas" w:hAnsi="Consolas"/>
-          <w:sz w:val="24"/>
-          <w:szCs w:val="24"/>
-        </w:rPr>
-      </w:pPr>
-      <w:r>
-        <w:rPr>
-          <w:rFonts w:ascii="Consolas" w:hAnsi="Consolas"/>
-          <w:sz w:val="24"/>
-          <w:szCs w:val="24"/>
-        </w:rPr>
-        <w:t>//Tạo biến context; Vậy Context là gì? Sao phải tạo nó?</w:t>
-      </w:r>
-      <w:r>
-        <w:rPr>
-          <w:rFonts w:ascii="Consolas" w:hAnsi="Consolas"/>
-          <w:sz w:val="24"/>
-          <w:szCs w:val="24"/>
-        </w:rPr>
-        <w:br/>
-        <w:t xml:space="preserve">//Thì Context là một Interface mở tới những thông tin truy xuất trong </w:t>
-      </w:r>
-      <w:r>
-        <w:rPr>
-          <w:rFonts w:ascii="Consolas" w:hAnsi="Consolas"/>
-          <w:sz w:val="24"/>
-          <w:szCs w:val="24"/>
-        </w:rPr>
-        <w:t>//</w:t>
-      </w:r>
-      <w:r>
-        <w:rPr>
-          <w:rFonts w:ascii="Consolas" w:hAnsi="Consolas"/>
-          <w:sz w:val="24"/>
-          <w:szCs w:val="24"/>
-        </w:rPr>
-        <w:t>Application Enviroment</w:t>
-      </w:r>
-      <w:r>
-        <w:rPr>
-          <w:rFonts w:ascii="Consolas" w:hAnsi="Consolas"/>
-          <w:sz w:val="24"/>
-          <w:szCs w:val="24"/>
-        </w:rPr>
-        <w:t>.</w:t>
-      </w:r>
-      <w:r>
-        <w:rPr>
-          <w:rFonts w:ascii="Consolas" w:hAnsi="Consolas"/>
-          <w:sz w:val="24"/>
-          <w:szCs w:val="24"/>
-        </w:rPr>
-        <w:br/>
-      </w:r>
-      <w:r>
-        <w:rPr>
-          <w:rFonts w:ascii="Consolas" w:hAnsi="Consolas"/>
-          <w:sz w:val="24"/>
-          <w:szCs w:val="24"/>
-        </w:rPr>
-        <w:t>//</w:t>
-      </w:r>
-      <w:r>
-        <w:rPr>
-          <w:rFonts w:ascii="Consolas" w:hAnsi="Consolas"/>
-          <w:sz w:val="24"/>
-          <w:szCs w:val="24"/>
-        </w:rPr>
-        <w:t xml:space="preserve">Đây là một lớp trừu tượng được hđh cung cấp cho phép truy cập vào tài </w:t>
-      </w:r>
-      <w:r>
-        <w:rPr>
-          <w:rFonts w:ascii="Consolas" w:hAnsi="Consolas"/>
-          <w:sz w:val="24"/>
-          <w:szCs w:val="24"/>
-        </w:rPr>
-        <w:t>//</w:t>
-      </w:r>
-      <w:r>
-        <w:rPr>
-          <w:rFonts w:ascii="Consolas" w:hAnsi="Consolas"/>
-          <w:sz w:val="24"/>
-          <w:szCs w:val="24"/>
-        </w:rPr>
-        <w:t xml:space="preserve">nguyên ứng dụng </w:t>
-      </w:r>
-      <w:r>
-        <w:rPr>
-          <w:rFonts w:ascii="Consolas" w:hAnsi="Consolas"/>
-          <w:sz w:val="24"/>
-          <w:szCs w:val="24"/>
-        </w:rPr>
-        <w:t xml:space="preserve">và các class liên quan. Khởi tạo nó để tí thằng </w:t>
-      </w:r>
-      <w:r>
-        <w:rPr>
-          <w:rFonts w:ascii="Consolas" w:hAnsi="Consolas"/>
-          <w:sz w:val="24"/>
-          <w:szCs w:val="24"/>
-        </w:rPr>
-        <w:t>//</w:t>
-      </w:r>
-      <w:r>
-        <w:rPr>
-          <w:rFonts w:ascii="Consolas" w:hAnsi="Consolas"/>
-          <w:sz w:val="24"/>
-          <w:szCs w:val="24"/>
-        </w:rPr>
-        <w:t>OpenHelper nó xài.</w:t>
-      </w:r>
-    </w:p>
-    <w:p>
-      <w:pPr>
-        <w:tabs>
-          <w:tab w:val="left" w:pos="360"/>
-        </w:tabs>
-        <w:rPr>
-          <w:rFonts w:ascii="Consolas" w:hAnsi="Consolas"/>
-        </w:rPr>
-      </w:pPr>
-      <w:r>
-        <w:rPr>
-          <w:rFonts w:ascii="Consolas" w:hAnsi="Consolas"/>
-          <w:sz w:val="24"/>
-          <w:szCs w:val="24"/>
-        </w:rPr>
-        <w:t xml:space="preserve">private static </w:t>
-      </w:r>
-      <w:r>
-        <w:rPr>
-          <w:rFonts w:ascii="Consolas" w:hAnsi="Consolas"/>
-          <w:b/>
-          <w:sz w:val="24"/>
-          <w:szCs w:val="24"/>
-        </w:rPr>
-        <w:t>Context</w:t>
-      </w:r>
-      <w:r>
-        <w:rPr>
-          <w:rFonts w:ascii="Consolas" w:hAnsi="Consolas"/>
-          <w:sz w:val="24"/>
-          <w:szCs w:val="24"/>
-        </w:rPr>
-        <w:t xml:space="preserve"> </w:t>
-      </w:r>
-      <w:r>
-        <w:rPr>
-          <w:rFonts w:ascii="Consolas" w:hAnsi="Consolas"/>
-          <w:b/>
-          <w:sz w:val="24"/>
-          <w:szCs w:val="24"/>
-        </w:rPr>
-        <w:t>context</w:t>
-      </w:r>
-      <w:r>
-        <w:rPr>
-          <w:rFonts w:ascii="Consolas" w:hAnsi="Consolas"/>
-          <w:sz w:val="24"/>
-          <w:szCs w:val="24"/>
-        </w:rPr>
-        <w:t>;</w:t>
-      </w:r>
-      <w:r>
-        <w:rPr>
-          <w:rFonts w:ascii="Consolas" w:hAnsi="Consolas"/>
-        </w:rPr>
-        <w:t xml:space="preserve"> </w:t>
-      </w:r>
-    </w:p>
-    <w:p>
-      <w:pPr>
-        <w:tabs>
-          <w:tab w:val="left" w:pos="360"/>
-        </w:tabs>
-        <w:rPr>
-          <w:rFonts w:ascii="Consolas" w:hAnsi="Consolas"/>
-          <w:sz w:val="24"/>
-          <w:szCs w:val="24"/>
-        </w:rPr>
-      </w:pPr>
-      <w:r>
-        <w:rPr>
-          <w:rFonts w:ascii="Consolas" w:hAnsi="Consolas"/>
-          <w:sz w:val="24"/>
-          <w:szCs w:val="24"/>
-        </w:rPr>
-        <w:t xml:space="preserve">//Khai báo biến SQLiteDatabase nè </w:t>
-      </w:r>
-      <w:r>
-        <w:rPr>
-          <w:rFonts w:ascii="Consolas" w:hAnsi="Consolas"/>
-          <w:sz w:val="24"/>
-          <w:szCs w:val="24"/>
-        </w:rPr>
-        <w:t>*Đây là ghi chú vô dụng</w:t>
-      </w:r>
-    </w:p>
-    <w:p>
-      <w:pPr>
-        <w:tabs>
-          <w:tab w:val="left" w:pos="360"/>
-        </w:tabs>
-        <w:rPr>
-          <w:rFonts w:ascii="Consolas" w:hAnsi="Consolas"/>
-          <w:sz w:val="24"/>
-          <w:szCs w:val="24"/>
-        </w:rPr>
-      </w:pPr>
-      <w:r>
-        <w:rPr>
-          <w:rFonts w:ascii="Consolas" w:hAnsi="Consolas"/>
-          <w:sz w:val="24"/>
-          <w:szCs w:val="24"/>
-        </w:rPr>
-        <w:t xml:space="preserve">static </w:t>
-      </w:r>
-      <w:r>
-        <w:rPr>
-          <w:rFonts w:ascii="Consolas" w:hAnsi="Consolas"/>
-          <w:b/>
-          <w:sz w:val="24"/>
-          <w:szCs w:val="24"/>
-        </w:rPr>
-        <w:t>SQLiteDatabase</w:t>
-      </w:r>
-      <w:r>
-        <w:rPr>
-          <w:rFonts w:ascii="Consolas" w:hAnsi="Consolas"/>
-          <w:sz w:val="24"/>
-          <w:szCs w:val="24"/>
-        </w:rPr>
-        <w:t xml:space="preserve"> </w:t>
-      </w:r>
-      <w:r>
-        <w:rPr>
-          <w:rFonts w:ascii="Consolas" w:hAnsi="Consolas"/>
-          <w:b/>
-          <w:sz w:val="24"/>
-          <w:szCs w:val="24"/>
-        </w:rPr>
-        <w:t>db</w:t>
-      </w:r>
-      <w:r>
-        <w:rPr>
-          <w:rFonts w:ascii="Consolas" w:hAnsi="Consolas"/>
-          <w:sz w:val="24"/>
-          <w:szCs w:val="24"/>
-        </w:rPr>
-        <w:t>;</w:t>
-      </w:r>
-    </w:p>
-    <w:p>
-      <w:pPr>
-        <w:tabs>
-          <w:tab w:val="left" w:pos="360"/>
-        </w:tabs>
-        <w:rPr>
-          <w:rFonts w:ascii="Consolas" w:hAnsi="Consolas"/>
-          <w:sz w:val="24"/>
-          <w:szCs w:val="24"/>
-        </w:rPr>
-      </w:pPr>
-      <w:r>
-        <w:rPr>
-          <w:rFonts w:ascii="Consolas" w:hAnsi="Consolas"/>
-          <w:sz w:val="24"/>
-          <w:szCs w:val="24"/>
-        </w:rPr>
-        <w:t>//Khai báo thằng OpenHelper nè *Đây là ghi chú vô dụng</w:t>
-      </w:r>
-    </w:p>
-    <w:p>
-      <w:pPr>
-        <w:tabs>
-          <w:tab w:val="left" w:pos="360"/>
-        </w:tabs>
-        <w:rPr>
-          <w:rFonts w:ascii="Consolas" w:hAnsi="Consolas"/>
-          <w:sz w:val="24"/>
-          <w:szCs w:val="24"/>
-        </w:rPr>
-      </w:pPr>
-      <w:r>
-        <w:rPr>
-          <w:rFonts w:ascii="Consolas" w:hAnsi="Consolas"/>
-          <w:sz w:val="24"/>
-          <w:szCs w:val="24"/>
-        </w:rPr>
-        <w:t xml:space="preserve">private </w:t>
-      </w:r>
-      <w:r>
-        <w:rPr>
-          <w:rFonts w:ascii="Consolas" w:hAnsi="Consolas"/>
-          <w:b/>
-          <w:sz w:val="24"/>
-          <w:szCs w:val="24"/>
-        </w:rPr>
-        <w:t>OpenHelper</w:t>
-      </w:r>
-      <w:r>
-        <w:rPr>
-          <w:rFonts w:ascii="Consolas" w:hAnsi="Consolas"/>
-          <w:sz w:val="24"/>
-          <w:szCs w:val="24"/>
-        </w:rPr>
-        <w:t xml:space="preserve"> </w:t>
-      </w:r>
-      <w:r>
-        <w:rPr>
-          <w:rFonts w:ascii="Consolas" w:hAnsi="Consolas"/>
-          <w:b/>
-          <w:sz w:val="24"/>
-          <w:szCs w:val="24"/>
-        </w:rPr>
-        <w:t>openHelper</w:t>
-      </w:r>
-      <w:r>
-        <w:rPr>
-          <w:rFonts w:ascii="Consolas" w:hAnsi="Consolas"/>
-          <w:sz w:val="24"/>
-          <w:szCs w:val="24"/>
-        </w:rPr>
-        <w:t>;</w:t>
-      </w:r>
-    </w:p>
-    <w:p>
-      <w:pPr>
-        <w:tabs>
-          <w:tab w:val="left" w:pos="360"/>
-        </w:tabs>
-        <w:rPr>
-          <w:rFonts w:ascii="Consolas" w:hAnsi="Consolas"/>
-          <w:sz w:val="24"/>
-          <w:szCs w:val="24"/>
-        </w:rPr>
-      </w:pPr>
-      <w:r>
-        <w:rPr>
-          <w:rFonts w:ascii="Consolas" w:hAnsi="Consolas"/>
-          <w:sz w:val="24"/>
-          <w:szCs w:val="24"/>
-        </w:rPr>
-        <w:t>//Khởi tạo dữ liệu, đưa dữ liệu vào biến context</w:t>
-      </w:r>
-      <w:r>
-        <w:rPr>
-          <w:rFonts w:ascii="Consolas" w:hAnsi="Consolas"/>
-          <w:sz w:val="24"/>
-          <w:szCs w:val="24"/>
-        </w:rPr>
-        <w:t xml:space="preserve"> </w:t>
-      </w:r>
-      <w:r>
-        <w:rPr>
-          <w:rFonts w:ascii="Consolas" w:hAnsi="Consolas"/>
-          <w:sz w:val="24"/>
-          <w:szCs w:val="24"/>
-        </w:rPr>
-        <w:t>*Đây là ghi chú vô dụng</w:t>
-      </w:r>
-    </w:p>
-    <w:p>
-      <w:pPr>
-        <w:tabs>
-          <w:tab w:val="left" w:pos="360"/>
-        </w:tabs>
-        <w:rPr>
-          <w:rFonts w:ascii="Consolas" w:hAnsi="Consolas"/>
-          <w:sz w:val="24"/>
-          <w:szCs w:val="24"/>
-        </w:rPr>
-      </w:pPr>
-      <w:r>
-        <w:rPr>
-          <w:rFonts w:ascii="Consolas" w:hAnsi="Consolas"/>
-          <w:sz w:val="24"/>
-          <w:szCs w:val="24"/>
-        </w:rPr>
-        <w:t xml:space="preserve">public </w:t>
-      </w:r>
-      <w:r>
-        <w:rPr>
-          <w:rFonts w:ascii="Consolas" w:hAnsi="Consolas"/>
-          <w:b/>
-          <w:sz w:val="24"/>
-          <w:szCs w:val="24"/>
-        </w:rPr>
-        <w:t>MyDatabase</w:t>
-      </w:r>
-      <w:r>
-        <w:rPr>
-          <w:rFonts w:ascii="Consolas" w:hAnsi="Consolas"/>
-          <w:sz w:val="24"/>
-          <w:szCs w:val="24"/>
-        </w:rPr>
-        <w:t>(Context c) {</w:t>
-      </w:r>
-    </w:p>
-    <w:p>
-      <w:pPr>
-        <w:tabs>
-          <w:tab w:val="left" w:pos="360"/>
-        </w:tabs>
-        <w:rPr>
-          <w:rFonts w:ascii="Consolas" w:hAnsi="Consolas"/>
-          <w:sz w:val="24"/>
-          <w:szCs w:val="24"/>
-        </w:rPr>
-      </w:pPr>
-      <w:r>
-        <w:rPr>
-          <w:rFonts w:ascii="Consolas" w:hAnsi="Consolas"/>
-          <w:sz w:val="24"/>
-          <w:szCs w:val="24"/>
-        </w:rPr>
-        <w:tab/>
-      </w:r>
-      <w:r>
-        <w:rPr>
-          <w:rFonts w:ascii="Consolas" w:hAnsi="Consolas"/>
-          <w:sz w:val="24"/>
-          <w:szCs w:val="24"/>
-        </w:rPr>
-        <w:t>MyDatabase.</w:t>
-      </w:r>
-      <w:r>
-        <w:rPr>
-          <w:rFonts w:ascii="Consolas" w:hAnsi="Consolas"/>
-          <w:b/>
-          <w:sz w:val="24"/>
-          <w:szCs w:val="24"/>
-        </w:rPr>
-        <w:t>context</w:t>
-      </w:r>
-      <w:r>
-        <w:rPr>
-          <w:rFonts w:ascii="Consolas" w:hAnsi="Consolas"/>
-          <w:sz w:val="24"/>
-          <w:szCs w:val="24"/>
-        </w:rPr>
-        <w:t xml:space="preserve"> = c;</w:t>
-      </w:r>
-    </w:p>
-    <w:p>
-      <w:pPr>
-        <w:tabs>
-          <w:tab w:val="left" w:pos="360"/>
-        </w:tabs>
-        <w:rPr>
-          <w:rFonts w:ascii="Consolas" w:hAnsi="Consolas"/>
-          <w:sz w:val="24"/>
-          <w:szCs w:val="24"/>
-        </w:rPr>
-      </w:pPr>
-      <w:r>
-        <w:rPr>
-          <w:rFonts w:ascii="Consolas" w:hAnsi="Consolas"/>
-          <w:sz w:val="24"/>
-          <w:szCs w:val="24"/>
-        </w:rPr>
-        <w:t>}</w:t>
-      </w:r>
-    </w:p>
-    <w:p>
-      <w:pPr>
-        <w:tabs>
-          <w:tab w:val="left" w:pos="360"/>
-        </w:tabs>
-        <w:rPr>
-          <w:rFonts w:ascii="Consolas" w:hAnsi="Consolas"/>
-          <w:sz w:val="24"/>
-          <w:szCs w:val="24"/>
-        </w:rPr>
-      </w:pPr>
-      <w:r>
-        <w:rPr>
-          <w:rFonts w:ascii="Consolas" w:hAnsi="Consolas"/>
-          <w:sz w:val="24"/>
-          <w:szCs w:val="24"/>
-        </w:rPr>
-        <w:t>//</w:t>
-      </w:r>
-      <w:r>
-        <w:rPr>
-          <w:rFonts w:ascii="Consolas" w:hAnsi="Consolas"/>
-          <w:sz w:val="24"/>
-          <w:szCs w:val="24"/>
-        </w:rPr>
-        <w:t>Hàm mở kết nối tớ</w:t>
-      </w:r>
-      <w:r>
-        <w:rPr>
-          <w:rFonts w:ascii="Consolas" w:hAnsi="Consolas"/>
-          <w:sz w:val="24"/>
-          <w:szCs w:val="24"/>
-        </w:rPr>
-        <w:t>i database</w:t>
-      </w:r>
-      <w:r>
-        <w:rPr>
-          <w:rFonts w:ascii="Consolas" w:hAnsi="Consolas"/>
-          <w:sz w:val="24"/>
-          <w:szCs w:val="24"/>
-        </w:rPr>
-        <w:t>.</w:t>
-      </w:r>
-      <w:r>
-        <w:rPr>
-          <w:rFonts w:ascii="Consolas" w:hAnsi="Consolas"/>
-          <w:sz w:val="24"/>
-          <w:szCs w:val="24"/>
-        </w:rPr>
-        <w:br/>
-        <w:t>//Gọi tới class OpenHelper rồi chạy getWritableDatabase() là được</w:t>
-      </w:r>
-    </w:p>
-    <w:p>
-      <w:pPr>
-        <w:tabs>
-          <w:tab w:val="left" w:pos="360"/>
-        </w:tabs>
-        <w:rPr>
-          <w:rFonts w:ascii="Consolas" w:hAnsi="Consolas"/>
-          <w:sz w:val="24"/>
-          <w:szCs w:val="24"/>
-        </w:rPr>
-      </w:pPr>
-      <w:r>
-        <w:rPr>
-          <w:rFonts w:ascii="Consolas" w:hAnsi="Consolas"/>
-          <w:sz w:val="24"/>
-          <w:szCs w:val="24"/>
-        </w:rPr>
-        <w:t xml:space="preserve">public </w:t>
-      </w:r>
-      <w:r>
-        <w:rPr>
-          <w:rFonts w:ascii="Consolas" w:hAnsi="Consolas"/>
-          <w:b/>
-          <w:sz w:val="24"/>
-          <w:szCs w:val="24"/>
-        </w:rPr>
-        <w:t>MyDatabase</w:t>
-      </w:r>
-      <w:r>
-        <w:rPr>
-          <w:rFonts w:ascii="Consolas" w:hAnsi="Consolas"/>
-          <w:sz w:val="24"/>
-          <w:szCs w:val="24"/>
-        </w:rPr>
-        <w:t xml:space="preserve"> </w:t>
-      </w:r>
-      <w:r>
-        <w:rPr>
-          <w:rFonts w:ascii="Consolas" w:hAnsi="Consolas"/>
-          <w:b/>
-          <w:sz w:val="24"/>
-          <w:szCs w:val="24"/>
-        </w:rPr>
-        <w:t>open</w:t>
-      </w:r>
-      <w:r>
-        <w:rPr>
-          <w:rFonts w:ascii="Consolas" w:hAnsi="Consolas"/>
-          <w:sz w:val="24"/>
-          <w:szCs w:val="24"/>
-        </w:rPr>
-        <w:t>() throws SQLException {</w:t>
-      </w:r>
-    </w:p>
-    <w:p>
-      <w:pPr>
-        <w:tabs>
-          <w:tab w:val="left" w:pos="360"/>
-        </w:tabs>
-        <w:rPr>
-          <w:rFonts w:ascii="Consolas" w:hAnsi="Consolas"/>
-          <w:sz w:val="24"/>
-          <w:szCs w:val="24"/>
-        </w:rPr>
-      </w:pPr>
-      <w:r>
-        <w:rPr>
-          <w:rFonts w:ascii="Consolas" w:hAnsi="Consolas"/>
-          <w:sz w:val="24"/>
-          <w:szCs w:val="24"/>
-        </w:rPr>
-        <w:tab/>
-      </w:r>
-      <w:r>
-        <w:rPr>
-          <w:rFonts w:ascii="Consolas" w:hAnsi="Consolas"/>
-          <w:sz w:val="24"/>
-          <w:szCs w:val="24"/>
-        </w:rPr>
-        <w:t>openHe</w:t>
-      </w:r>
-      <w:r>
-        <w:rPr>
-          <w:rFonts w:ascii="Consolas" w:hAnsi="Consolas"/>
-          <w:sz w:val="24"/>
-          <w:szCs w:val="24"/>
-        </w:rPr>
-        <w:t xml:space="preserve">lper = </w:t>
-      </w:r>
-      <w:r>
-        <w:rPr>
-          <w:rFonts w:ascii="Consolas" w:hAnsi="Consolas"/>
-          <w:b/>
-          <w:sz w:val="24"/>
-          <w:szCs w:val="24"/>
-        </w:rPr>
-        <w:t>new</w:t>
-      </w:r>
-      <w:r>
-        <w:rPr>
-          <w:rFonts w:ascii="Consolas" w:hAnsi="Consolas"/>
-          <w:sz w:val="24"/>
-          <w:szCs w:val="24"/>
-        </w:rPr>
-        <w:t xml:space="preserve"> OpenHelper(context);</w:t>
-      </w:r>
-    </w:p>
-    <w:p>
-      <w:pPr>
-        <w:tabs>
-          <w:tab w:val="left" w:pos="360"/>
-        </w:tabs>
-        <w:rPr>
-          <w:rFonts w:ascii="Consolas" w:hAnsi="Consolas"/>
-          <w:sz w:val="24"/>
-          <w:szCs w:val="24"/>
-        </w:rPr>
-      </w:pPr>
-      <w:r>
-        <w:rPr>
-          <w:rFonts w:ascii="Consolas" w:hAnsi="Consolas"/>
-          <w:sz w:val="24"/>
-          <w:szCs w:val="24"/>
-        </w:rPr>
-        <w:tab/>
-      </w:r>
-      <w:r>
-        <w:rPr>
-          <w:rFonts w:ascii="Consolas" w:hAnsi="Consolas"/>
-          <w:sz w:val="24"/>
-          <w:szCs w:val="24"/>
-        </w:rPr>
-        <w:t>db = op</w:t>
-      </w:r>
-      <w:r>
-        <w:rPr>
-          <w:rFonts w:ascii="Consolas" w:hAnsi="Consolas"/>
-          <w:sz w:val="24"/>
-          <w:szCs w:val="24"/>
-        </w:rPr>
-        <w:t>enHelper.</w:t>
-      </w:r>
-      <w:r>
-        <w:rPr>
-          <w:rFonts w:ascii="Consolas" w:hAnsi="Consolas"/>
-          <w:b/>
-          <w:sz w:val="24"/>
-          <w:szCs w:val="24"/>
-        </w:rPr>
-        <w:t>getWritableDatabase</w:t>
-      </w:r>
-      <w:r>
-        <w:rPr>
-          <w:rFonts w:ascii="Consolas" w:hAnsi="Consolas"/>
-          <w:sz w:val="24"/>
-          <w:szCs w:val="24"/>
-        </w:rPr>
-        <w:t>();</w:t>
-      </w:r>
-    </w:p>
-    <w:p>
-      <w:pPr>
-        <w:tabs>
-          <w:tab w:val="left" w:pos="360"/>
-        </w:tabs>
-        <w:rPr>
-          <w:rFonts w:ascii="Consolas" w:hAnsi="Consolas"/>
-          <w:sz w:val="24"/>
-          <w:szCs w:val="24"/>
-        </w:rPr>
-      </w:pPr>
-      <w:r>
-        <w:rPr>
-          <w:rFonts w:ascii="Consolas" w:hAnsi="Consolas"/>
-          <w:sz w:val="24"/>
-          <w:szCs w:val="24"/>
-        </w:rPr>
-        <w:tab/>
-        <w:t xml:space="preserve">return </w:t>
-      </w:r>
-      <w:r>
-        <w:rPr>
-          <w:rFonts w:ascii="Consolas" w:hAnsi="Consolas"/>
-          <w:b/>
-          <w:sz w:val="24"/>
-          <w:szCs w:val="24"/>
-        </w:rPr>
-        <w:t>this</w:t>
-      </w:r>
-      <w:r>
-        <w:rPr>
-          <w:rFonts w:ascii="Consolas" w:hAnsi="Consolas"/>
-          <w:sz w:val="24"/>
-          <w:szCs w:val="24"/>
-        </w:rPr>
-        <w:t>;</w:t>
-      </w:r>
-    </w:p>
-    <w:p>
-      <w:pPr>
-        <w:tabs>
-          <w:tab w:val="left" w:pos="360"/>
-        </w:tabs>
-        <w:rPr>
-          <w:rFonts w:ascii="Consolas" w:hAnsi="Consolas"/>
-          <w:sz w:val="24"/>
-          <w:szCs w:val="24"/>
-        </w:rPr>
-      </w:pPr>
-      <w:r>
-        <w:rPr>
-          <w:rFonts w:ascii="Consolas" w:hAnsi="Consolas"/>
-          <w:sz w:val="24"/>
-          <w:szCs w:val="24"/>
-        </w:rPr>
-        <w:t>}</w:t>
-      </w:r>
-    </w:p>
-    <w:p>
-      <w:pPr>
-        <w:tabs>
-          <w:tab w:val="left" w:pos="360"/>
-        </w:tabs>
-        <w:rPr>
-          <w:rFonts w:ascii="Consolas" w:hAnsi="Consolas"/>
-          <w:sz w:val="24"/>
-          <w:szCs w:val="24"/>
-        </w:rPr>
-      </w:pPr>
-      <w:r>
-        <w:rPr>
-          <w:rFonts w:ascii="Consolas" w:hAnsi="Consolas"/>
-          <w:sz w:val="24"/>
-          <w:szCs w:val="24"/>
-        </w:rPr>
-        <w:t>//</w:t>
-      </w:r>
-      <w:r>
-        <w:rPr>
-          <w:rFonts w:ascii="Consolas" w:hAnsi="Consolas"/>
-          <w:sz w:val="24"/>
-          <w:szCs w:val="24"/>
-        </w:rPr>
-        <w:t>Hàm đóng kết nối vớ</w:t>
-      </w:r>
-      <w:r>
-        <w:rPr>
-          <w:rFonts w:ascii="Consolas" w:hAnsi="Consolas"/>
-          <w:sz w:val="24"/>
-          <w:szCs w:val="24"/>
-        </w:rPr>
-        <w:t>i database</w:t>
-      </w:r>
-    </w:p>
-    <w:p>
-      <w:pPr>
-        <w:tabs>
-          <w:tab w:val="left" w:pos="360"/>
-        </w:tabs>
-        <w:rPr>
-          <w:rFonts w:ascii="Consolas" w:hAnsi="Consolas"/>
-          <w:sz w:val="24"/>
-          <w:szCs w:val="24"/>
-        </w:rPr>
-      </w:pPr>
-      <w:r>
-        <w:rPr>
-          <w:rFonts w:ascii="Consolas" w:hAnsi="Consolas"/>
-          <w:sz w:val="24"/>
-          <w:szCs w:val="24"/>
-        </w:rPr>
-        <w:t xml:space="preserve">public void </w:t>
-      </w:r>
-      <w:r>
-        <w:rPr>
-          <w:rFonts w:ascii="Consolas" w:hAnsi="Consolas"/>
-          <w:b/>
-          <w:sz w:val="24"/>
-          <w:szCs w:val="24"/>
-        </w:rPr>
-        <w:t>close</w:t>
-      </w:r>
-      <w:r>
-        <w:rPr>
-          <w:rFonts w:ascii="Consolas" w:hAnsi="Consolas"/>
-          <w:sz w:val="24"/>
-          <w:szCs w:val="24"/>
-        </w:rPr>
-        <w:t>() {</w:t>
-      </w:r>
-    </w:p>
-    <w:p>
-      <w:pPr>
-        <w:tabs>
-          <w:tab w:val="left" w:pos="360"/>
-        </w:tabs>
-        <w:rPr>
-          <w:rFonts w:ascii="Consolas" w:hAnsi="Consolas"/>
-          <w:sz w:val="24"/>
-          <w:szCs w:val="24"/>
-        </w:rPr>
-      </w:pPr>
-      <w:r>
-        <w:rPr>
-          <w:rFonts w:ascii="Consolas" w:hAnsi="Consolas"/>
-          <w:sz w:val="24"/>
-          <w:szCs w:val="24"/>
-        </w:rPr>
-        <w:tab/>
-      </w:r>
-      <w:r>
-        <w:rPr>
-          <w:rFonts w:ascii="Consolas" w:hAnsi="Consolas"/>
-          <w:sz w:val="24"/>
-          <w:szCs w:val="24"/>
-        </w:rPr>
-        <w:t>openHelper.</w:t>
-      </w:r>
-      <w:r>
-        <w:rPr>
-          <w:rFonts w:ascii="Consolas" w:hAnsi="Consolas"/>
-          <w:b/>
-          <w:sz w:val="24"/>
-          <w:szCs w:val="24"/>
-        </w:rPr>
-        <w:t>close</w:t>
-      </w:r>
-      <w:r>
-        <w:rPr>
-          <w:rFonts w:ascii="Consolas" w:hAnsi="Consolas"/>
-          <w:sz w:val="24"/>
-          <w:szCs w:val="24"/>
-        </w:rPr>
-        <w:t>();</w:t>
-      </w:r>
-    </w:p>
-    <w:p>
-      <w:pPr>
-        <w:tabs>
-          <w:tab w:val="left" w:pos="360"/>
-        </w:tabs>
-        <w:rPr>
-          <w:rFonts w:ascii="Consolas" w:hAnsi="Consolas"/>
-          <w:sz w:val="24"/>
-          <w:szCs w:val="24"/>
-        </w:rPr>
-      </w:pPr>
-      <w:r>
-        <w:rPr>
-          <w:rFonts w:ascii="Consolas" w:hAnsi="Consolas"/>
-          <w:sz w:val="24"/>
-          <w:szCs w:val="24"/>
-        </w:rPr>
-        <w:lastRenderedPageBreak/>
-        <w:t>}</w:t>
-      </w:r>
-    </w:p>
-    <w:p>
-      <w:pPr>
-        <w:tabs>
-          <w:tab w:val="left" w:pos="360"/>
-        </w:tabs>
-        <w:rPr>
-          <w:rFonts w:ascii="Consolas" w:hAnsi="Consolas"/>
-          <w:sz w:val="24"/>
-          <w:szCs w:val="24"/>
-        </w:rPr>
-      </w:pPr>
-      <w:r>
-        <w:rPr>
-          <w:rFonts w:ascii="Consolas" w:hAnsi="Consolas"/>
-          <w:sz w:val="24"/>
-          <w:szCs w:val="24"/>
-        </w:rPr>
-        <w:t>//Lấy dữ liệu từ database</w:t>
-      </w:r>
-    </w:p>
-    <w:p>
-      <w:pPr>
-        <w:tabs>
-          <w:tab w:val="left" w:pos="360"/>
-        </w:tabs>
-        <w:rPr>
-          <w:rFonts w:ascii="Consolas" w:hAnsi="Consolas"/>
-          <w:sz w:val="24"/>
-          <w:szCs w:val="24"/>
-        </w:rPr>
-      </w:pPr>
-      <w:r>
-        <w:rPr>
-          <w:rFonts w:ascii="Consolas" w:hAnsi="Consolas"/>
-          <w:sz w:val="24"/>
-          <w:szCs w:val="24"/>
-        </w:rPr>
-        <w:t xml:space="preserve">public String </w:t>
-      </w:r>
-      <w:r>
-        <w:rPr>
-          <w:rFonts w:ascii="Consolas" w:hAnsi="Consolas"/>
-          <w:b/>
-          <w:sz w:val="24"/>
-          <w:szCs w:val="24"/>
-        </w:rPr>
-        <w:t>getData</w:t>
-      </w:r>
-      <w:r>
-        <w:rPr>
-          <w:rFonts w:ascii="Consolas" w:hAnsi="Consolas"/>
-          <w:sz w:val="24"/>
-          <w:szCs w:val="24"/>
-        </w:rPr>
-        <w:t>() {</w:t>
-      </w:r>
-    </w:p>
-    <w:p>
-      <w:pPr>
-        <w:tabs>
-          <w:tab w:val="left" w:pos="360"/>
-        </w:tabs>
-        <w:rPr>
-          <w:rFonts w:ascii="Consolas" w:hAnsi="Consolas"/>
-          <w:sz w:val="24"/>
-          <w:szCs w:val="24"/>
-        </w:rPr>
-      </w:pPr>
-      <w:r>
-        <w:rPr>
-          <w:rFonts w:ascii="Consolas" w:hAnsi="Consolas"/>
-          <w:sz w:val="24"/>
-          <w:szCs w:val="24"/>
-        </w:rPr>
-        <w:tab/>
-        <w:t>//Đã thấy sao phải khai báo biến từ đầu cho dễ chưa</w:t>
-      </w:r>
-    </w:p>
-    <w:p>
-      <w:pPr>
-        <w:tabs>
-          <w:tab w:val="left" w:pos="360"/>
-        </w:tabs>
-        <w:rPr>
-          <w:rFonts w:ascii="Consolas" w:hAnsi="Consolas"/>
-          <w:sz w:val="24"/>
-          <w:szCs w:val="24"/>
-        </w:rPr>
-      </w:pPr>
-      <w:r>
-        <w:rPr>
-          <w:rFonts w:ascii="Consolas" w:hAnsi="Consolas"/>
-          <w:sz w:val="24"/>
-          <w:szCs w:val="24"/>
-        </w:rPr>
-        <w:tab/>
-      </w:r>
-      <w:r>
-        <w:rPr>
-          <w:rFonts w:ascii="Consolas" w:hAnsi="Consolas"/>
-          <w:sz w:val="24"/>
-          <w:szCs w:val="24"/>
-        </w:rPr>
-        <w:t xml:space="preserve">String[] columns = new </w:t>
-      </w:r>
-      <w:r>
-        <w:rPr>
-          <w:rFonts w:ascii="Consolas" w:hAnsi="Consolas"/>
-          <w:b/>
-          <w:sz w:val="24"/>
-          <w:szCs w:val="24"/>
-        </w:rPr>
-        <w:t>St</w:t>
-      </w:r>
-      <w:r>
-        <w:rPr>
-          <w:rFonts w:ascii="Consolas" w:hAnsi="Consolas"/>
-          <w:b/>
-          <w:sz w:val="24"/>
-          <w:szCs w:val="24"/>
-        </w:rPr>
-        <w:t>ring[]</w:t>
-      </w:r>
-      <w:r>
-        <w:rPr>
-          <w:rFonts w:ascii="Consolas" w:hAnsi="Consolas"/>
-          <w:sz w:val="24"/>
-          <w:szCs w:val="24"/>
-        </w:rPr>
-        <w:t>{</w:t>
-      </w:r>
-      <w:r>
-        <w:rPr>
-          <w:rFonts w:ascii="Consolas" w:hAnsi="Consolas"/>
-          <w:sz w:val="24"/>
-          <w:szCs w:val="24"/>
-        </w:rPr>
-        <w:t xml:space="preserve"> </w:t>
-      </w:r>
-      <w:r>
-        <w:rPr>
-          <w:rFonts w:ascii="Consolas" w:hAnsi="Consolas"/>
-          <w:b/>
-          <w:sz w:val="24"/>
-          <w:szCs w:val="24"/>
-        </w:rPr>
-        <w:t>COLUMN_ID</w:t>
-      </w:r>
-      <w:r>
-        <w:rPr>
-          <w:rFonts w:ascii="Consolas" w:hAnsi="Consolas"/>
-          <w:sz w:val="24"/>
-          <w:szCs w:val="24"/>
-        </w:rPr>
-        <w:t xml:space="preserve">, </w:t>
-      </w:r>
-      <w:r>
-        <w:rPr>
-          <w:rFonts w:ascii="Consolas" w:hAnsi="Consolas"/>
-          <w:b/>
-          <w:sz w:val="24"/>
-          <w:szCs w:val="24"/>
-        </w:rPr>
-        <w:t>COLUMN_NOTE</w:t>
-      </w:r>
-      <w:r>
-        <w:rPr>
-          <w:rFonts w:ascii="Consolas" w:hAnsi="Consolas"/>
-          <w:sz w:val="24"/>
-          <w:szCs w:val="24"/>
-        </w:rPr>
-        <w:t xml:space="preserve"> </w:t>
-      </w:r>
-      <w:r>
-        <w:rPr>
-          <w:rFonts w:ascii="Consolas" w:hAnsi="Consolas"/>
-          <w:sz w:val="24"/>
-          <w:szCs w:val="24"/>
-        </w:rPr>
-        <w:t>};</w:t>
-      </w:r>
-    </w:p>
-    <w:p>
-      <w:pPr>
-        <w:tabs>
-          <w:tab w:val="left" w:pos="360"/>
-        </w:tabs>
-        <w:rPr>
-          <w:rFonts w:ascii="Consolas" w:hAnsi="Consolas"/>
-          <w:sz w:val="24"/>
-          <w:szCs w:val="24"/>
-        </w:rPr>
-      </w:pPr>
-      <w:r>
-        <w:rPr>
-          <w:rFonts w:ascii="Consolas" w:hAnsi="Consolas"/>
-          <w:sz w:val="24"/>
-          <w:szCs w:val="24"/>
-        </w:rPr>
-        <w:tab/>
-        <w:t>//Cái thèng query này nó query cái table và trả về một con trỏ TT_TT</w:t>
-      </w:r>
-      <w:r>
-        <w:rPr>
-          <w:rFonts w:ascii="Consolas" w:hAnsi="Consolas"/>
-          <w:sz w:val="24"/>
-          <w:szCs w:val="24"/>
-        </w:rPr>
-        <w:br/>
-      </w:r>
-      <w:r>
-        <w:rPr>
-          <w:rFonts w:ascii="Consolas" w:hAnsi="Consolas"/>
-          <w:sz w:val="24"/>
-          <w:szCs w:val="24"/>
-        </w:rPr>
-        <w:tab/>
-        <w:t>//Tại sao mấy cái sau null thì là sẽ viết ra các đối số của thằ</w:t>
-      </w:r>
-      <w:r>
-        <w:rPr>
-          <w:rFonts w:ascii="Consolas" w:hAnsi="Consolas"/>
-          <w:sz w:val="24"/>
-          <w:szCs w:val="24"/>
-        </w:rPr>
-        <w:t>ng query</w:t>
-      </w:r>
-      <w:r>
-        <w:rPr>
-          <w:rFonts w:ascii="Consolas" w:hAnsi="Consolas"/>
-          <w:sz w:val="24"/>
-          <w:szCs w:val="24"/>
-        </w:rPr>
-        <w:br/>
-      </w:r>
-      <w:r>
-        <w:rPr>
-          <w:rFonts w:ascii="Consolas" w:hAnsi="Consolas"/>
-          <w:sz w:val="24"/>
-          <w:szCs w:val="24"/>
-        </w:rPr>
-        <w:tab/>
-        <w:t>//</w:t>
-      </w:r>
-      <w:r>
-        <w:rPr>
-          <w:rFonts w:ascii="Consolas" w:hAnsi="Consolas"/>
-          <w:sz w:val="24"/>
-          <w:szCs w:val="24"/>
-        </w:rPr>
-        <w:t xml:space="preserve"> </w:t>
-      </w:r>
-      <w:r>
-        <w:rPr>
-          <w:rFonts w:ascii="Consolas" w:hAnsi="Consolas"/>
-          <w:sz w:val="24"/>
-          <w:szCs w:val="24"/>
-        </w:rPr>
-        <w:t>này cho hình dung</w:t>
-      </w:r>
-      <w:r>
-        <w:rPr>
-          <w:rFonts w:ascii="Consolas" w:hAnsi="Consolas"/>
-          <w:sz w:val="24"/>
-          <w:szCs w:val="24"/>
-        </w:rPr>
-        <w:tab/>
-      </w:r>
-      <w:r>
-        <w:rPr>
-          <w:rFonts w:ascii="Consolas" w:hAnsi="Consolas"/>
-          <w:sz w:val="24"/>
-          <w:szCs w:val="24"/>
-        </w:rPr>
-        <w:br/>
-      </w:r>
-      <w:r>
-        <w:rPr>
-          <w:rFonts w:ascii="Consolas" w:hAnsi="Consolas"/>
-          <w:sz w:val="24"/>
-          <w:szCs w:val="24"/>
-        </w:rPr>
-        <w:tab/>
-        <w:t>//</w:t>
-      </w:r>
-      <w:r>
-        <w:rPr>
-          <w:rFonts w:ascii="Consolas" w:hAnsi="Consolas"/>
-          <w:sz w:val="24"/>
-          <w:szCs w:val="24"/>
-        </w:rPr>
-        <w:t>Cursor query (String table, String[] columns, String selection,</w:t>
-      </w:r>
-      <w:r>
-        <w:rPr>
-          <w:rFonts w:ascii="Consolas" w:hAnsi="Consolas"/>
-          <w:sz w:val="24"/>
-          <w:szCs w:val="24"/>
-        </w:rPr>
-        <w:br/>
-      </w:r>
-      <w:r>
-        <w:rPr>
-          <w:rFonts w:ascii="Consolas" w:hAnsi="Consolas"/>
-          <w:sz w:val="24"/>
-          <w:szCs w:val="24"/>
-        </w:rPr>
-        <w:tab/>
-        <w:t>//</w:t>
-      </w:r>
-      <w:r>
-        <w:rPr>
-          <w:rFonts w:ascii="Consolas" w:hAnsi="Consolas"/>
-          <w:sz w:val="24"/>
-          <w:szCs w:val="24"/>
-        </w:rPr>
-        <w:t xml:space="preserve"> </w:t>
-      </w:r>
-      <w:r>
-        <w:rPr>
-          <w:rFonts w:ascii="Consolas" w:hAnsi="Consolas"/>
-          <w:sz w:val="24"/>
-          <w:szCs w:val="24"/>
-        </w:rPr>
-        <w:t>String[] selectionArgs,</w:t>
-      </w:r>
-      <w:r>
-        <w:rPr>
-          <w:rFonts w:ascii="Consolas" w:hAnsi="Consolas"/>
-          <w:sz w:val="24"/>
-          <w:szCs w:val="24"/>
-        </w:rPr>
-        <w:tab/>
-      </w:r>
-      <w:r>
-        <w:rPr>
-          <w:rFonts w:ascii="Consolas" w:hAnsi="Consolas"/>
-          <w:sz w:val="24"/>
-          <w:szCs w:val="24"/>
-        </w:rPr>
-        <w:br/>
-      </w:r>
-      <w:r>
-        <w:rPr>
-          <w:rFonts w:ascii="Consolas" w:hAnsi="Consolas"/>
-          <w:sz w:val="24"/>
-          <w:szCs w:val="24"/>
-        </w:rPr>
-        <w:tab/>
-      </w:r>
-      <w:r>
-        <w:rPr>
-          <w:rFonts w:ascii="Consolas" w:hAnsi="Consolas"/>
-          <w:sz w:val="24"/>
-          <w:szCs w:val="24"/>
-        </w:rPr>
-        <w:t>//String groupBy, String having, String orderBy)</w:t>
-      </w:r>
-    </w:p>
-    <w:p>
-      <w:pPr>
-        <w:tabs>
-          <w:tab w:val="left" w:pos="360"/>
-        </w:tabs>
-        <w:rPr>
-          <w:rFonts w:ascii="Consolas" w:hAnsi="Consolas"/>
-          <w:sz w:val="24"/>
-          <w:szCs w:val="24"/>
-        </w:rPr>
-      </w:pPr>
-      <w:r>
-        <w:rPr>
-          <w:rFonts w:ascii="Consolas" w:hAnsi="Consolas"/>
-          <w:sz w:val="24"/>
-          <w:szCs w:val="24"/>
-        </w:rPr>
-        <w:tab/>
-      </w:r>
-      <w:r>
-        <w:rPr>
-          <w:rFonts w:ascii="Consolas" w:hAnsi="Consolas"/>
-          <w:b/>
-          <w:sz w:val="24"/>
-          <w:szCs w:val="24"/>
-        </w:rPr>
-        <w:t>Cursor</w:t>
-      </w:r>
-      <w:r>
-        <w:rPr>
-          <w:rFonts w:ascii="Consolas" w:hAnsi="Consolas"/>
-          <w:sz w:val="24"/>
-          <w:szCs w:val="24"/>
-        </w:rPr>
-        <w:t xml:space="preserve"> c = db.</w:t>
-      </w:r>
-      <w:r>
-        <w:rPr>
-          <w:rFonts w:ascii="Consolas" w:hAnsi="Consolas"/>
-          <w:b/>
-          <w:sz w:val="24"/>
-          <w:szCs w:val="24"/>
-        </w:rPr>
-        <w:t>query</w:t>
-      </w:r>
-      <w:r>
-        <w:rPr>
-          <w:rFonts w:ascii="Consolas" w:hAnsi="Consolas"/>
-          <w:sz w:val="24"/>
-          <w:szCs w:val="24"/>
-        </w:rPr>
-        <w:t>(</w:t>
-      </w:r>
-      <w:r>
-        <w:rPr>
-          <w:rFonts w:ascii="Consolas" w:hAnsi="Consolas"/>
-          <w:b/>
-          <w:sz w:val="24"/>
-          <w:szCs w:val="24"/>
-        </w:rPr>
-        <w:t>TABLE_NOTE</w:t>
-      </w:r>
-      <w:r>
-        <w:rPr>
-          <w:rFonts w:ascii="Consolas" w:hAnsi="Consolas"/>
-          <w:sz w:val="24"/>
-          <w:szCs w:val="24"/>
-        </w:rPr>
-        <w:t xml:space="preserve">, </w:t>
-      </w:r>
-      <w:r>
-        <w:rPr>
-          <w:rFonts w:ascii="Consolas" w:hAnsi="Consolas"/>
-          <w:b/>
-          <w:sz w:val="24"/>
-          <w:szCs w:val="24"/>
-        </w:rPr>
-        <w:t>columns</w:t>
-      </w:r>
-      <w:r>
-        <w:rPr>
-          <w:rFonts w:ascii="Consolas" w:hAnsi="Consolas"/>
-          <w:sz w:val="24"/>
-          <w:szCs w:val="24"/>
-        </w:rPr>
-        <w:t>, null, null, null, null, null);</w:t>
-      </w:r>
-    </w:p>
-    <w:p>
-      <w:pPr>
-        <w:tabs>
-          <w:tab w:val="left" w:pos="360"/>
-        </w:tabs>
-        <w:rPr>
-          <w:rFonts w:ascii="Consolas" w:hAnsi="Consolas"/>
-          <w:sz w:val="24"/>
-          <w:szCs w:val="24"/>
-        </w:rPr>
-      </w:pPr>
-      <w:r>
-        <w:rPr>
-          <w:rFonts w:ascii="Consolas" w:hAnsi="Consolas"/>
-          <w:sz w:val="24"/>
-          <w:szCs w:val="24"/>
-        </w:rPr>
-        <w:tab/>
-      </w:r>
-      <w:r>
-        <w:rPr>
-          <w:rFonts w:ascii="Consolas" w:hAnsi="Consolas"/>
-          <w:sz w:val="24"/>
-          <w:szCs w:val="24"/>
-        </w:rPr>
-        <w:t xml:space="preserve">String </w:t>
-      </w:r>
-      <w:r>
-        <w:rPr>
-          <w:rFonts w:ascii="Consolas" w:hAnsi="Consolas"/>
-          <w:b/>
-          <w:sz w:val="24"/>
-          <w:szCs w:val="24"/>
-        </w:rPr>
-        <w:t>result</w:t>
-      </w:r>
-      <w:r>
-        <w:rPr>
-          <w:rFonts w:ascii="Consolas" w:hAnsi="Consolas"/>
-          <w:sz w:val="24"/>
-          <w:szCs w:val="24"/>
-        </w:rPr>
-        <w:t xml:space="preserve"> = "";</w:t>
-      </w:r>
-    </w:p>
-    <w:p>
-      <w:pPr>
-        <w:tabs>
-          <w:tab w:val="left" w:pos="360"/>
-        </w:tabs>
-        <w:rPr>
-          <w:rFonts w:ascii="Consolas" w:hAnsi="Consolas"/>
-          <w:sz w:val="24"/>
-          <w:szCs w:val="24"/>
-        </w:rPr>
-      </w:pPr>
-      <w:r>
-        <w:rPr>
-          <w:rFonts w:ascii="Consolas" w:hAnsi="Consolas"/>
-          <w:sz w:val="24"/>
-          <w:szCs w:val="24"/>
-        </w:rPr>
-        <w:tab/>
-      </w:r>
-      <w:r>
-        <w:rPr>
-          <w:rFonts w:ascii="Consolas" w:hAnsi="Consolas"/>
-          <w:sz w:val="24"/>
-          <w:szCs w:val="24"/>
-        </w:rPr>
-        <w:t>//getColumnIndex(</w:t>
-      </w:r>
-      <w:r>
-        <w:rPr>
-          <w:rFonts w:ascii="Consolas" w:hAnsi="Consolas"/>
-          <w:sz w:val="24"/>
-          <w:szCs w:val="24"/>
-        </w:rPr>
-        <w:t>Cột</w:t>
-      </w:r>
-      <w:r>
-        <w:rPr>
-          <w:rFonts w:ascii="Consolas" w:hAnsi="Consolas"/>
-          <w:sz w:val="24"/>
-          <w:szCs w:val="24"/>
-        </w:rPr>
-        <w:t>); là lấy chỉ số, vị trí của cộ</w:t>
-      </w:r>
-      <w:r>
-        <w:rPr>
-          <w:rFonts w:ascii="Consolas" w:hAnsi="Consolas"/>
-          <w:sz w:val="24"/>
-          <w:szCs w:val="24"/>
-        </w:rPr>
-        <w:t xml:space="preserve">t </w:t>
-      </w:r>
-      <w:r>
-        <w:rPr>
-          <w:rFonts w:ascii="Consolas" w:hAnsi="Consolas"/>
-          <w:sz w:val="24"/>
-          <w:szCs w:val="24"/>
-        </w:rPr>
-        <w:t>...</w:t>
-      </w:r>
-    </w:p>
-    <w:p>
-      <w:pPr>
-        <w:tabs>
-          <w:tab w:val="left" w:pos="360"/>
-        </w:tabs>
-        <w:rPr>
-          <w:rFonts w:ascii="Consolas" w:hAnsi="Consolas"/>
-          <w:sz w:val="24"/>
-          <w:szCs w:val="24"/>
-        </w:rPr>
-      </w:pPr>
-      <w:r>
-        <w:rPr>
-          <w:rFonts w:ascii="Consolas" w:hAnsi="Consolas"/>
-          <w:sz w:val="24"/>
-          <w:szCs w:val="24"/>
-        </w:rPr>
-        <w:tab/>
-      </w:r>
-      <w:r>
-        <w:rPr>
-          <w:rFonts w:ascii="Consolas" w:hAnsi="Consolas"/>
-          <w:sz w:val="24"/>
-          <w:szCs w:val="24"/>
-        </w:rPr>
-        <w:t>int iRow = c.</w:t>
-      </w:r>
-      <w:r>
-        <w:rPr>
-          <w:rFonts w:ascii="Consolas" w:hAnsi="Consolas"/>
-          <w:b/>
-          <w:sz w:val="24"/>
-          <w:szCs w:val="24"/>
-        </w:rPr>
-        <w:t>getColumnIndex</w:t>
-      </w:r>
-      <w:r>
-        <w:rPr>
-          <w:rFonts w:ascii="Consolas" w:hAnsi="Consolas"/>
-          <w:sz w:val="24"/>
-          <w:szCs w:val="24"/>
-        </w:rPr>
-        <w:t>(COLUMN_ID);</w:t>
-      </w:r>
-    </w:p>
-    <w:p>
-      <w:pPr>
-        <w:tabs>
-          <w:tab w:val="left" w:pos="360"/>
-        </w:tabs>
-        <w:rPr>
-          <w:rFonts w:ascii="Consolas" w:hAnsi="Consolas"/>
-          <w:sz w:val="24"/>
-          <w:szCs w:val="24"/>
-        </w:rPr>
-      </w:pPr>
-      <w:r>
-        <w:rPr>
-          <w:rFonts w:ascii="Consolas" w:hAnsi="Consolas"/>
-          <w:sz w:val="24"/>
-          <w:szCs w:val="24"/>
-        </w:rPr>
-        <w:tab/>
-      </w:r>
-      <w:r>
-        <w:rPr>
-          <w:rFonts w:ascii="Consolas" w:hAnsi="Consolas"/>
-          <w:sz w:val="24"/>
-          <w:szCs w:val="24"/>
-        </w:rPr>
-        <w:t>int iN = c.</w:t>
-      </w:r>
-      <w:r>
-        <w:rPr>
-          <w:rFonts w:ascii="Consolas" w:hAnsi="Consolas"/>
-          <w:b/>
-          <w:sz w:val="24"/>
-          <w:szCs w:val="24"/>
-        </w:rPr>
-        <w:t>getColumnIndex</w:t>
-      </w:r>
-      <w:r>
-        <w:rPr>
-          <w:rFonts w:ascii="Consolas" w:hAnsi="Consolas"/>
-          <w:sz w:val="24"/>
-          <w:szCs w:val="24"/>
-        </w:rPr>
-        <w:t>(COLUMN_NOTE);</w:t>
-      </w:r>
-    </w:p>
-    <w:p>
-      <w:pPr>
-        <w:tabs>
-          <w:tab w:val="left" w:pos="360"/>
-        </w:tabs>
-        <w:rPr>
-          <w:rFonts w:ascii="Consolas" w:hAnsi="Consolas"/>
-          <w:sz w:val="24"/>
-          <w:szCs w:val="24"/>
-        </w:rPr>
-      </w:pPr>
-      <w:r>
-        <w:rPr>
-          <w:rFonts w:ascii="Consolas" w:hAnsi="Consolas"/>
-          <w:sz w:val="24"/>
-          <w:szCs w:val="24"/>
-        </w:rPr>
-        <w:tab/>
-      </w:r>
-      <w:r>
-        <w:rPr>
-          <w:rFonts w:ascii="Consolas" w:hAnsi="Consolas"/>
-          <w:sz w:val="24"/>
-          <w:szCs w:val="24"/>
-        </w:rPr>
-        <w:t>//Vòng lặp lấy dữ liệu của con trỏ</w:t>
-      </w:r>
-      <w:r>
-        <w:rPr>
-          <w:rFonts w:ascii="Consolas" w:hAnsi="Consolas"/>
-          <w:sz w:val="24"/>
-          <w:szCs w:val="24"/>
-        </w:rPr>
-        <w:t>, nhìn khá là rắc rố</w:t>
-      </w:r>
-      <w:r>
-        <w:rPr>
-          <w:rFonts w:ascii="Consolas" w:hAnsi="Consolas"/>
-          <w:sz w:val="24"/>
-          <w:szCs w:val="24"/>
-        </w:rPr>
-        <w:t>i, mai mốt tìm cách khác</w:t>
-      </w:r>
-      <w:r>
-        <w:rPr>
-          <w:rFonts w:ascii="Consolas" w:hAnsi="Consolas"/>
-          <w:sz w:val="24"/>
-          <w:szCs w:val="24"/>
-        </w:rPr>
-        <w:br/>
-      </w:r>
-      <w:r>
-        <w:rPr>
-          <w:rFonts w:ascii="Consolas" w:hAnsi="Consolas"/>
-          <w:sz w:val="24"/>
-          <w:szCs w:val="24"/>
-        </w:rPr>
-        <w:tab/>
-        <w:t>//nó chuyển về vị trí bắt đầu của con trỏ, điều kiện là khác vị trí trước của vị trí kết thúc của</w:t>
-      </w:r>
-      <w:r>
-        <w:rPr>
-          <w:rFonts w:ascii="Consolas" w:hAnsi="Consolas"/>
-          <w:sz w:val="24"/>
-          <w:szCs w:val="24"/>
-        </w:rPr>
-        <w:br/>
-      </w:r>
-      <w:r>
-        <w:rPr>
-          <w:rFonts w:ascii="Consolas" w:hAnsi="Consolas"/>
-          <w:sz w:val="24"/>
-          <w:szCs w:val="24"/>
-        </w:rPr>
-        <w:tab/>
-        <w:t>//con trỏ, tăng dần là c.moveToNext()</w:t>
-      </w:r>
-    </w:p>
-    <w:p>
-      <w:pPr>
-        <w:tabs>
-          <w:tab w:val="left" w:pos="360"/>
-        </w:tabs>
-        <w:rPr>
-          <w:rFonts w:ascii="Consolas" w:hAnsi="Consolas"/>
-          <w:sz w:val="24"/>
-          <w:szCs w:val="24"/>
-        </w:rPr>
-      </w:pPr>
-      <w:r>
-        <w:rPr>
-          <w:rFonts w:ascii="Consolas" w:hAnsi="Consolas"/>
-          <w:sz w:val="24"/>
-          <w:szCs w:val="24"/>
-        </w:rPr>
-        <w:tab/>
-      </w:r>
-      <w:r>
-        <w:rPr>
-          <w:rFonts w:ascii="Consolas" w:hAnsi="Consolas"/>
-          <w:sz w:val="24"/>
-          <w:szCs w:val="24"/>
-        </w:rPr>
-        <w:t>for (c.</w:t>
-      </w:r>
-      <w:r>
-        <w:rPr>
-          <w:rFonts w:ascii="Consolas" w:hAnsi="Consolas"/>
-          <w:b/>
-          <w:sz w:val="24"/>
-          <w:szCs w:val="24"/>
-        </w:rPr>
-        <w:t>moveToFirst</w:t>
-      </w:r>
-      <w:r>
-        <w:rPr>
-          <w:rFonts w:ascii="Consolas" w:hAnsi="Consolas"/>
-          <w:sz w:val="24"/>
-          <w:szCs w:val="24"/>
-        </w:rPr>
-        <w:t xml:space="preserve">(); </w:t>
-      </w:r>
-      <w:r>
-        <w:rPr>
-          <w:rFonts w:ascii="Consolas" w:hAnsi="Consolas"/>
-          <w:b/>
-          <w:sz w:val="24"/>
-          <w:szCs w:val="24"/>
-        </w:rPr>
-        <w:t>!</w:t>
-      </w:r>
-      <w:r>
-        <w:rPr>
-          <w:rFonts w:ascii="Consolas" w:hAnsi="Consolas"/>
-          <w:sz w:val="24"/>
-          <w:szCs w:val="24"/>
-        </w:rPr>
-        <w:t>c.</w:t>
-      </w:r>
-      <w:r>
-        <w:rPr>
-          <w:rFonts w:ascii="Consolas" w:hAnsi="Consolas"/>
-          <w:b/>
-          <w:sz w:val="24"/>
-          <w:szCs w:val="24"/>
-        </w:rPr>
-        <w:t>i</w:t>
-      </w:r>
-      <w:r>
-        <w:rPr>
-          <w:rFonts w:ascii="Consolas" w:hAnsi="Consolas"/>
-          <w:b/>
-          <w:sz w:val="24"/>
-          <w:szCs w:val="24"/>
-        </w:rPr>
-        <w:t>sAfterLast</w:t>
-      </w:r>
-      <w:r>
-        <w:rPr>
-          <w:rFonts w:ascii="Consolas" w:hAnsi="Consolas"/>
-          <w:sz w:val="24"/>
-          <w:szCs w:val="24"/>
-        </w:rPr>
-        <w:t>(); c.</w:t>
-      </w:r>
-      <w:r>
-        <w:rPr>
-          <w:rFonts w:ascii="Consolas" w:hAnsi="Consolas"/>
-          <w:b/>
-          <w:sz w:val="24"/>
-          <w:szCs w:val="24"/>
-        </w:rPr>
-        <w:t>moveToNext</w:t>
-      </w:r>
-      <w:r>
-        <w:rPr>
-          <w:rFonts w:ascii="Consolas" w:hAnsi="Consolas"/>
-          <w:sz w:val="24"/>
-          <w:szCs w:val="24"/>
-        </w:rPr>
-        <w:t>()) {</w:t>
-      </w:r>
-    </w:p>
-    <w:p>
-      <w:pPr>
-        <w:tabs>
-          <w:tab w:val="left" w:pos="360"/>
-        </w:tabs>
-        <w:rPr>
-          <w:rFonts w:ascii="Consolas" w:hAnsi="Consolas"/>
-          <w:sz w:val="24"/>
-          <w:szCs w:val="24"/>
-        </w:rPr>
-      </w:pPr>
-      <w:r>
-        <w:rPr>
-          <w:rFonts w:ascii="Consolas" w:hAnsi="Consolas"/>
-          <w:sz w:val="24"/>
-          <w:szCs w:val="24"/>
-        </w:rPr>
-        <w:tab/>
-      </w:r>
-      <w:r>
-        <w:rPr>
-          <w:rFonts w:ascii="Consolas" w:hAnsi="Consolas"/>
-          <w:sz w:val="24"/>
-          <w:szCs w:val="24"/>
-        </w:rPr>
-        <w:tab/>
-      </w:r>
-      <w:r>
-        <w:rPr>
-          <w:rFonts w:ascii="Consolas" w:hAnsi="Consolas"/>
-          <w:sz w:val="24"/>
-          <w:szCs w:val="24"/>
-        </w:rPr>
-        <w:t>result = r</w:t>
-      </w:r>
-      <w:r>
-        <w:rPr>
-          <w:rFonts w:ascii="Consolas" w:hAnsi="Consolas"/>
-          <w:sz w:val="24"/>
-          <w:szCs w:val="24"/>
-        </w:rPr>
-        <w:t>esult + " " + c.</w:t>
-      </w:r>
-      <w:r>
-        <w:rPr>
-          <w:rFonts w:ascii="Consolas" w:hAnsi="Consolas"/>
-          <w:b/>
-          <w:sz w:val="24"/>
-          <w:szCs w:val="24"/>
-        </w:rPr>
-        <w:t>getString</w:t>
-      </w:r>
-      <w:r>
-        <w:rPr>
-          <w:rFonts w:ascii="Consolas" w:hAnsi="Consolas"/>
-          <w:sz w:val="24"/>
-          <w:szCs w:val="24"/>
-        </w:rPr>
-        <w:t>(iRow)</w:t>
-      </w:r>
-    </w:p>
-    <w:p>
-      <w:pPr>
-        <w:tabs>
-          <w:tab w:val="left" w:pos="360"/>
-        </w:tabs>
-        <w:rPr>
-          <w:rFonts w:ascii="Consolas" w:hAnsi="Consolas"/>
-          <w:sz w:val="24"/>
-          <w:szCs w:val="24"/>
-        </w:rPr>
-      </w:pPr>
-      <w:r>
-        <w:rPr>
-          <w:rFonts w:ascii="Consolas" w:hAnsi="Consolas"/>
-          <w:sz w:val="24"/>
-          <w:szCs w:val="24"/>
-        </w:rPr>
-        <w:tab/>
-      </w:r>
-      <w:r>
-        <w:rPr>
-          <w:rFonts w:ascii="Consolas" w:hAnsi="Consolas"/>
-          <w:sz w:val="24"/>
-          <w:szCs w:val="24"/>
-        </w:rPr>
-        <w:tab/>
-      </w:r>
-      <w:r>
-        <w:rPr>
-          <w:rFonts w:ascii="Consolas" w:hAnsi="Consolas"/>
-          <w:sz w:val="24"/>
-          <w:szCs w:val="24"/>
-        </w:rPr>
-        <w:tab/>
-        <w:t>+ " - id:" + c.</w:t>
-      </w:r>
-      <w:r>
-        <w:rPr>
-          <w:rFonts w:ascii="Consolas" w:hAnsi="Consolas"/>
-          <w:b/>
-          <w:sz w:val="24"/>
-          <w:szCs w:val="24"/>
-        </w:rPr>
-        <w:t>getString</w:t>
-      </w:r>
-      <w:r>
-        <w:rPr>
-          <w:rFonts w:ascii="Consolas" w:hAnsi="Consolas"/>
-          <w:sz w:val="24"/>
-          <w:szCs w:val="24"/>
-        </w:rPr>
-        <w:t>(iRow)</w:t>
-      </w:r>
-    </w:p>
-    <w:p>
-      <w:pPr>
-        <w:tabs>
-          <w:tab w:val="left" w:pos="360"/>
-        </w:tabs>
-        <w:rPr>
-          <w:rFonts w:ascii="Consolas" w:hAnsi="Consolas"/>
-          <w:sz w:val="24"/>
-          <w:szCs w:val="24"/>
-        </w:rPr>
-      </w:pPr>
-      <w:r>
-        <w:rPr>
-          <w:rFonts w:ascii="Consolas" w:hAnsi="Consolas"/>
-          <w:sz w:val="24"/>
-          <w:szCs w:val="24"/>
-        </w:rPr>
-        <w:tab/>
-      </w:r>
-      <w:r>
-        <w:rPr>
-          <w:rFonts w:ascii="Consolas" w:hAnsi="Consolas"/>
-          <w:sz w:val="24"/>
-          <w:szCs w:val="24"/>
-        </w:rPr>
-        <w:tab/>
-      </w:r>
-      <w:r>
-        <w:rPr>
-          <w:rFonts w:ascii="Consolas" w:hAnsi="Consolas"/>
-          <w:sz w:val="24"/>
-          <w:szCs w:val="24"/>
-        </w:rPr>
-        <w:tab/>
-      </w:r>
-      <w:r>
-        <w:rPr>
-          <w:rFonts w:ascii="Consolas" w:hAnsi="Consolas"/>
-          <w:sz w:val="24"/>
-          <w:szCs w:val="24"/>
-        </w:rPr>
-        <w:t>+ " - n</w:t>
-      </w:r>
-      <w:r>
-        <w:rPr>
-          <w:rFonts w:ascii="Consolas" w:hAnsi="Consolas"/>
-          <w:sz w:val="24"/>
-          <w:szCs w:val="24"/>
-        </w:rPr>
-        <w:t>ote:" + c.</w:t>
-      </w:r>
-      <w:r>
-        <w:rPr>
-          <w:rFonts w:ascii="Consolas" w:hAnsi="Consolas"/>
-          <w:b/>
-          <w:sz w:val="24"/>
-          <w:szCs w:val="24"/>
-        </w:rPr>
-        <w:t>getString</w:t>
-      </w:r>
-      <w:r>
-        <w:rPr>
-          <w:rFonts w:ascii="Consolas" w:hAnsi="Consolas"/>
-          <w:sz w:val="24"/>
-          <w:szCs w:val="24"/>
-        </w:rPr>
-        <w:t>(iN) + "\n";</w:t>
-      </w:r>
-    </w:p>
-    <w:p>
-      <w:pPr>
-        <w:tabs>
-          <w:tab w:val="left" w:pos="360"/>
-        </w:tabs>
-        <w:rPr>
-          <w:rFonts w:ascii="Consolas" w:hAnsi="Consolas"/>
-          <w:sz w:val="24"/>
-          <w:szCs w:val="24"/>
-        </w:rPr>
-      </w:pPr>
-      <w:r>
-        <w:rPr>
-          <w:rFonts w:ascii="Consolas" w:hAnsi="Consolas"/>
-          <w:sz w:val="24"/>
-          <w:szCs w:val="24"/>
-        </w:rPr>
-        <w:tab/>
-        <w:t>}</w:t>
-      </w:r>
-    </w:p>
-    <w:p>
-      <w:pPr>
-        <w:tabs>
-          <w:tab w:val="left" w:pos="360"/>
-        </w:tabs>
-        <w:rPr>
-          <w:rFonts w:ascii="Consolas" w:hAnsi="Consolas"/>
-          <w:sz w:val="24"/>
-          <w:szCs w:val="24"/>
-        </w:rPr>
-      </w:pPr>
-      <w:r>
-        <w:rPr>
-          <w:rFonts w:ascii="Consolas" w:hAnsi="Consolas"/>
-          <w:sz w:val="24"/>
-          <w:szCs w:val="24"/>
-        </w:rPr>
-        <w:tab/>
-        <w:t>c.</w:t>
-      </w:r>
-      <w:r>
-        <w:rPr>
-          <w:rFonts w:ascii="Consolas" w:hAnsi="Consolas"/>
-          <w:b/>
-          <w:sz w:val="24"/>
-          <w:szCs w:val="24"/>
-        </w:rPr>
-        <w:t>close</w:t>
-      </w:r>
-      <w:r>
-        <w:rPr>
-          <w:rFonts w:ascii="Consolas" w:hAnsi="Consolas"/>
-          <w:sz w:val="24"/>
-          <w:szCs w:val="24"/>
-        </w:rPr>
-        <w:t>();</w:t>
-      </w:r>
-    </w:p>
-    <w:p>
-      <w:pPr>
-        <w:tabs>
-          <w:tab w:val="left" w:pos="360"/>
-        </w:tabs>
-        <w:rPr>
-          <w:rFonts w:ascii="Consolas" w:hAnsi="Consolas"/>
-          <w:sz w:val="24"/>
-          <w:szCs w:val="24"/>
-        </w:rPr>
-      </w:pPr>
-      <w:r>
-        <w:rPr>
-          <w:rFonts w:ascii="Consolas" w:hAnsi="Consolas"/>
-          <w:sz w:val="24"/>
-          <w:szCs w:val="24"/>
-        </w:rPr>
-        <w:tab/>
-        <w:t xml:space="preserve">return </w:t>
-      </w:r>
-      <w:r>
-        <w:rPr>
-          <w:rFonts w:ascii="Consolas" w:hAnsi="Consolas"/>
-          <w:b/>
-          <w:sz w:val="24"/>
-          <w:szCs w:val="24"/>
-        </w:rPr>
-        <w:t>result</w:t>
-      </w:r>
-      <w:r>
-        <w:rPr>
-          <w:rFonts w:ascii="Consolas" w:hAnsi="Consolas"/>
-          <w:sz w:val="24"/>
-          <w:szCs w:val="24"/>
-        </w:rPr>
-        <w:t>;</w:t>
-      </w:r>
-    </w:p>
-    <w:p>
-      <w:pPr>
-        <w:tabs>
-          <w:tab w:val="left" w:pos="360"/>
-        </w:tabs>
-        <w:rPr>
-          <w:rFonts w:ascii="Consolas" w:hAnsi="Consolas"/>
-          <w:sz w:val="24"/>
-          <w:szCs w:val="24"/>
-        </w:rPr>
-      </w:pPr>
-      <w:r>
-        <w:rPr>
-          <w:rFonts w:ascii="Consolas" w:hAnsi="Consolas"/>
-          <w:sz w:val="24"/>
-          <w:szCs w:val="24"/>
-        </w:rPr>
-        <w:t>}</w:t>
-      </w:r>
-    </w:p>
-    <w:p>
-      <w:pPr>
-        <w:tabs>
-          <w:tab w:val="left" w:pos="360"/>
-        </w:tabs>
-        <w:rPr>
-          <w:rFonts w:ascii="Consolas" w:hAnsi="Consolas"/>
-          <w:sz w:val="24"/>
-          <w:szCs w:val="24"/>
-        </w:rPr>
-      </w:pPr>
-      <w:r>
-        <w:rPr>
-          <w:rFonts w:ascii="Consolas" w:hAnsi="Consolas"/>
-          <w:sz w:val="24"/>
-          <w:szCs w:val="24"/>
-        </w:rPr>
-        <w:t>//Hàm tạo dữ liệu.</w:t>
-      </w:r>
-    </w:p>
-    <w:p>
-      <w:pPr>
-        <w:tabs>
-          <w:tab w:val="left" w:pos="360"/>
-        </w:tabs>
-        <w:rPr>
-          <w:rFonts w:ascii="Consolas" w:hAnsi="Consolas"/>
-          <w:sz w:val="24"/>
-          <w:szCs w:val="24"/>
-        </w:rPr>
-      </w:pPr>
-      <w:r>
-        <w:rPr>
-          <w:rFonts w:ascii="Consolas" w:hAnsi="Consolas"/>
-          <w:sz w:val="24"/>
-          <w:szCs w:val="24"/>
-        </w:rPr>
-        <w:t xml:space="preserve">public long </w:t>
-      </w:r>
-      <w:r>
-        <w:rPr>
-          <w:rFonts w:ascii="Consolas" w:hAnsi="Consolas"/>
-          <w:b/>
-          <w:sz w:val="24"/>
-          <w:szCs w:val="24"/>
-        </w:rPr>
-        <w:t>createData</w:t>
-      </w:r>
-      <w:r>
-        <w:rPr>
-          <w:rFonts w:ascii="Consolas" w:hAnsi="Consolas"/>
-          <w:sz w:val="24"/>
-          <w:szCs w:val="24"/>
-        </w:rPr>
-        <w:t xml:space="preserve">(String </w:t>
-      </w:r>
-      <w:r>
-        <w:rPr>
-          <w:rFonts w:ascii="Consolas" w:hAnsi="Consolas"/>
-          <w:b/>
-          <w:sz w:val="24"/>
-          <w:szCs w:val="24"/>
-        </w:rPr>
-        <w:t>noteValue</w:t>
-      </w:r>
-      <w:r>
-        <w:rPr>
-          <w:rFonts w:ascii="Consolas" w:hAnsi="Consolas"/>
-          <w:sz w:val="24"/>
-          <w:szCs w:val="24"/>
-        </w:rPr>
-        <w:t>) {</w:t>
-      </w:r>
-    </w:p>
-    <w:p>
-      <w:pPr>
-        <w:tabs>
-          <w:tab w:val="left" w:pos="360"/>
-        </w:tabs>
-        <w:rPr>
-          <w:rFonts w:ascii="Consolas" w:hAnsi="Consolas"/>
-          <w:sz w:val="24"/>
-          <w:szCs w:val="24"/>
-        </w:rPr>
-      </w:pPr>
-      <w:r>
-        <w:rPr>
-          <w:rFonts w:ascii="Consolas" w:hAnsi="Consolas"/>
-          <w:sz w:val="24"/>
-          <w:szCs w:val="24"/>
-        </w:rPr>
-        <w:lastRenderedPageBreak/>
-        <w:tab/>
-      </w:r>
-      <w:r>
-        <w:rPr>
-          <w:rFonts w:ascii="Consolas" w:hAnsi="Consolas"/>
-          <w:sz w:val="24"/>
-          <w:szCs w:val="24"/>
-        </w:rPr>
-        <w:t>ContentValues cv = new ContentValues();</w:t>
-      </w:r>
-    </w:p>
-    <w:p>
-      <w:pPr>
-        <w:tabs>
-          <w:tab w:val="left" w:pos="360"/>
-        </w:tabs>
-        <w:rPr>
-          <w:rFonts w:ascii="Consolas" w:hAnsi="Consolas"/>
-          <w:sz w:val="24"/>
-          <w:szCs w:val="24"/>
-        </w:rPr>
-      </w:pPr>
-      <w:r>
-        <w:rPr>
-          <w:rFonts w:ascii="Consolas" w:hAnsi="Consolas"/>
-          <w:sz w:val="24"/>
-          <w:szCs w:val="24"/>
-        </w:rPr>
-        <w:tab/>
-        <w:t>cv.</w:t>
-      </w:r>
-      <w:r>
-        <w:rPr>
-          <w:rFonts w:ascii="Consolas" w:hAnsi="Consolas"/>
-          <w:b/>
-          <w:sz w:val="24"/>
-          <w:szCs w:val="24"/>
-        </w:rPr>
-        <w:t>put</w:t>
-      </w:r>
-      <w:r>
-        <w:rPr>
-          <w:rFonts w:ascii="Consolas" w:hAnsi="Consolas"/>
-          <w:sz w:val="24"/>
-          <w:szCs w:val="24"/>
-        </w:rPr>
-        <w:t>(</w:t>
-      </w:r>
-      <w:r>
-        <w:rPr>
-          <w:rFonts w:ascii="Consolas" w:hAnsi="Consolas"/>
-          <w:b/>
-          <w:sz w:val="24"/>
-          <w:szCs w:val="24"/>
-        </w:rPr>
-        <w:t>COLUMN_NOTE</w:t>
-      </w:r>
-      <w:r>
-        <w:rPr>
-          <w:rFonts w:ascii="Consolas" w:hAnsi="Consolas"/>
-          <w:sz w:val="24"/>
-          <w:szCs w:val="24"/>
-        </w:rPr>
-        <w:t xml:space="preserve">, </w:t>
-      </w:r>
-      <w:r>
-        <w:rPr>
-          <w:rFonts w:ascii="Consolas" w:hAnsi="Consolas"/>
-          <w:b/>
-          <w:sz w:val="24"/>
-          <w:szCs w:val="24"/>
-        </w:rPr>
-        <w:t>noteValue</w:t>
-      </w:r>
-      <w:r>
-        <w:rPr>
-          <w:rFonts w:ascii="Consolas" w:hAnsi="Consolas"/>
-          <w:sz w:val="24"/>
-          <w:szCs w:val="24"/>
-        </w:rPr>
-        <w:t>);</w:t>
-      </w:r>
-    </w:p>
-    <w:p>
-      <w:pPr>
-        <w:tabs>
-          <w:tab w:val="left" w:pos="360"/>
-        </w:tabs>
-        <w:rPr>
-          <w:rFonts w:ascii="Roboto" w:hAnsi="Roboto"/>
-          <w:sz w:val="24"/>
-          <w:szCs w:val="24"/>
-        </w:rPr>
-      </w:pPr>
-      <w:r>
-        <w:rPr>
-          <w:rFonts w:ascii="Consolas" w:hAnsi="Consolas"/>
-          <w:sz w:val="24"/>
-          <w:szCs w:val="24"/>
-        </w:rPr>
-        <w:tab/>
-      </w:r>
-      <w:r>
-        <w:rPr>
-          <w:rFonts w:ascii="Consolas" w:hAnsi="Consolas"/>
-          <w:sz w:val="24"/>
-          <w:szCs w:val="24"/>
-        </w:rPr>
         <w:t>return</w:t>
       </w:r>
       <w:r>
@@ -12249,13 +11953,6 @@
           <w:szCs w:val="24"/>
         </w:rPr>
         <w:tab/>
-      </w:r>
-      <w:r>
-        <w:rPr>
-          <w:rFonts w:ascii="Consolas" w:hAnsi="Consolas"/>
-          <w:sz w:val="24"/>
-          <w:szCs w:val="24"/>
-        </w:rPr>
         <w:t>/*========================</w:t>
       </w:r>
       <w:r>
@@ -12355,47 +12052,7 @@
           <w:sz w:val="24"/>
           <w:szCs w:val="24"/>
         </w:rPr>
-        <w:t>(“</w:t>
-      </w:r>
-      <w:r>
-        <w:rPr>
-          <w:rFonts w:ascii="Consolas" w:hAnsi="Consolas"/>
-          <w:sz w:val="24"/>
-          <w:szCs w:val="24"/>
-        </w:rPr>
-        <w:t>Note2</w:t>
-      </w:r>
-      <w:r>
-        <w:rPr>
-          <w:rFonts w:ascii="Consolas" w:hAnsi="Consolas"/>
-          <w:sz w:val="24"/>
-          <w:szCs w:val="24"/>
-        </w:rPr>
-        <w:t xml:space="preserve">: </w:t>
-      </w:r>
-      <w:r>
-        <w:rPr>
-          <w:rFonts w:ascii="Consolas" w:hAnsi="Consolas"/>
-          <w:sz w:val="24"/>
-          <w:szCs w:val="24"/>
-        </w:rPr>
-        <w:t>Cuộc sống có thể không cần uống nước!</w:t>
-      </w:r>
-      <w:r>
-        <w:rPr>
-          <w:rFonts w:ascii="Consolas" w:hAnsi="Consolas"/>
-          <w:sz w:val="24"/>
-          <w:szCs w:val="24"/>
-        </w:rPr>
-        <w:t>”</w:t>
-      </w:r>
-      <w:r>
-        <w:rPr>
-          <w:rFonts w:ascii="Consolas" w:hAnsi="Consolas"/>
-          <w:sz w:val="24"/>
-          <w:szCs w:val="24"/>
-        </w:rPr>
-        <w:t>);</w:t>
+        <w:t>(“Note2: Cuộc sống có thể không cần uống nước!”);</w:t>
       </w:r>
     </w:p>
     <w:p>
@@ -12491,13 +12148,6 @@
           <w:szCs w:val="24"/>
         </w:rPr>
         <w:tab/>
-      </w:r>
-      <w:r>
-        <w:rPr>
-          <w:rFonts w:ascii="Consolas" w:hAnsi="Consolas"/>
-          <w:sz w:val="24"/>
-          <w:szCs w:val="24"/>
-        </w:rPr>
         <w:t>/*========================</w:t>
       </w:r>
       <w:r>
@@ -12535,15 +12185,7 @@
           <w:szCs w:val="24"/>
         </w:rPr>
         <w:tab/>
-        <w:t xml:space="preserve">TextView noteList = (TextView) </w:t>
-      </w:r>
-      <w:r>
-        <w:rPr>
-          <w:rFonts w:ascii="Consolas" w:hAnsi="Consolas"/>
-          <w:sz w:val="24"/>
-          <w:szCs w:val="24"/>
-        </w:rPr>
-        <w:t>findViewById(R.id.txtNoteList);</w:t>
+        <w:t>TextView noteList = (TextView) findViewById(R.id.txtNoteList);</w:t>
       </w:r>
     </w:p>
     <w:p>
@@ -12564,13 +12206,6 @@
           <w:szCs w:val="24"/>
         </w:rPr>
         <w:tab/>
-      </w:r>
-      <w:r>
-        <w:rPr>
-          <w:rFonts w:ascii="Consolas" w:hAnsi="Consolas"/>
-          <w:sz w:val="24"/>
-          <w:szCs w:val="24"/>
-        </w:rPr>
         <w:t>noteList.setText(ds);</w:t>
       </w:r>
     </w:p>
@@ -12592,13 +12227,6 @@
           <w:szCs w:val="24"/>
         </w:rPr>
         <w:tab/>
-      </w:r>
-      <w:r>
-        <w:rPr>
-          <w:rFonts w:ascii="Consolas" w:hAnsi="Consolas"/>
-          <w:sz w:val="24"/>
-          <w:szCs w:val="24"/>
-        </w:rPr>
         <w:t>/*========================</w:t>
       </w:r>
       <w:r>
@@ -12645,7 +12273,6 @@
         </w:rPr>
         <w:t>database.</w:t>
       </w:r>
-      <w:bookmarkStart w:id="0" w:name="_GoBack"/>
       <w:r>
         <w:rPr>
           <w:rFonts w:ascii="Consolas" w:hAnsi="Consolas"/>
@@ -12655,7 +12282,6 @@
         </w:rPr>
         <w:t>close</w:t>
       </w:r>
-      <w:bookmarkEnd w:id="0"/>
       <w:r>
         <w:rPr>
           <w:rFonts w:ascii="Consolas" w:hAnsi="Consolas"/>
@@ -14183,7 +13809,7 @@
 </file>
 
 <file path=customXml/itemProps1.xml><?xml version="1.0" encoding="utf-8"?>
-<ds:datastoreItem xmlns:ds="http://schemas.openxmlformats.org/officeDocument/2006/customXml" ds:itemID="{20AF96B5-FBA4-4205-9564-82E4E339FE65}">
+<ds:datastoreItem xmlns:ds="http://schemas.openxmlformats.org/officeDocument/2006/customXml" ds:itemID="{CACA0DEE-7D55-4C93-A180-0BDDD16CA7C5}">
   <ds:schemaRefs>
     <ds:schemaRef ds:uri="http://schemas.openxmlformats.org/officeDocument/2006/bibliography"/>
   </ds:schemaRefs>

--- a/FileWord_ChiLa_FileWord.docx
+++ b/FileWord_ChiLa_FileWord.docx
@@ -2780,7 +2780,7 @@
           <v:shape id="_x0000_i1025" type="#_x0000_t75" style="width:77.25pt;height:49.5pt" o:ole="">
             <v:imagedata r:id="rId9" o:title=""/>
           </v:shape>
-          <o:OLEObject Type="Embed" ProgID="Package" ShapeID="_x0000_i1025" DrawAspect="Icon" ObjectID="_1521463067" r:id="rId10"/>
+          <o:OLEObject Type="Embed" ProgID="Package" ShapeID="_x0000_i1025" DrawAspect="Icon" ObjectID="_1521484473" r:id="rId10"/>
         </w:object>
       </w:r>
       <w:r>
@@ -4058,6 +4058,7 @@
         </w:rPr>
         <w:t xml:space="preserve"> hoặc một </w:t>
       </w:r>
+      <w:bookmarkStart w:id="0" w:name="_GoBack"/>
       <w:r>
         <w:rPr>
           <w:rFonts w:ascii="Roboto" w:hAnsi="Roboto"/>
@@ -4073,7 +4074,16 @@
           <w:sz w:val="24"/>
           <w:szCs w:val="24"/>
         </w:rPr>
-        <w:t xml:space="preserve"> (cứ hiểu như ngày xưa là Session chứa được dữ liệu kiểu int, boolean hoặc một Datatable :v )</w:t>
+        <w:t xml:space="preserve"> </w:t>
+      </w:r>
+      <w:bookmarkEnd w:id="0"/>
+      <w:r>
+        <w:rPr>
+          <w:rFonts w:ascii="Roboto" w:hAnsi="Roboto"/>
+          <w:sz w:val="24"/>
+          <w:szCs w:val="24"/>
+        </w:rPr>
+        <w:t>(cứ hiểu như ngày xưa là Session chứa được dữ liệu kiểu int, boolean hoặc một Datatable :v )</w:t>
       </w:r>
     </w:p>
     <w:p>
@@ -6626,7 +6636,25 @@
           <w:sz w:val="24"/>
           <w:szCs w:val="24"/>
         </w:rPr>
-        <w:t>onResme</w:t>
+        <w:t>onRes</w:t>
+      </w:r>
+      <w:r>
+        <w:rPr>
+          <w:rFonts w:ascii="Roboto" w:hAnsi="Roboto"/>
+          <w:b/>
+          <w:sz w:val="24"/>
+          <w:szCs w:val="24"/>
+        </w:rPr>
+        <w:t>u</w:t>
+      </w:r>
+      <w:r>
+        <w:rPr>
+          <w:rFonts w:ascii="Roboto" w:hAnsi="Roboto"/>
+          <w:b/>
+          <w:sz w:val="24"/>
+          <w:szCs w:val="24"/>
+        </w:rPr>
+        <w:t>me</w:t>
       </w:r>
       <w:r>
         <w:rPr>
@@ -7131,8 +7159,6 @@
           <w:szCs w:val="28"/>
         </w:rPr>
       </w:pPr>
-      <w:bookmarkStart w:id="0" w:name="_GoBack"/>
-      <w:bookmarkEnd w:id="0"/>
       <w:r>
         <w:rPr>
           <w:rFonts w:ascii="Roboto" w:hAnsi="Roboto"/>
@@ -13809,7 +13835,7 @@
 </file>
 
 <file path=customXml/itemProps1.xml><?xml version="1.0" encoding="utf-8"?>
-<ds:datastoreItem xmlns:ds="http://schemas.openxmlformats.org/officeDocument/2006/customXml" ds:itemID="{CACA0DEE-7D55-4C93-A180-0BDDD16CA7C5}">
+<ds:datastoreItem xmlns:ds="http://schemas.openxmlformats.org/officeDocument/2006/customXml" ds:itemID="{CA5EDE76-3D25-4CCD-824A-7730A22A3114}">
   <ds:schemaRefs>
     <ds:schemaRef ds:uri="http://schemas.openxmlformats.org/officeDocument/2006/bibliography"/>
   </ds:schemaRefs>

--- a/FileWord_ChiLa_FileWord.docx
+++ b/FileWord_ChiLa_FileWord.docx
@@ -296,6 +296,11 @@
                         <a:prstGeom prst="rect">
                           <a:avLst/>
                         </a:prstGeom>
+                        <a:solidFill>
+                          <a:schemeClr val="accent6">
+                            <a:lumMod val="75000"/>
+                          </a:schemeClr>
+                        </a:solidFill>
                       </wps:spPr>
                       <wps:style>
                         <a:lnRef idx="2">
@@ -339,7 +344,7 @@
           </mc:Choice>
           <mc:Fallback>
             <w:pict>
-              <v:rect w14:anchorId="66A9D5AF" id="Rectangle 7" o:spid="_x0000_s1027" style="position:absolute;margin-left:0;margin-top:112.5pt;width:141.75pt;height:51pt;z-index:251671552;visibility:visible;mso-wrap-style:square;mso-wrap-distance-left:9pt;mso-wrap-distance-top:0;mso-wrap-distance-right:9pt;mso-wrap-distance-bottom:0;mso-position-horizontal:center;mso-position-horizontal-relative:margin;mso-position-vertical:absolute;mso-position-vertical-relative:text;v-text-anchor:middle" o:gfxdata="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" fillcolor="#5b9bd5 [3204]" strokecolor="#1f4d78 [1604]" strokeweight="1pt">
+              <v:rect w14:anchorId="66A9D5AF" id="Rectangle 7" o:spid="_x0000_s1027" style="position:absolute;margin-left:0;margin-top:112.5pt;width:141.75pt;height:51pt;z-index:251671552;visibility:visible;mso-wrap-style:square;mso-wrap-distance-left:9pt;mso-wrap-distance-top:0;mso-wrap-distance-right:9pt;mso-wrap-distance-bottom:0;mso-position-horizontal:center;mso-position-horizontal-relative:margin;mso-position-vertical:absolute;mso-position-vertical-relative:text;v-text-anchor:middle" o:gfxdata="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" fillcolor="#538135 [2409]" strokecolor="#1f4d78 [1604]" strokeweight="1pt">
                 <v:textbox>
                   <w:txbxContent>
                     <w:p>
@@ -3356,7 +3361,7 @@
           <v:shape id="_x0000_i1025" type="#_x0000_t75" style="width:77.25pt;height:49.5pt" o:ole="">
             <v:imagedata r:id="rId10" o:title=""/>
           </v:shape>
-          <o:OLEObject Type="Embed" ProgID="Package" ShapeID="_x0000_i1025" DrawAspect="Icon" ObjectID="_1521535376" r:id="rId11"/>
+          <o:OLEObject Type="Embed" ProgID="Package" ShapeID="_x0000_i1025" DrawAspect="Icon" ObjectID="_1522568434" r:id="rId11"/>
         </w:object>
       </w:r>
       <w:r>
@@ -12514,23 +12519,9 @@
     </w:p>
     <w:p>
       <w:pPr>
-        <w:tabs>
-          <w:tab w:val="left" w:pos="360"/>
-        </w:tabs>
-        <w:rPr>
-          <w:rFonts w:ascii="Roboto" w:hAnsi="Roboto"/>
-          <w:b/>
-          <w:sz w:val="24"/>
-          <w:szCs w:val="24"/>
-        </w:rPr>
-      </w:pPr>
-      <w:r>
-        <w:rPr>
-          <w:rFonts w:ascii="Roboto" w:hAnsi="Roboto"/>
-          <w:b/>
-          <w:sz w:val="24"/>
-          <w:szCs w:val="24"/>
-        </w:rPr>
+        <w:pStyle w:val="Heading2"/>
+      </w:pPr>
+      <w:r>
         <w:t>Bước 1: Khai báo những giá trị cần thiết của database mới</w:t>
       </w:r>
     </w:p>
@@ -12886,23 +12877,11 @@
     </w:p>
     <w:p>
       <w:pPr>
-        <w:tabs>
-          <w:tab w:val="left" w:pos="360"/>
-        </w:tabs>
-        <w:rPr>
-          <w:rFonts w:ascii="Roboto" w:hAnsi="Roboto"/>
-          <w:b/>
-          <w:sz w:val="24"/>
-          <w:szCs w:val="24"/>
-        </w:rPr>
-      </w:pPr>
-      <w:r>
-        <w:rPr>
-          <w:rFonts w:ascii="Roboto" w:hAnsi="Roboto"/>
-          <w:b/>
-          <w:sz w:val="24"/>
-          <w:szCs w:val="24"/>
-        </w:rPr>
+        <w:pStyle w:val="Heading2"/>
+      </w:pPr>
+      <w:bookmarkStart w:id="0" w:name="_Bước_2:_Khởi"/>
+      <w:bookmarkEnd w:id="0"/>
+      <w:r>
         <w:t>Bước 2: Khởi tạo database</w:t>
       </w:r>
     </w:p>
@@ -13844,77 +13823,27 @@
     </w:p>
     <w:p>
       <w:pPr>
-        <w:tabs>
-          <w:tab w:val="left" w:pos="360"/>
-        </w:tabs>
-        <w:rPr>
-          <w:rFonts w:ascii="Roboto" w:hAnsi="Roboto"/>
-          <w:b/>
-          <w:sz w:val="24"/>
-          <w:szCs w:val="24"/>
-        </w:rPr>
-      </w:pPr>
-      <w:r>
-        <w:rPr>
-          <w:rFonts w:ascii="Roboto" w:hAnsi="Roboto"/>
-          <w:b/>
-          <w:sz w:val="24"/>
-          <w:szCs w:val="24"/>
-        </w:rPr>
+        <w:pStyle w:val="Heading2"/>
+      </w:pPr>
+      <w:r>
         <w:t>Bướ</w:t>
       </w:r>
       <w:r>
-        <w:rPr>
-          <w:rFonts w:ascii="Roboto" w:hAnsi="Roboto"/>
-          <w:b/>
-          <w:sz w:val="24"/>
-          <w:szCs w:val="24"/>
-        </w:rPr>
         <w:t>c 3</w:t>
       </w:r>
       <w:r>
-        <w:rPr>
-          <w:rFonts w:ascii="Roboto" w:hAnsi="Roboto"/>
-          <w:b/>
-          <w:sz w:val="24"/>
-          <w:szCs w:val="24"/>
-        </w:rPr>
         <w:t>: Những hàm để sử dụng database (</w:t>
       </w:r>
       <w:r>
-        <w:rPr>
-          <w:rFonts w:ascii="Roboto" w:hAnsi="Roboto"/>
-          <w:b/>
-          <w:sz w:val="24"/>
-          <w:szCs w:val="24"/>
-        </w:rPr>
         <w:t xml:space="preserve">mở kết nối, </w:t>
       </w:r>
       <w:r>
-        <w:rPr>
-          <w:rFonts w:ascii="Roboto" w:hAnsi="Roboto"/>
-          <w:b/>
-          <w:sz w:val="24"/>
-          <w:szCs w:val="24"/>
-        </w:rPr>
         <w:t>thêm sửa xóa lấy</w:t>
       </w:r>
       <w:r>
-        <w:rPr>
-          <w:rFonts w:ascii="Roboto" w:hAnsi="Roboto"/>
-          <w:b/>
-          <w:sz w:val="24"/>
-          <w:szCs w:val="24"/>
-        </w:rPr>
         <w:t>, đóng kết nối</w:t>
       </w:r>
       <w:r>
-        <w:rPr>
-          <w:rFonts w:ascii="Roboto" w:hAnsi="Roboto"/>
-          <w:b/>
-          <w:sz w:val="24"/>
-          <w:szCs w:val="24"/>
-        </w:rPr>
         <w:t>)</w:t>
       </w:r>
     </w:p>
@@ -16129,23 +16058,9 @@
     </w:p>
     <w:p>
       <w:pPr>
-        <w:tabs>
-          <w:tab w:val="left" w:pos="360"/>
-        </w:tabs>
-        <w:rPr>
-          <w:rFonts w:ascii="Roboto" w:hAnsi="Roboto"/>
-          <w:b/>
-          <w:sz w:val="24"/>
-          <w:szCs w:val="24"/>
-        </w:rPr>
-      </w:pPr>
-      <w:r>
-        <w:rPr>
-          <w:rFonts w:ascii="Roboto" w:hAnsi="Roboto"/>
-          <w:b/>
-          <w:sz w:val="24"/>
-          <w:szCs w:val="24"/>
-        </w:rPr>
+        <w:pStyle w:val="Heading2"/>
+      </w:pPr>
+      <w:r>
         <w:t>Bước 4: Sử dụng MyDatabase và test</w:t>
       </w:r>
     </w:p>
@@ -16780,7 +16695,6 @@
         </w:rPr>
         <w:t xml:space="preserve">Code còn có trong cả file </w:t>
       </w:r>
-      <w:bookmarkStart w:id="0" w:name="_GoBack"/>
       <w:r>
         <w:rPr>
           <w:rFonts w:ascii="Roboto" w:hAnsi="Roboto"/>
@@ -16796,80 +16710,1376 @@
           <w:sz w:val="24"/>
           <w:szCs w:val="24"/>
         </w:rPr>
+        <w:t xml:space="preserve"> nữa nhé</w:t>
+      </w:r>
+    </w:p>
+    <w:p>
+      <w:pPr>
+        <w:tabs>
+          <w:tab w:val="left" w:pos="360"/>
+        </w:tabs>
+        <w:rPr>
+          <w:rFonts w:ascii="Roboto" w:hAnsi="Roboto" w:cs="Times New Roman"/>
+          <w:sz w:val="24"/>
+          <w:szCs w:val="24"/>
+        </w:rPr>
+      </w:pPr>
+      <w:r>
+        <w:rPr>
+          <w:rFonts w:ascii="Times New Roman" w:hAnsi="Times New Roman" w:cs="Times New Roman"/>
+          <w:sz w:val="24"/>
+          <w:szCs w:val="24"/>
+        </w:rPr>
+        <w:t>▄██████████████▄▐█▄▄▄▄█▌</w:t>
+      </w:r>
+      <w:r>
+        <w:rPr>
+          <w:rFonts w:ascii="Roboto" w:hAnsi="Roboto"/>
+          <w:sz w:val="24"/>
+          <w:szCs w:val="24"/>
+        </w:rPr>
+        <w:br/>
+      </w:r>
+      <w:r>
+        <w:rPr>
+          <w:rFonts w:ascii="Times New Roman" w:hAnsi="Times New Roman" w:cs="Times New Roman"/>
+          <w:sz w:val="24"/>
+          <w:szCs w:val="24"/>
+        </w:rPr>
+        <w:t>██████▌▄▌▄▐▐▌███▌▀▀██▀▀</w:t>
+      </w:r>
+      <w:r>
+        <w:rPr>
+          <w:rFonts w:ascii="Roboto" w:hAnsi="Roboto"/>
+          <w:sz w:val="24"/>
+          <w:szCs w:val="24"/>
+        </w:rPr>
+        <w:br/>
+      </w:r>
+      <w:r>
+        <w:rPr>
+          <w:rFonts w:ascii="Times New Roman" w:hAnsi="Times New Roman" w:cs="Times New Roman"/>
+          <w:sz w:val="24"/>
+          <w:szCs w:val="24"/>
+        </w:rPr>
+        <w:t>████▄█▌▄▌▄▐▐▌▀███▄▄█▌</w:t>
+      </w:r>
+      <w:r>
+        <w:rPr>
+          <w:rFonts w:ascii="Roboto" w:hAnsi="Roboto" w:cs="Times New Roman"/>
+          <w:sz w:val="24"/>
+          <w:szCs w:val="24"/>
+        </w:rPr>
+        <w:t>Có gì viết thêm vào nhé</w:t>
+      </w:r>
+      <w:r>
+        <w:rPr>
+          <w:rFonts w:ascii="Roboto" w:hAnsi="Roboto"/>
+          <w:sz w:val="24"/>
+          <w:szCs w:val="24"/>
+        </w:rPr>
+        <w:br/>
+      </w:r>
+      <w:r>
+        <w:rPr>
+          <w:rFonts w:ascii="Times New Roman" w:hAnsi="Times New Roman" w:cs="Times New Roman"/>
+          <w:sz w:val="24"/>
+          <w:szCs w:val="24"/>
+        </w:rPr>
+        <w:t>▄▄▄▄▄██████████████▀</w:t>
+      </w:r>
+    </w:p>
+    <w:p>
+      <w:pPr>
+        <w:pStyle w:val="Heading2"/>
+      </w:pPr>
+      <w:r>
+        <w:br w:type="column"/>
+      </w:r>
+      <w:r>
+        <w:lastRenderedPageBreak/>
+        <w:t>* Thêm hình ảnh vào database:</w:t>
+      </w:r>
+    </w:p>
+    <w:p>
+      <w:pPr>
+        <w:tabs>
+          <w:tab w:val="left" w:pos="360"/>
+        </w:tabs>
+        <w:rPr>
+          <w:rFonts w:ascii="Roboto" w:hAnsi="Roboto"/>
+          <w:sz w:val="24"/>
+          <w:szCs w:val="24"/>
+        </w:rPr>
+      </w:pPr>
+      <w:r>
+        <w:rPr>
+          <w:rFonts w:ascii="Roboto" w:hAnsi="Roboto"/>
+          <w:sz w:val="24"/>
+          <w:szCs w:val="24"/>
+        </w:rPr>
+        <w:t xml:space="preserve">Để lưu hình ảnh vào trong database cũng đơn giản. Cơ bản là sẽ chuyển hình ảnh thành một mảng byte rồi lưu vào trong cột với kiểu dữ liệu là </w:t>
+      </w:r>
+      <w:r>
+        <w:rPr>
+          <w:rFonts w:ascii="Roboto" w:hAnsi="Roboto"/>
+          <w:b/>
+          <w:sz w:val="24"/>
+          <w:szCs w:val="24"/>
+        </w:rPr>
+        <w:t>BLOB</w:t>
+      </w:r>
+      <w:r>
+        <w:rPr>
+          <w:rFonts w:ascii="Roboto" w:hAnsi="Roboto"/>
+          <w:sz w:val="24"/>
+          <w:szCs w:val="24"/>
+        </w:rPr>
+        <w:t>.</w:t>
+      </w:r>
+    </w:p>
+    <w:p>
+      <w:pPr>
+        <w:tabs>
+          <w:tab w:val="left" w:pos="360"/>
+        </w:tabs>
+        <w:rPr>
+          <w:rFonts w:ascii="Roboto" w:hAnsi="Roboto"/>
+          <w:sz w:val="24"/>
+          <w:szCs w:val="24"/>
+        </w:rPr>
+      </w:pPr>
+      <w:r>
+        <w:rPr>
+          <w:rFonts w:ascii="Roboto" w:hAnsi="Roboto"/>
+          <w:sz w:val="24"/>
+          <w:szCs w:val="24"/>
+        </w:rPr>
+        <w:t xml:space="preserve">Lấy ví dụ trong </w:t>
+      </w:r>
+      <w:hyperlink w:anchor="_Bước_2:_Khởi" w:history="1">
+        <w:r>
+          <w:rPr>
+            <w:rStyle w:val="Hyperlink"/>
+            <w:rFonts w:ascii="Roboto" w:hAnsi="Roboto"/>
+            <w:sz w:val="24"/>
+            <w:szCs w:val="24"/>
+          </w:rPr>
+          <w:t>Bước 2</w:t>
+        </w:r>
+      </w:hyperlink>
+      <w:r>
+        <w:rPr>
+          <w:rFonts w:ascii="Roboto" w:hAnsi="Roboto"/>
+          <w:sz w:val="24"/>
+          <w:szCs w:val="24"/>
+        </w:rPr>
+        <w:t xml:space="preserve">, sẽ thêm cột </w:t>
+      </w:r>
+      <w:r>
+        <w:rPr>
+          <w:rFonts w:ascii="Roboto" w:hAnsi="Roboto"/>
+          <w:b/>
+          <w:sz w:val="24"/>
+          <w:szCs w:val="24"/>
+        </w:rPr>
+        <w:t>COLUMN_IMAGE</w:t>
+      </w:r>
+      <w:r>
+        <w:rPr>
+          <w:rFonts w:ascii="Roboto" w:hAnsi="Roboto"/>
+          <w:sz w:val="24"/>
+          <w:szCs w:val="24"/>
+        </w:rPr>
+        <w:t xml:space="preserve"> vào như sau:</w:t>
+      </w:r>
+    </w:p>
+    <w:p>
+      <w:pPr>
+        <w:tabs>
+          <w:tab w:val="left" w:pos="360"/>
+        </w:tabs>
+        <w:rPr>
+          <w:rFonts w:ascii="Consolas" w:hAnsi="Consolas"/>
+          <w:sz w:val="24"/>
+          <w:szCs w:val="24"/>
+        </w:rPr>
+      </w:pPr>
+      <w:r>
+        <w:rPr>
+          <w:rFonts w:ascii="Consolas" w:hAnsi="Consolas"/>
+          <w:sz w:val="24"/>
+          <w:szCs w:val="24"/>
+        </w:rPr>
+        <w:t xml:space="preserve">public static final String </w:t>
+      </w:r>
+      <w:r>
+        <w:rPr>
+          <w:rFonts w:ascii="Consolas" w:hAnsi="Consolas"/>
+          <w:b/>
+          <w:sz w:val="24"/>
+          <w:szCs w:val="24"/>
+        </w:rPr>
+        <w:t>COLUMN_IMAGE</w:t>
+      </w:r>
+      <w:r>
+        <w:rPr>
+          <w:rFonts w:ascii="Consolas" w:hAnsi="Consolas"/>
+          <w:sz w:val="24"/>
+          <w:szCs w:val="24"/>
+        </w:rPr>
+        <w:t xml:space="preserve"> = "Image";</w:t>
+      </w:r>
+    </w:p>
+    <w:p>
+      <w:pPr>
+        <w:tabs>
+          <w:tab w:val="left" w:pos="360"/>
+        </w:tabs>
+        <w:rPr>
+          <w:rFonts w:ascii="Consolas" w:hAnsi="Consolas"/>
+          <w:sz w:val="24"/>
+          <w:szCs w:val="24"/>
+        </w:rPr>
+      </w:pPr>
+      <w:r>
+        <w:rPr>
+          <w:rFonts w:ascii="Consolas" w:hAnsi="Consolas"/>
+          <w:sz w:val="24"/>
+          <w:szCs w:val="24"/>
+        </w:rPr>
+        <w:t>@Override</w:t>
+      </w:r>
+    </w:p>
+    <w:p>
+      <w:pPr>
+        <w:tabs>
+          <w:tab w:val="left" w:pos="360"/>
+        </w:tabs>
+        <w:rPr>
+          <w:rFonts w:ascii="Consolas" w:hAnsi="Consolas"/>
+          <w:sz w:val="24"/>
+          <w:szCs w:val="24"/>
+        </w:rPr>
+      </w:pPr>
+      <w:r>
+        <w:rPr>
+          <w:rFonts w:ascii="Consolas" w:hAnsi="Consolas"/>
+          <w:sz w:val="24"/>
+          <w:szCs w:val="24"/>
+        </w:rPr>
+        <w:tab/>
+        <w:t>public void onCreate(SQLiteDatabase arg0) {</w:t>
+      </w:r>
+    </w:p>
+    <w:p>
+      <w:pPr>
+        <w:tabs>
+          <w:tab w:val="left" w:pos="360"/>
+        </w:tabs>
+        <w:rPr>
+          <w:rFonts w:ascii="Consolas" w:hAnsi="Consolas"/>
+          <w:sz w:val="24"/>
+          <w:szCs w:val="24"/>
+        </w:rPr>
+      </w:pPr>
+      <w:r>
+        <w:rPr>
+          <w:rFonts w:ascii="Consolas" w:hAnsi="Consolas"/>
+          <w:sz w:val="24"/>
+          <w:szCs w:val="24"/>
+        </w:rPr>
+        <w:tab/>
+      </w:r>
+      <w:r>
+        <w:rPr>
+          <w:rFonts w:ascii="Consolas" w:hAnsi="Consolas"/>
+          <w:sz w:val="24"/>
+          <w:szCs w:val="24"/>
+        </w:rPr>
+        <w:tab/>
+        <w:t>arg0.</w:t>
+      </w:r>
+      <w:r>
+        <w:rPr>
+          <w:rFonts w:ascii="Consolas" w:hAnsi="Consolas"/>
+          <w:b/>
+          <w:sz w:val="24"/>
+          <w:szCs w:val="24"/>
+        </w:rPr>
+        <w:t>execSQL</w:t>
+      </w:r>
+      <w:r>
+        <w:rPr>
+          <w:rFonts w:ascii="Consolas" w:hAnsi="Consolas"/>
+          <w:sz w:val="24"/>
+          <w:szCs w:val="24"/>
+        </w:rPr>
+        <w:t>("</w:t>
+      </w:r>
+      <w:r>
+        <w:rPr>
+          <w:rFonts w:ascii="Consolas" w:hAnsi="Consolas"/>
+          <w:b/>
+          <w:sz w:val="24"/>
+          <w:szCs w:val="24"/>
+        </w:rPr>
+        <w:t>CREATE TABLE</w:t>
+      </w:r>
+      <w:r>
+        <w:rPr>
+          <w:rFonts w:ascii="Consolas" w:hAnsi="Consolas"/>
+          <w:sz w:val="24"/>
+          <w:szCs w:val="24"/>
+        </w:rPr>
+        <w:t xml:space="preserve"> " + TABLE_NOTE + </w:t>
+      </w:r>
+    </w:p>
+    <w:p>
+      <w:pPr>
+        <w:tabs>
+          <w:tab w:val="left" w:pos="360"/>
+        </w:tabs>
+        <w:rPr>
+          <w:rFonts w:ascii="Consolas" w:hAnsi="Consolas"/>
+          <w:sz w:val="24"/>
+          <w:szCs w:val="24"/>
+        </w:rPr>
+      </w:pPr>
+      <w:r>
+        <w:rPr>
+          <w:rFonts w:ascii="Consolas" w:hAnsi="Consolas"/>
+          <w:sz w:val="24"/>
+          <w:szCs w:val="24"/>
+        </w:rPr>
+        <w:tab/>
+      </w:r>
+      <w:r>
+        <w:rPr>
+          <w:rFonts w:ascii="Consolas" w:hAnsi="Consolas"/>
+          <w:sz w:val="24"/>
+          <w:szCs w:val="24"/>
+        </w:rPr>
+        <w:tab/>
+      </w:r>
+      <w:r>
+        <w:rPr>
+          <w:rFonts w:ascii="Consolas" w:hAnsi="Consolas"/>
+          <w:sz w:val="24"/>
+          <w:szCs w:val="24"/>
+        </w:rPr>
+        <w:tab/>
+        <w:t xml:space="preserve">" (" + COLUMN_ID + " INTEGER PRIMARY KEY AUTOINCREMENT, " + </w:t>
+      </w:r>
+    </w:p>
+    <w:p>
+      <w:pPr>
+        <w:tabs>
+          <w:tab w:val="left" w:pos="360"/>
+        </w:tabs>
+        <w:rPr>
+          <w:rFonts w:ascii="Consolas" w:hAnsi="Consolas"/>
+          <w:sz w:val="24"/>
+          <w:szCs w:val="24"/>
+        </w:rPr>
+      </w:pPr>
+      <w:r>
+        <w:rPr>
+          <w:rFonts w:ascii="Consolas" w:hAnsi="Consolas"/>
+          <w:sz w:val="24"/>
+          <w:szCs w:val="24"/>
+        </w:rPr>
+        <w:tab/>
+      </w:r>
+      <w:r>
+        <w:rPr>
+          <w:rFonts w:ascii="Consolas" w:hAnsi="Consolas"/>
+          <w:sz w:val="24"/>
+          <w:szCs w:val="24"/>
+        </w:rPr>
+        <w:tab/>
+      </w:r>
+      <w:r>
+        <w:rPr>
+          <w:rFonts w:ascii="Consolas" w:hAnsi="Consolas"/>
+          <w:sz w:val="24"/>
+          <w:szCs w:val="24"/>
+        </w:rPr>
+        <w:tab/>
+        <w:t>COLUMN_NOTE + " TEXT NOT NULL"</w:t>
+      </w:r>
+      <w:r>
+        <w:rPr>
+          <w:rFonts w:ascii="Consolas" w:hAnsi="Consolas"/>
+          <w:sz w:val="24"/>
+          <w:szCs w:val="24"/>
+        </w:rPr>
+        <w:t xml:space="preserve"> + </w:t>
+      </w:r>
+    </w:p>
+    <w:p>
+      <w:pPr>
+        <w:tabs>
+          <w:tab w:val="left" w:pos="360"/>
+        </w:tabs>
+        <w:rPr>
+          <w:rFonts w:ascii="Consolas" w:hAnsi="Consolas"/>
+          <w:sz w:val="24"/>
+          <w:szCs w:val="24"/>
+        </w:rPr>
+      </w:pPr>
+      <w:r>
+        <w:rPr>
+          <w:rFonts w:ascii="Consolas" w:hAnsi="Consolas"/>
+          <w:sz w:val="24"/>
+          <w:szCs w:val="24"/>
+        </w:rPr>
+        <w:tab/>
+      </w:r>
+      <w:r>
+        <w:rPr>
+          <w:rFonts w:ascii="Consolas" w:hAnsi="Consolas"/>
+          <w:sz w:val="24"/>
+          <w:szCs w:val="24"/>
+        </w:rPr>
+        <w:tab/>
+      </w:r>
+      <w:r>
+        <w:rPr>
+          <w:rFonts w:ascii="Consolas" w:hAnsi="Consolas"/>
+          <w:sz w:val="24"/>
+          <w:szCs w:val="24"/>
+        </w:rPr>
+        <w:tab/>
+      </w:r>
+      <w:r>
+        <w:rPr>
+          <w:rFonts w:ascii="Consolas" w:hAnsi="Consolas"/>
+          <w:b/>
+          <w:sz w:val="24"/>
+          <w:szCs w:val="24"/>
+        </w:rPr>
+        <w:t>COLUMN_IMAGE</w:t>
+      </w:r>
+      <w:r>
+        <w:rPr>
+          <w:rFonts w:ascii="Consolas" w:hAnsi="Consolas"/>
+          <w:sz w:val="24"/>
+          <w:szCs w:val="24"/>
+        </w:rPr>
+        <w:t xml:space="preserve"> + </w:t>
+      </w:r>
+      <w:r>
+        <w:rPr>
+          <w:rFonts w:ascii="Consolas" w:hAnsi="Consolas"/>
+          <w:sz w:val="24"/>
+          <w:szCs w:val="24"/>
+        </w:rPr>
+        <w:t>"</w:t>
+      </w:r>
+      <w:r>
+        <w:rPr>
+          <w:rFonts w:ascii="Consolas" w:hAnsi="Consolas"/>
+          <w:sz w:val="24"/>
+          <w:szCs w:val="24"/>
+        </w:rPr>
         <w:t xml:space="preserve"> </w:t>
       </w:r>
-      <w:bookmarkEnd w:id="0"/>
-      <w:r>
-        <w:rPr>
-          <w:rFonts w:ascii="Roboto" w:hAnsi="Roboto"/>
-          <w:sz w:val="24"/>
-          <w:szCs w:val="24"/>
-        </w:rPr>
-        <w:t>nữa nhé</w:t>
-      </w:r>
-    </w:p>
-    <w:p>
-      <w:pPr>
-        <w:tabs>
-          <w:tab w:val="left" w:pos="360"/>
-        </w:tabs>
-        <w:rPr>
-          <w:rFonts w:ascii="Roboto" w:hAnsi="Roboto"/>
-          <w:sz w:val="24"/>
-          <w:szCs w:val="24"/>
-        </w:rPr>
-      </w:pPr>
-      <w:r>
-        <w:rPr>
-          <w:rFonts w:ascii="Times New Roman" w:hAnsi="Times New Roman" w:cs="Times New Roman"/>
-          <w:sz w:val="24"/>
-          <w:szCs w:val="24"/>
-        </w:rPr>
-        <w:t>▄██████████████▄▐█▄▄▄▄█▌</w:t>
-      </w:r>
-      <w:r>
-        <w:rPr>
-          <w:rFonts w:ascii="Roboto" w:hAnsi="Roboto"/>
+      <w:r>
+        <w:rPr>
+          <w:rFonts w:ascii="Consolas" w:hAnsi="Consolas"/>
+          <w:b/>
+          <w:sz w:val="24"/>
+          <w:szCs w:val="24"/>
+        </w:rPr>
+        <w:t>BLOB</w:t>
+      </w:r>
+      <w:r>
+        <w:rPr>
+          <w:rFonts w:ascii="Consolas" w:hAnsi="Consolas"/>
+          <w:sz w:val="24"/>
+          <w:szCs w:val="24"/>
+        </w:rPr>
+        <w:t>"</w:t>
+      </w:r>
+      <w:r>
+        <w:rPr>
+          <w:rFonts w:ascii="Consolas" w:hAnsi="Consolas"/>
+          <w:sz w:val="24"/>
+          <w:szCs w:val="24"/>
+        </w:rPr>
+        <w:t xml:space="preserve"> + </w:t>
+      </w:r>
+      <w:r>
+        <w:rPr>
+          <w:rFonts w:ascii="Consolas" w:hAnsi="Consolas"/>
+          <w:sz w:val="24"/>
+          <w:szCs w:val="24"/>
+        </w:rPr>
+        <w:t>"</w:t>
+      </w:r>
+      <w:r>
+        <w:rPr>
+          <w:rFonts w:ascii="Consolas" w:hAnsi="Consolas"/>
+          <w:sz w:val="24"/>
+          <w:szCs w:val="24"/>
+        </w:rPr>
+        <w:t>);"</w:t>
+      </w:r>
+    </w:p>
+    <w:p>
+      <w:pPr>
+        <w:tabs>
+          <w:tab w:val="left" w:pos="360"/>
+        </w:tabs>
+        <w:rPr>
+          <w:rFonts w:ascii="Consolas" w:hAnsi="Consolas"/>
+          <w:sz w:val="24"/>
+          <w:szCs w:val="24"/>
+        </w:rPr>
+      </w:pPr>
+      <w:r>
+        <w:rPr>
+          <w:rFonts w:ascii="Consolas" w:hAnsi="Consolas"/>
+          <w:sz w:val="24"/>
+          <w:szCs w:val="24"/>
+        </w:rPr>
+        <w:tab/>
+      </w:r>
+      <w:r>
+        <w:rPr>
+          <w:rFonts w:ascii="Consolas" w:hAnsi="Consolas"/>
+          <w:sz w:val="24"/>
+          <w:szCs w:val="24"/>
+        </w:rPr>
+        <w:tab/>
+        <w:t>);</w:t>
+      </w:r>
+    </w:p>
+    <w:p>
+      <w:pPr>
+        <w:tabs>
+          <w:tab w:val="left" w:pos="360"/>
+        </w:tabs>
+        <w:rPr>
+          <w:rFonts w:ascii="Consolas" w:hAnsi="Consolas"/>
+          <w:sz w:val="24"/>
+          <w:szCs w:val="24"/>
+        </w:rPr>
+      </w:pPr>
+      <w:r>
+        <w:rPr>
+          <w:rFonts w:ascii="Consolas" w:hAnsi="Consolas"/>
+          <w:sz w:val="24"/>
+          <w:szCs w:val="24"/>
+        </w:rPr>
+        <w:tab/>
+        <w:t>}</w:t>
+      </w:r>
+    </w:p>
+    <w:p>
+      <w:pPr>
+        <w:tabs>
+          <w:tab w:val="left" w:pos="360"/>
+        </w:tabs>
+        <w:rPr>
+          <w:rFonts w:ascii="Roboto" w:hAnsi="Roboto"/>
+          <w:sz w:val="24"/>
+          <w:szCs w:val="24"/>
+        </w:rPr>
+      </w:pPr>
+      <w:r>
+        <w:rPr>
+          <w:rFonts w:ascii="Roboto" w:hAnsi="Roboto"/>
+          <w:sz w:val="24"/>
+          <w:szCs w:val="24"/>
+        </w:rPr>
+        <w:t>Sau khi đã tạo cột mới trong database, trên layout sẽ tạo ra một ImageView có hình ảnh trong đó (có thể chọn từ thư viện hay chụp từ camera). Để lấy hình ảnh từ ImageView và đưa vào database làm như sau:</w:t>
+      </w:r>
+    </w:p>
+    <w:p>
+      <w:pPr>
+        <w:tabs>
+          <w:tab w:val="left" w:pos="360"/>
+        </w:tabs>
+        <w:rPr>
+          <w:rFonts w:ascii="Roboto" w:hAnsi="Roboto"/>
+          <w:sz w:val="24"/>
+          <w:szCs w:val="24"/>
+        </w:rPr>
+      </w:pPr>
+      <w:r>
+        <w:rPr>
+          <w:rFonts w:ascii="Consolas" w:hAnsi="Consolas"/>
+          <w:sz w:val="24"/>
+          <w:szCs w:val="24"/>
+        </w:rPr>
+        <w:t xml:space="preserve">ImageView </w:t>
+      </w:r>
+      <w:r>
+        <w:rPr>
+          <w:rFonts w:ascii="Consolas" w:hAnsi="Consolas"/>
+          <w:sz w:val="24"/>
+          <w:szCs w:val="24"/>
+        </w:rPr>
+        <w:t>capturedImage</w:t>
+      </w:r>
+      <w:r>
+        <w:rPr>
+          <w:rFonts w:ascii="Consolas" w:hAnsi="Consolas"/>
+          <w:sz w:val="24"/>
+          <w:szCs w:val="24"/>
+        </w:rPr>
+        <w:t xml:space="preserve"> = (ImageView) findViewById(R.id.imageview);</w:t>
+      </w:r>
+    </w:p>
+    <w:p>
+      <w:pPr>
+        <w:tabs>
+          <w:tab w:val="left" w:pos="360"/>
+        </w:tabs>
+        <w:rPr>
+          <w:rFonts w:ascii="Consolas" w:hAnsi="Consolas"/>
+          <w:sz w:val="24"/>
+          <w:szCs w:val="24"/>
+        </w:rPr>
+      </w:pPr>
+      <w:r>
+        <w:rPr>
+          <w:rFonts w:ascii="Consolas" w:hAnsi="Consolas"/>
+          <w:sz w:val="24"/>
+          <w:szCs w:val="24"/>
+        </w:rPr>
+        <w:t xml:space="preserve">ByteArrayOutputStream bos = new </w:t>
+      </w:r>
+      <w:r>
+        <w:rPr>
+          <w:rFonts w:ascii="Consolas" w:hAnsi="Consolas"/>
+          <w:b/>
+          <w:sz w:val="24"/>
+          <w:szCs w:val="24"/>
+        </w:rPr>
+        <w:t>ByteArrayOutputStream</w:t>
+      </w:r>
+      <w:r>
+        <w:rPr>
+          <w:rFonts w:ascii="Consolas" w:hAnsi="Consolas"/>
+          <w:sz w:val="24"/>
+          <w:szCs w:val="24"/>
+        </w:rPr>
+        <w:t>();</w:t>
+      </w:r>
+    </w:p>
+    <w:p>
+      <w:pPr>
+        <w:tabs>
+          <w:tab w:val="left" w:pos="360"/>
+        </w:tabs>
+        <w:rPr>
+          <w:rFonts w:ascii="Consolas" w:hAnsi="Consolas"/>
+          <w:sz w:val="24"/>
+          <w:szCs w:val="24"/>
+        </w:rPr>
+      </w:pPr>
+      <w:r>
+        <w:rPr>
+          <w:rFonts w:ascii="Consolas" w:hAnsi="Consolas"/>
+          <w:sz w:val="24"/>
+          <w:szCs w:val="24"/>
+        </w:rPr>
+        <w:t xml:space="preserve">Bitmap b = ((BitmapDrawable) </w:t>
+      </w:r>
+      <w:r>
+        <w:rPr>
+          <w:rFonts w:ascii="Consolas" w:hAnsi="Consolas"/>
+          <w:b/>
+          <w:sz w:val="24"/>
+          <w:szCs w:val="24"/>
+        </w:rPr>
+        <w:t>capturedImage</w:t>
+      </w:r>
+      <w:r>
+        <w:rPr>
+          <w:rFonts w:ascii="Consolas" w:hAnsi="Consolas"/>
+          <w:sz w:val="24"/>
+          <w:szCs w:val="24"/>
+        </w:rPr>
+        <w:t>.</w:t>
+      </w:r>
+      <w:r>
+        <w:rPr>
+          <w:rFonts w:ascii="Consolas" w:hAnsi="Consolas"/>
+          <w:b/>
+          <w:sz w:val="24"/>
+          <w:szCs w:val="24"/>
+        </w:rPr>
+        <w:t>getDrawable</w:t>
+      </w:r>
+      <w:r>
+        <w:rPr>
+          <w:rFonts w:ascii="Consolas" w:hAnsi="Consolas"/>
+          <w:sz w:val="24"/>
+          <w:szCs w:val="24"/>
+        </w:rPr>
+        <w:t>()).</w:t>
+      </w:r>
+      <w:r>
+        <w:rPr>
+          <w:rFonts w:ascii="Consolas" w:hAnsi="Consolas"/>
+          <w:b/>
+          <w:sz w:val="24"/>
+          <w:szCs w:val="24"/>
+        </w:rPr>
+        <w:t>getBitmap</w:t>
+      </w:r>
+      <w:r>
+        <w:rPr>
+          <w:rFonts w:ascii="Consolas" w:hAnsi="Consolas"/>
+          <w:sz w:val="24"/>
+          <w:szCs w:val="24"/>
+        </w:rPr>
+        <w:t>();</w:t>
+      </w:r>
+    </w:p>
+    <w:p>
+      <w:pPr>
+        <w:tabs>
+          <w:tab w:val="left" w:pos="360"/>
+        </w:tabs>
+        <w:rPr>
+          <w:rFonts w:ascii="Consolas" w:hAnsi="Consolas"/>
+          <w:sz w:val="24"/>
+          <w:szCs w:val="24"/>
+        </w:rPr>
+      </w:pPr>
+      <w:r>
+        <w:rPr>
+          <w:rFonts w:ascii="Consolas" w:hAnsi="Consolas"/>
+          <w:sz w:val="24"/>
+          <w:szCs w:val="24"/>
+        </w:rPr>
+        <w:t>b.</w:t>
+      </w:r>
+      <w:r>
+        <w:rPr>
+          <w:rFonts w:ascii="Consolas" w:hAnsi="Consolas"/>
+          <w:b/>
+          <w:sz w:val="24"/>
+          <w:szCs w:val="24"/>
+        </w:rPr>
+        <w:t>compress</w:t>
+      </w:r>
+      <w:r>
+        <w:rPr>
+          <w:rFonts w:ascii="Consolas" w:hAnsi="Consolas"/>
+          <w:sz w:val="24"/>
+          <w:szCs w:val="24"/>
+        </w:rPr>
+        <w:t>(Bitmap.CompressFormat.PNG, 100, bos);</w:t>
+      </w:r>
+    </w:p>
+    <w:p>
+      <w:pPr>
+        <w:tabs>
+          <w:tab w:val="left" w:pos="360"/>
+        </w:tabs>
+        <w:rPr>
+          <w:rFonts w:ascii="Consolas" w:hAnsi="Consolas"/>
+          <w:sz w:val="24"/>
+          <w:szCs w:val="24"/>
+        </w:rPr>
+      </w:pPr>
+      <w:r>
+        <w:rPr>
+          <w:rFonts w:ascii="Consolas" w:hAnsi="Consolas"/>
+          <w:sz w:val="24"/>
+          <w:szCs w:val="24"/>
+        </w:rPr>
+        <w:t>byte[] img = bos.</w:t>
+      </w:r>
+      <w:r>
+        <w:rPr>
+          <w:rFonts w:ascii="Consolas" w:hAnsi="Consolas"/>
+          <w:b/>
+          <w:sz w:val="24"/>
+          <w:szCs w:val="24"/>
+        </w:rPr>
+        <w:t>toByteArray</w:t>
+      </w:r>
+      <w:r>
+        <w:rPr>
+          <w:rFonts w:ascii="Consolas" w:hAnsi="Consolas"/>
+          <w:sz w:val="24"/>
+          <w:szCs w:val="24"/>
+        </w:rPr>
+        <w:t>();</w:t>
+      </w:r>
+    </w:p>
+    <w:p>
+      <w:pPr>
+        <w:tabs>
+          <w:tab w:val="left" w:pos="360"/>
+        </w:tabs>
+        <w:rPr>
+          <w:rFonts w:ascii="Roboto" w:hAnsi="Roboto"/>
+          <w:sz w:val="24"/>
+          <w:szCs w:val="24"/>
+        </w:rPr>
+      </w:pPr>
+      <w:r>
+        <w:rPr>
+          <w:rFonts w:ascii="Roboto" w:hAnsi="Roboto"/>
+          <w:sz w:val="24"/>
+          <w:szCs w:val="24"/>
+        </w:rPr>
+        <w:t>Sau đó biến img này có thể sử dụng như bình thường vào hàm thêm, cập nhật như những đối tượng dữ liệu khác.</w:t>
+      </w:r>
+    </w:p>
+    <w:p>
+      <w:pPr>
+        <w:tabs>
+          <w:tab w:val="left" w:pos="360"/>
+        </w:tabs>
+        <w:rPr>
+          <w:rFonts w:ascii="Roboto" w:hAnsi="Roboto"/>
+          <w:sz w:val="24"/>
+          <w:szCs w:val="24"/>
+        </w:rPr>
+      </w:pPr>
+      <w:r>
+        <w:rPr>
+          <w:rFonts w:ascii="Roboto" w:hAnsi="Roboto"/>
+          <w:sz w:val="24"/>
+          <w:szCs w:val="24"/>
+        </w:rPr>
+        <w:t>* Hiện thị hình ảnh đã lưu trong database:</w:t>
+      </w:r>
+    </w:p>
+    <w:p>
+      <w:pPr>
+        <w:tabs>
+          <w:tab w:val="left" w:pos="360"/>
+        </w:tabs>
+        <w:rPr>
+          <w:rFonts w:ascii="Roboto" w:hAnsi="Roboto"/>
+          <w:sz w:val="24"/>
+          <w:szCs w:val="24"/>
+        </w:rPr>
+      </w:pPr>
+      <w:r>
+        <w:rPr>
+          <w:rFonts w:ascii="Roboto" w:hAnsi="Roboto"/>
+          <w:sz w:val="24"/>
+          <w:szCs w:val="24"/>
+        </w:rPr>
+        <w:t>Sau khi lưu hình ảnh vào database dưới dạng một mảng byte, để lấy lên sử dụng lại làm như sau:</w:t>
+      </w:r>
+    </w:p>
+    <w:p>
+      <w:pPr>
+        <w:tabs>
+          <w:tab w:val="left" w:pos="360"/>
+        </w:tabs>
+        <w:rPr>
+          <w:rFonts w:ascii="Roboto" w:hAnsi="Roboto"/>
+          <w:sz w:val="24"/>
+          <w:szCs w:val="24"/>
+        </w:rPr>
+      </w:pPr>
+      <w:r>
+        <w:rPr>
+          <w:rFonts w:ascii="Roboto" w:hAnsi="Roboto"/>
+          <w:sz w:val="24"/>
+          <w:szCs w:val="24"/>
+        </w:rPr>
+        <w:t>ImageView ivKhungAnh = (ImageView)</w:t>
+      </w:r>
+      <w:r>
+        <w:rPr>
+          <w:rFonts w:ascii="Roboto" w:hAnsi="Roboto"/>
+          <w:sz w:val="24"/>
+          <w:szCs w:val="24"/>
+        </w:rPr>
+        <w:t xml:space="preserve"> </w:t>
+      </w:r>
+      <w:r>
+        <w:rPr>
+          <w:rFonts w:ascii="Roboto" w:hAnsi="Roboto"/>
+          <w:sz w:val="24"/>
+          <w:szCs w:val="24"/>
+        </w:rPr>
+        <w:t>findViewById(R.id.ivKhungAnh);</w:t>
+      </w:r>
+    </w:p>
+    <w:p>
+      <w:pPr>
+        <w:tabs>
+          <w:tab w:val="left" w:pos="360"/>
+        </w:tabs>
+        <w:rPr>
+          <w:rFonts w:ascii="Roboto" w:hAnsi="Roboto"/>
+          <w:sz w:val="24"/>
+          <w:szCs w:val="24"/>
+        </w:rPr>
+      </w:pPr>
+      <w:r>
+        <w:rPr>
+          <w:rFonts w:ascii="Roboto" w:hAnsi="Roboto"/>
+          <w:sz w:val="24"/>
+          <w:szCs w:val="24"/>
+        </w:rPr>
+        <w:t>Bitmap b = BitmapFactory.</w:t>
+      </w:r>
+      <w:r>
+        <w:rPr>
+          <w:rFonts w:ascii="Roboto" w:hAnsi="Roboto"/>
+          <w:b/>
+          <w:sz w:val="24"/>
+          <w:szCs w:val="24"/>
+        </w:rPr>
+        <w:t>decodeByteArray</w:t>
+      </w:r>
+      <w:r>
+        <w:rPr>
+          <w:rFonts w:ascii="Roboto" w:hAnsi="Roboto"/>
+          <w:sz w:val="24"/>
+          <w:szCs w:val="24"/>
+        </w:rPr>
+        <w:t>(ghiChu.getImageByte(), 0,</w:t>
+      </w:r>
+      <w:r>
+        <w:rPr>
+          <w:rFonts w:ascii="Roboto" w:hAnsi="Roboto"/>
+          <w:sz w:val="24"/>
+          <w:szCs w:val="24"/>
+        </w:rPr>
+        <w:t xml:space="preserve"> ghiChu.getImageByte().length);</w:t>
+      </w:r>
+    </w:p>
+    <w:p>
+      <w:pPr>
+        <w:tabs>
+          <w:tab w:val="left" w:pos="360"/>
+        </w:tabs>
+        <w:rPr>
+          <w:rFonts w:ascii="Roboto" w:hAnsi="Roboto"/>
+          <w:sz w:val="24"/>
+          <w:szCs w:val="24"/>
+        </w:rPr>
+      </w:pPr>
+      <w:r>
+        <w:rPr>
+          <w:rFonts w:ascii="Roboto" w:hAnsi="Roboto"/>
+          <w:sz w:val="24"/>
+          <w:szCs w:val="24"/>
+        </w:rPr>
+        <w:t>ivKhungAnh.</w:t>
+      </w:r>
+      <w:r>
+        <w:rPr>
+          <w:rFonts w:ascii="Roboto" w:hAnsi="Roboto"/>
+          <w:b/>
+          <w:sz w:val="24"/>
+          <w:szCs w:val="24"/>
+        </w:rPr>
+        <w:t>setImageBitmap</w:t>
+      </w:r>
+      <w:r>
+        <w:rPr>
+          <w:rFonts w:ascii="Roboto" w:hAnsi="Roboto"/>
+          <w:sz w:val="24"/>
+          <w:szCs w:val="24"/>
+        </w:rPr>
+        <w:t>(b);</w:t>
+      </w:r>
+    </w:p>
+    <w:p>
+      <w:pPr>
+        <w:pStyle w:val="Heading1"/>
+      </w:pPr>
+      <w:r>
+        <w:lastRenderedPageBreak/>
+        <w:t>VII. Sử dụng camera</w:t>
+      </w:r>
+    </w:p>
+    <w:p>
+      <w:pPr>
+        <w:tabs>
+          <w:tab w:val="left" w:pos="360"/>
+        </w:tabs>
+        <w:rPr>
+          <w:rFonts w:ascii="Roboto" w:hAnsi="Roboto"/>
+          <w:sz w:val="24"/>
+          <w:szCs w:val="24"/>
+        </w:rPr>
+      </w:pPr>
+      <w:r>
+        <w:rPr>
+          <w:rFonts w:ascii="Roboto" w:hAnsi="Roboto"/>
+          <w:sz w:val="24"/>
+          <w:szCs w:val="24"/>
+        </w:rPr>
+        <w:t>Để sử dụng camera và chụp ảnh vào đối tượng ImageView đã tạo như sau:</w:t>
+      </w:r>
+    </w:p>
+    <w:p>
+      <w:pPr>
+        <w:tabs>
+          <w:tab w:val="left" w:pos="360"/>
+        </w:tabs>
+        <w:rPr>
+          <w:rFonts w:ascii="Roboto" w:hAnsi="Roboto"/>
+          <w:b/>
+          <w:sz w:val="24"/>
+          <w:szCs w:val="24"/>
+        </w:rPr>
+      </w:pPr>
+      <w:r>
+        <w:rPr>
+          <w:rFonts w:ascii="Roboto" w:hAnsi="Roboto"/>
+          <w:b/>
+          <w:sz w:val="24"/>
+          <w:szCs w:val="24"/>
+        </w:rPr>
+        <w:t>Kiểm tra xem thiết bị này có camera hay không (optinal – thích thì dùng thôi):</w:t>
+      </w:r>
+    </w:p>
+    <w:p>
+      <w:pPr>
+        <w:tabs>
+          <w:tab w:val="left" w:pos="360"/>
+        </w:tabs>
+        <w:rPr>
+          <w:rFonts w:ascii="Consolas" w:hAnsi="Consolas"/>
+          <w:sz w:val="24"/>
+          <w:szCs w:val="24"/>
+        </w:rPr>
+      </w:pPr>
+      <w:r>
+        <w:rPr>
+          <w:rFonts w:ascii="Consolas" w:hAnsi="Consolas"/>
+          <w:sz w:val="24"/>
+          <w:szCs w:val="24"/>
+        </w:rPr>
+        <w:t>PackageManager packageManager = this.getPackageManager();</w:t>
+      </w:r>
+      <w:r>
+        <w:rPr>
+          <w:rFonts w:ascii="Consolas" w:hAnsi="Consolas"/>
           <w:sz w:val="24"/>
           <w:szCs w:val="24"/>
         </w:rPr>
         <w:br/>
-      </w:r>
-      <w:r>
-        <w:rPr>
-          <w:rFonts w:ascii="Times New Roman" w:hAnsi="Times New Roman" w:cs="Times New Roman"/>
-          <w:sz w:val="24"/>
-          <w:szCs w:val="24"/>
-        </w:rPr>
-        <w:t>██████▌▄▌▄▐▐▌███▌▀▀██▀▀</w:t>
-      </w:r>
-      <w:r>
-        <w:rPr>
-          <w:rFonts w:ascii="Roboto" w:hAnsi="Roboto"/>
+        <w:t>if(packageManager.hasSystemFeature(PackageManager.FEATURE_CAMERA</w:t>
+      </w:r>
+      <w:r>
+        <w:rPr>
+          <w:rFonts w:ascii="Consolas" w:hAnsi="Consolas"/>
+          <w:sz w:val="24"/>
+          <w:szCs w:val="24"/>
+        </w:rPr>
+        <w:t>)){</w:t>
+      </w:r>
+    </w:p>
+    <w:p>
+      <w:pPr>
+        <w:tabs>
+          <w:tab w:val="left" w:pos="360"/>
+        </w:tabs>
+        <w:rPr>
+          <w:rFonts w:ascii="Consolas" w:hAnsi="Consolas"/>
+          <w:sz w:val="24"/>
+          <w:szCs w:val="24"/>
+        </w:rPr>
+      </w:pPr>
+      <w:r>
+        <w:rPr>
+          <w:rFonts w:ascii="Consolas" w:hAnsi="Consolas"/>
+          <w:sz w:val="24"/>
+          <w:szCs w:val="24"/>
+        </w:rPr>
+        <w:tab/>
+      </w:r>
+      <w:r>
+        <w:rPr>
+          <w:rFonts w:ascii="Consolas" w:hAnsi="Consolas"/>
+          <w:sz w:val="24"/>
+          <w:szCs w:val="24"/>
+        </w:rPr>
+        <w:t>Toast.makeText(getApplicationContext(), "</w:t>
+      </w:r>
+      <w:r>
+        <w:rPr>
+          <w:rFonts w:ascii="Consolas" w:hAnsi="Consolas"/>
+          <w:sz w:val="24"/>
+          <w:szCs w:val="24"/>
+        </w:rPr>
+        <w:t>Có camera!</w:t>
+      </w:r>
+      <w:r>
+        <w:rPr>
+          <w:rFonts w:ascii="Consolas" w:hAnsi="Consolas"/>
+          <w:sz w:val="24"/>
+          <w:szCs w:val="24"/>
+        </w:rPr>
+        <w:t>", Toast.LENGTH_SHORT)</w:t>
+      </w:r>
+      <w:r>
+        <w:rPr>
+          <w:rFonts w:ascii="Consolas" w:hAnsi="Consolas"/>
+          <w:sz w:val="24"/>
+          <w:szCs w:val="24"/>
+        </w:rPr>
+        <w:t>.show();</w:t>
+      </w:r>
+    </w:p>
+    <w:p>
+      <w:pPr>
+        <w:tabs>
+          <w:tab w:val="left" w:pos="360"/>
+        </w:tabs>
+        <w:rPr>
+          <w:rFonts w:ascii="Consolas" w:hAnsi="Consolas"/>
+          <w:sz w:val="24"/>
+          <w:szCs w:val="24"/>
+        </w:rPr>
+      </w:pPr>
+      <w:r>
+        <w:rPr>
+          <w:rFonts w:ascii="Consolas" w:hAnsi="Consolas"/>
+          <w:sz w:val="24"/>
+          <w:szCs w:val="24"/>
+        </w:rPr>
+        <w:t>} else{</w:t>
+      </w:r>
+    </w:p>
+    <w:p>
+      <w:pPr>
+        <w:tabs>
+          <w:tab w:val="left" w:pos="360"/>
+        </w:tabs>
+        <w:rPr>
+          <w:rFonts w:ascii="Consolas" w:hAnsi="Consolas"/>
+          <w:sz w:val="24"/>
+          <w:szCs w:val="24"/>
+        </w:rPr>
+      </w:pPr>
+      <w:r>
+        <w:rPr>
+          <w:rFonts w:ascii="Consolas" w:hAnsi="Consolas"/>
+          <w:sz w:val="24"/>
+          <w:szCs w:val="24"/>
+        </w:rPr>
+        <w:tab/>
+      </w:r>
+      <w:r>
+        <w:rPr>
+          <w:rFonts w:ascii="Consolas" w:hAnsi="Consolas"/>
+          <w:sz w:val="24"/>
+          <w:szCs w:val="24"/>
+        </w:rPr>
+        <w:t>Toast.makeText(getApplicationContext(), "</w:t>
+      </w:r>
+      <w:r>
+        <w:rPr>
+          <w:rFonts w:ascii="Consolas" w:hAnsi="Consolas"/>
+          <w:sz w:val="24"/>
+          <w:szCs w:val="24"/>
+        </w:rPr>
+        <w:t>Không có camera!!!</w:t>
+      </w:r>
+      <w:r>
+        <w:rPr>
+          <w:rFonts w:ascii="Consolas" w:hAnsi="Consolas"/>
+          <w:sz w:val="24"/>
+          <w:szCs w:val="24"/>
+        </w:rPr>
+        <w:t xml:space="preserve"> Thời đại nào đây?</w:t>
+      </w:r>
+      <w:r>
+        <w:rPr>
+          <w:rFonts w:ascii="Consolas" w:hAnsi="Consolas"/>
+          <w:sz w:val="24"/>
+          <w:szCs w:val="24"/>
+        </w:rPr>
+        <w:t>", Toast.LENGTH_SHORT)</w:t>
+      </w:r>
+      <w:r>
+        <w:rPr>
+          <w:rFonts w:ascii="Consolas" w:hAnsi="Consolas"/>
+          <w:sz w:val="24"/>
+          <w:szCs w:val="24"/>
+        </w:rPr>
+        <w:t>.show();</w:t>
+      </w:r>
+    </w:p>
+    <w:p>
+      <w:pPr>
+        <w:tabs>
+          <w:tab w:val="left" w:pos="360"/>
+        </w:tabs>
+        <w:rPr>
+          <w:rFonts w:ascii="Consolas" w:hAnsi="Consolas"/>
+          <w:sz w:val="24"/>
+          <w:szCs w:val="24"/>
+        </w:rPr>
+      </w:pPr>
+      <w:r>
+        <w:rPr>
+          <w:rFonts w:ascii="Consolas" w:hAnsi="Consolas"/>
+          <w:sz w:val="24"/>
+          <w:szCs w:val="24"/>
+        </w:rPr>
+        <w:t>}</w:t>
+      </w:r>
+    </w:p>
+    <w:p>
+      <w:pPr>
+        <w:tabs>
+          <w:tab w:val="left" w:pos="360"/>
+        </w:tabs>
+        <w:rPr>
+          <w:rFonts w:ascii="Roboto" w:hAnsi="Roboto"/>
+          <w:b/>
+          <w:sz w:val="24"/>
+          <w:szCs w:val="24"/>
+        </w:rPr>
+      </w:pPr>
+      <w:r>
+        <w:rPr>
+          <w:rFonts w:ascii="Roboto" w:hAnsi="Roboto"/>
+          <w:b/>
+          <w:sz w:val="24"/>
+          <w:szCs w:val="24"/>
+        </w:rPr>
+        <w:t>Hàm mở camera:</w:t>
+      </w:r>
+    </w:p>
+    <w:p>
+      <w:pPr>
+        <w:tabs>
+          <w:tab w:val="left" w:pos="360"/>
+        </w:tabs>
+        <w:rPr>
+          <w:rFonts w:ascii="Consolas" w:hAnsi="Consolas"/>
+          <w:sz w:val="24"/>
+          <w:szCs w:val="24"/>
+        </w:rPr>
+      </w:pPr>
+      <w:r>
+        <w:rPr>
+          <w:rFonts w:ascii="Consolas" w:hAnsi="Consolas"/>
+          <w:sz w:val="24"/>
+          <w:szCs w:val="24"/>
+        </w:rPr>
+        <w:t xml:space="preserve">private void </w:t>
+      </w:r>
+      <w:r>
+        <w:rPr>
+          <w:rFonts w:ascii="Consolas" w:hAnsi="Consolas"/>
+          <w:sz w:val="24"/>
+          <w:szCs w:val="24"/>
+        </w:rPr>
+        <w:t>openCamera() {</w:t>
+      </w:r>
+    </w:p>
+    <w:p>
+      <w:pPr>
+        <w:tabs>
+          <w:tab w:val="left" w:pos="360"/>
+        </w:tabs>
+        <w:rPr>
+          <w:rFonts w:ascii="Consolas" w:hAnsi="Consolas"/>
+          <w:sz w:val="24"/>
+          <w:szCs w:val="24"/>
+        </w:rPr>
+      </w:pPr>
+      <w:r>
+        <w:rPr>
+          <w:rFonts w:ascii="Consolas" w:hAnsi="Consolas"/>
+          <w:sz w:val="24"/>
+          <w:szCs w:val="24"/>
+        </w:rPr>
+        <w:tab/>
+      </w:r>
+      <w:r>
+        <w:rPr>
+          <w:rFonts w:ascii="Consolas" w:hAnsi="Consolas"/>
+          <w:sz w:val="24"/>
+          <w:szCs w:val="24"/>
+        </w:rPr>
+        <w:t>Intent intent = new Intent(android.provider.MediaStore.ACTION_IMAGE_CAPTURE</w:t>
+      </w:r>
+      <w:r>
+        <w:rPr>
+          <w:rFonts w:ascii="Consolas" w:hAnsi="Consolas"/>
+          <w:sz w:val="24"/>
+          <w:szCs w:val="24"/>
+        </w:rPr>
+        <w:t>);</w:t>
+      </w:r>
+    </w:p>
+    <w:p>
+      <w:pPr>
+        <w:tabs>
+          <w:tab w:val="left" w:pos="360"/>
+        </w:tabs>
+        <w:rPr>
+          <w:rFonts w:ascii="Consolas" w:hAnsi="Consolas"/>
+          <w:sz w:val="24"/>
+          <w:szCs w:val="24"/>
+        </w:rPr>
+      </w:pPr>
+      <w:r>
+        <w:rPr>
+          <w:rFonts w:ascii="Consolas" w:hAnsi="Consolas"/>
+          <w:sz w:val="24"/>
+          <w:szCs w:val="24"/>
+        </w:rPr>
+        <w:tab/>
+      </w:r>
+      <w:r>
+        <w:rPr>
+          <w:rFonts w:ascii="Consolas" w:hAnsi="Consolas"/>
+          <w:sz w:val="24"/>
+          <w:szCs w:val="24"/>
+        </w:rPr>
+        <w:t>startActivityForResult(intent, 0);</w:t>
+      </w:r>
+      <w:r>
+        <w:rPr>
+          <w:rFonts w:ascii="Consolas" w:hAnsi="Consolas"/>
           <w:sz w:val="24"/>
           <w:szCs w:val="24"/>
         </w:rPr>
         <w:br/>
-      </w:r>
-      <w:r>
-        <w:rPr>
-          <w:rFonts w:ascii="Times New Roman" w:hAnsi="Times New Roman" w:cs="Times New Roman"/>
-          <w:sz w:val="24"/>
-          <w:szCs w:val="24"/>
-        </w:rPr>
-        <w:t>████▄█▌▄▌▄▐▐▌▀███▄▄█▌</w:t>
-      </w:r>
-      <w:r>
-        <w:rPr>
-          <w:rFonts w:ascii="Roboto" w:hAnsi="Roboto" w:cs="Times New Roman"/>
-          <w:sz w:val="24"/>
-          <w:szCs w:val="24"/>
-        </w:rPr>
-        <w:t>Có gì viết thêm vào nhé</w:t>
-      </w:r>
-      <w:r>
-        <w:rPr>
-          <w:rFonts w:ascii="Roboto" w:hAnsi="Roboto"/>
+        <w:t>}</w:t>
+      </w:r>
+    </w:p>
+    <w:p>
+      <w:pPr>
+        <w:tabs>
+          <w:tab w:val="left" w:pos="360"/>
+        </w:tabs>
+        <w:rPr>
+          <w:rFonts w:ascii="Consolas" w:hAnsi="Consolas"/>
+          <w:sz w:val="24"/>
+          <w:szCs w:val="24"/>
+        </w:rPr>
+      </w:pPr>
+      <w:r>
+        <w:rPr>
+          <w:rFonts w:ascii="Roboto" w:hAnsi="Roboto"/>
+          <w:b/>
+          <w:sz w:val="24"/>
+          <w:szCs w:val="24"/>
+        </w:rPr>
+        <w:t>Lấy dữ liệu khi chụp xong:</w:t>
+      </w:r>
+      <w:r>
+        <w:rPr>
+          <w:rFonts w:ascii="Roboto" w:hAnsi="Roboto"/>
+          <w:b/>
           <w:sz w:val="24"/>
           <w:szCs w:val="24"/>
         </w:rPr>
@@ -16877,12 +18087,2081 @@
       </w:r>
       <w:r>
         <w:rPr>
-          <w:rFonts w:ascii="Times New Roman" w:hAnsi="Times New Roman" w:cs="Times New Roman"/>
-          <w:sz w:val="24"/>
-          <w:szCs w:val="24"/>
-        </w:rPr>
-        <w:t>▄▄▄▄▄██████████████▀</w:t>
-      </w:r>
+          <w:rFonts w:ascii="Roboto" w:hAnsi="Roboto"/>
+          <w:sz w:val="24"/>
+          <w:szCs w:val="24"/>
+        </w:rPr>
+        <w:br/>
+      </w:r>
+      <w:r>
+        <w:rPr>
+          <w:rFonts w:ascii="Consolas" w:hAnsi="Consolas"/>
+          <w:sz w:val="24"/>
+          <w:szCs w:val="24"/>
+        </w:rPr>
+        <w:t>@Override</w:t>
+      </w:r>
+      <w:r>
+        <w:rPr>
+          <w:rFonts w:ascii="Consolas" w:hAnsi="Consolas"/>
+          <w:sz w:val="24"/>
+          <w:szCs w:val="24"/>
+        </w:rPr>
+        <w:br/>
+        <w:t xml:space="preserve">protected void </w:t>
+      </w:r>
+      <w:r>
+        <w:rPr>
+          <w:rFonts w:ascii="Consolas" w:hAnsi="Consolas"/>
+          <w:b/>
+          <w:sz w:val="24"/>
+          <w:szCs w:val="24"/>
+        </w:rPr>
+        <w:t>onActivityResult</w:t>
+      </w:r>
+      <w:r>
+        <w:rPr>
+          <w:rFonts w:ascii="Consolas" w:hAnsi="Consolas"/>
+          <w:sz w:val="24"/>
+          <w:szCs w:val="24"/>
+        </w:rPr>
+        <w:t>(int requestCode, int resultCode, Intent data) {</w:t>
+      </w:r>
+      <w:r>
+        <w:rPr>
+          <w:rFonts w:ascii="Consolas" w:hAnsi="Consolas"/>
+          <w:sz w:val="24"/>
+          <w:szCs w:val="24"/>
+        </w:rPr>
+        <w:br/>
+        <w:t xml:space="preserve">    super.</w:t>
+      </w:r>
+      <w:r>
+        <w:rPr>
+          <w:rFonts w:ascii="Consolas" w:hAnsi="Consolas"/>
+          <w:b/>
+          <w:sz w:val="24"/>
+          <w:szCs w:val="24"/>
+        </w:rPr>
+        <w:t>onActivityResult</w:t>
+      </w:r>
+      <w:r>
+        <w:rPr>
+          <w:rFonts w:ascii="Consolas" w:hAnsi="Consolas"/>
+          <w:sz w:val="24"/>
+          <w:szCs w:val="24"/>
+        </w:rPr>
+        <w:t>(requestCode, resultCode, data);</w:t>
+      </w:r>
+      <w:r>
+        <w:rPr>
+          <w:rFonts w:ascii="Consolas" w:hAnsi="Consolas"/>
+          <w:sz w:val="24"/>
+          <w:szCs w:val="24"/>
+        </w:rPr>
+        <w:br/>
+        <w:t xml:space="preserve">    if(resultCode == RESULT_OK) {</w:t>
+      </w:r>
+      <w:r>
+        <w:rPr>
+          <w:rFonts w:ascii="Consolas" w:hAnsi="Consolas"/>
+          <w:sz w:val="24"/>
+          <w:szCs w:val="24"/>
+        </w:rPr>
+        <w:br/>
+        <w:t xml:space="preserve">        Bitmap bp = (Bitmap) data.</w:t>
+      </w:r>
+      <w:r>
+        <w:rPr>
+          <w:rFonts w:ascii="Consolas" w:hAnsi="Consolas"/>
+          <w:b/>
+          <w:sz w:val="24"/>
+          <w:szCs w:val="24"/>
+        </w:rPr>
+        <w:t>getExtras</w:t>
+      </w:r>
+      <w:r>
+        <w:rPr>
+          <w:rFonts w:ascii="Consolas" w:hAnsi="Consolas"/>
+          <w:sz w:val="24"/>
+          <w:szCs w:val="24"/>
+        </w:rPr>
+        <w:t>().get("</w:t>
+      </w:r>
+      <w:r>
+        <w:rPr>
+          <w:rFonts w:ascii="Consolas" w:hAnsi="Consolas"/>
+          <w:b/>
+          <w:sz w:val="24"/>
+          <w:szCs w:val="24"/>
+        </w:rPr>
+        <w:t>data</w:t>
+      </w:r>
+      <w:r>
+        <w:rPr>
+          <w:rFonts w:ascii="Consolas" w:hAnsi="Consolas"/>
+          <w:sz w:val="24"/>
+          <w:szCs w:val="24"/>
+        </w:rPr>
+        <w:t>");</w:t>
+      </w:r>
+      <w:r>
+        <w:rPr>
+          <w:rFonts w:ascii="Consolas" w:hAnsi="Consolas"/>
+          <w:sz w:val="24"/>
+          <w:szCs w:val="24"/>
+        </w:rPr>
+        <w:br/>
+        <w:t xml:space="preserve">        capturedImage.</w:t>
+      </w:r>
+      <w:r>
+        <w:rPr>
+          <w:rFonts w:ascii="Consolas" w:hAnsi="Consolas"/>
+          <w:b/>
+          <w:sz w:val="24"/>
+          <w:szCs w:val="24"/>
+        </w:rPr>
+        <w:t>setImageBitmap</w:t>
+      </w:r>
+      <w:r>
+        <w:rPr>
+          <w:rFonts w:ascii="Consolas" w:hAnsi="Consolas"/>
+          <w:sz w:val="24"/>
+          <w:szCs w:val="24"/>
+        </w:rPr>
+        <w:t>(bp);</w:t>
+      </w:r>
+      <w:r>
+        <w:rPr>
+          <w:rFonts w:ascii="Consolas" w:hAnsi="Consolas"/>
+          <w:sz w:val="24"/>
+          <w:szCs w:val="24"/>
+        </w:rPr>
+        <w:br/>
+        <w:t xml:space="preserve">    }</w:t>
+      </w:r>
+      <w:r>
+        <w:rPr>
+          <w:rFonts w:ascii="Consolas" w:hAnsi="Consolas"/>
+          <w:sz w:val="24"/>
+          <w:szCs w:val="24"/>
+        </w:rPr>
+        <w:br/>
+        <w:t>}</w:t>
+      </w:r>
+    </w:p>
+    <w:p>
+      <w:pPr>
+        <w:tabs>
+          <w:tab w:val="left" w:pos="360"/>
+        </w:tabs>
+        <w:rPr>
+          <w:rFonts w:ascii="Roboto" w:hAnsi="Roboto"/>
+          <w:sz w:val="24"/>
+          <w:szCs w:val="24"/>
+        </w:rPr>
+      </w:pPr>
+      <w:r>
+        <w:rPr>
+          <w:rFonts w:ascii="Roboto" w:hAnsi="Roboto"/>
+          <w:sz w:val="24"/>
+          <w:szCs w:val="24"/>
+        </w:rPr>
+        <w:t>Đơn giản!</w:t>
+      </w:r>
+    </w:p>
+    <w:p>
+      <w:pPr>
+        <w:pStyle w:val="Heading1"/>
+      </w:pPr>
+      <w:r>
+        <w:t>VIII. Sử dụng Font Icon:</w:t>
+      </w:r>
+    </w:p>
+    <w:p>
+      <w:pPr>
+        <w:tabs>
+          <w:tab w:val="left" w:pos="360"/>
+        </w:tabs>
+        <w:rPr>
+          <w:rFonts w:ascii="Roboto" w:hAnsi="Roboto"/>
+          <w:sz w:val="24"/>
+          <w:szCs w:val="24"/>
+        </w:rPr>
+      </w:pPr>
+      <w:r>
+        <w:rPr>
+          <w:rFonts w:ascii="Roboto" w:hAnsi="Roboto"/>
+          <w:sz w:val="24"/>
+          <w:szCs w:val="24"/>
+        </w:rPr>
+        <w:t xml:space="preserve">Ngoài sử dụng </w:t>
+      </w:r>
+      <w:r>
+        <w:rPr>
+          <w:rFonts w:ascii="Roboto" w:hAnsi="Roboto"/>
+          <w:sz w:val="24"/>
+          <w:szCs w:val="24"/>
+          <w:highlight w:val="yellow"/>
+        </w:rPr>
+        <w:t>câu chữ</w:t>
+      </w:r>
+      <w:r>
+        <w:rPr>
+          <w:rFonts w:ascii="Roboto" w:hAnsi="Roboto"/>
+          <w:sz w:val="24"/>
+          <w:szCs w:val="24"/>
+        </w:rPr>
+        <w:t xml:space="preserve"> để </w:t>
+      </w:r>
+      <w:r>
+        <w:rPr>
+          <w:rFonts w:ascii="Roboto" w:hAnsi="Roboto"/>
+          <w:sz w:val="24"/>
+          <w:szCs w:val="24"/>
+          <w:highlight w:val="yellow"/>
+        </w:rPr>
+        <w:t>thể hiện chức năng</w:t>
+      </w:r>
+      <w:r>
+        <w:rPr>
+          <w:rFonts w:ascii="Roboto" w:hAnsi="Roboto"/>
+          <w:sz w:val="24"/>
+          <w:szCs w:val="24"/>
+        </w:rPr>
+        <w:t xml:space="preserve"> của đối tượng thì một số chức năng vì lý do tiết kiệm khoảng trống hay để thể hiện một cách xúc tích hơn, đẹp hơn hay vì hợp lý hơn với layout mà còn dùng những cách khác để hiển thị chức năng như dùng </w:t>
+      </w:r>
+      <w:r>
+        <w:rPr>
+          <w:rFonts w:ascii="Roboto" w:hAnsi="Roboto"/>
+          <w:sz w:val="24"/>
+          <w:szCs w:val="24"/>
+          <w:highlight w:val="yellow"/>
+        </w:rPr>
+        <w:t>hình ả</w:t>
+      </w:r>
+      <w:r>
+        <w:rPr>
+          <w:rFonts w:ascii="Roboto" w:hAnsi="Roboto"/>
+          <w:sz w:val="24"/>
+          <w:szCs w:val="24"/>
+          <w:highlight w:val="yellow"/>
+        </w:rPr>
+        <w:t>nh, icon, svg</w:t>
+      </w:r>
+      <w:r>
+        <w:rPr>
+          <w:rFonts w:ascii="Roboto" w:hAnsi="Roboto"/>
+          <w:sz w:val="24"/>
+          <w:szCs w:val="24"/>
+        </w:rPr>
+        <w:t xml:space="preserve"> …</w:t>
+      </w:r>
+    </w:p>
+    <w:p>
+      <w:pPr>
+        <w:tabs>
+          <w:tab w:val="left" w:pos="360"/>
+        </w:tabs>
+        <w:rPr>
+          <w:rFonts w:ascii="Roboto" w:hAnsi="Roboto"/>
+          <w:sz w:val="24"/>
+          <w:szCs w:val="24"/>
+        </w:rPr>
+      </w:pPr>
+      <w:r>
+        <w:rPr>
+          <w:rFonts w:ascii="Roboto" w:hAnsi="Roboto"/>
+          <w:sz w:val="24"/>
+          <w:szCs w:val="24"/>
+        </w:rPr>
+        <w:lastRenderedPageBreak/>
+        <w:t>Ví dụ như thay vì nút chụp ảnh để text là “Chụp ảnh” thì có thể dùng hình ảnh hay icon hình cái máy ảnh. Khi code web thì có nhiều bộ font, trong đó sử dụng và biết đến nhiều trong đó có bộ FontAwesome, ngoài ra thì còn nhiều bộ font khác nữa cũng tương tự.</w:t>
+      </w:r>
+    </w:p>
+    <w:p>
+      <w:pPr>
+        <w:tabs>
+          <w:tab w:val="left" w:pos="360"/>
+        </w:tabs>
+        <w:rPr>
+          <w:rFonts w:ascii="Roboto" w:hAnsi="Roboto"/>
+          <w:sz w:val="24"/>
+          <w:szCs w:val="24"/>
+        </w:rPr>
+      </w:pPr>
+      <w:r>
+        <w:rPr>
+          <w:rFonts w:ascii="Roboto" w:hAnsi="Roboto"/>
+          <w:sz w:val="24"/>
+          <w:szCs w:val="24"/>
+          <w:highlight w:val="yellow"/>
+        </w:rPr>
+        <w:t>* Tùy trường hợp mà sử dụng</w:t>
+      </w:r>
+      <w:r>
+        <w:rPr>
+          <w:rFonts w:ascii="Roboto" w:hAnsi="Roboto"/>
+          <w:sz w:val="24"/>
+          <w:szCs w:val="24"/>
+        </w:rPr>
+        <w:t xml:space="preserve"> font icon hay hinh ảnh. Với một bộ font icon mà sử dụng ít thì sẽ chậm hơn vì một bộ font chứa rất nhiều ký tự khác với 36 con số nhỏ bé trong bảng chữ cái, ví dụ bộ </w:t>
+      </w:r>
+      <w:r>
+        <w:rPr>
+          <w:rFonts w:ascii="Roboto" w:hAnsi="Roboto"/>
+          <w:b/>
+          <w:sz w:val="24"/>
+          <w:szCs w:val="24"/>
+        </w:rPr>
+        <w:t>FontAwesome</w:t>
+      </w:r>
+      <w:r>
+        <w:rPr>
+          <w:rFonts w:ascii="Roboto" w:hAnsi="Roboto"/>
+          <w:sz w:val="24"/>
+          <w:szCs w:val="24"/>
+        </w:rPr>
+        <w:t xml:space="preserve"> chứa tới gần 500 icon, </w:t>
+      </w:r>
+      <w:r>
+        <w:rPr>
+          <w:rFonts w:ascii="Roboto" w:hAnsi="Roboto"/>
+          <w:sz w:val="24"/>
+          <w:szCs w:val="24"/>
+          <w:highlight w:val="yellow"/>
+        </w:rPr>
+        <w:t>nếu chỉ để dùng cho 1 nút</w:t>
+      </w:r>
+      <w:r>
+        <w:rPr>
+          <w:rFonts w:ascii="Roboto" w:hAnsi="Roboto"/>
+          <w:sz w:val="24"/>
+          <w:szCs w:val="24"/>
+        </w:rPr>
+        <w:t xml:space="preserve"> Chụp ảnh thì rất phí phạm, trường hợp này có thể </w:t>
+      </w:r>
+      <w:r>
+        <w:rPr>
+          <w:rFonts w:ascii="Roboto" w:hAnsi="Roboto"/>
+          <w:sz w:val="24"/>
+          <w:szCs w:val="24"/>
+          <w:highlight w:val="yellow"/>
+        </w:rPr>
+        <w:t>dùng hình ảnh để thay thế</w:t>
+      </w:r>
+      <w:r>
+        <w:rPr>
+          <w:rFonts w:ascii="Roboto" w:hAnsi="Roboto"/>
+          <w:sz w:val="24"/>
+          <w:szCs w:val="24"/>
+        </w:rPr>
+        <w:t>. Còn xu thế bây giờ thì dùng SVG thay cho font icon nhiều rồi vì ưu điểm hơn.</w:t>
+      </w:r>
+    </w:p>
+    <w:p>
+      <w:pPr>
+        <w:tabs>
+          <w:tab w:val="left" w:pos="360"/>
+        </w:tabs>
+        <w:rPr>
+          <w:rFonts w:ascii="Roboto" w:hAnsi="Roboto"/>
+          <w:sz w:val="24"/>
+          <w:szCs w:val="24"/>
+        </w:rPr>
+      </w:pPr>
+      <w:r>
+        <w:rPr>
+          <w:rFonts w:ascii="Roboto" w:hAnsi="Roboto"/>
+          <w:sz w:val="24"/>
+          <w:szCs w:val="24"/>
+        </w:rPr>
+        <w:t>Sau đây là ví dụ cách sử dụng:</w:t>
+      </w:r>
+    </w:p>
+    <w:p>
+      <w:pPr>
+        <w:pStyle w:val="Heading3"/>
+        <w:numPr>
+          <w:ilvl w:val="0"/>
+          <w:numId w:val="10"/>
+        </w:numPr>
+      </w:pPr>
+      <w:r>
+        <w:t xml:space="preserve">Tạo một </w:t>
+      </w:r>
+      <w:r>
+        <w:t>đối tượng</w:t>
+      </w:r>
+      <w:r>
+        <w:t xml:space="preserve"> trên layout</w:t>
+      </w:r>
+      <w:r>
+        <w:t>:</w:t>
+      </w:r>
+    </w:p>
+    <w:p>
+      <w:pPr>
+        <w:pStyle w:val="ListParagraph"/>
+        <w:tabs>
+          <w:tab w:val="left" w:pos="360"/>
+        </w:tabs>
+        <w:rPr>
+          <w:rFonts w:ascii="Roboto" w:hAnsi="Roboto"/>
+          <w:sz w:val="24"/>
+          <w:szCs w:val="24"/>
+        </w:rPr>
+      </w:pPr>
+      <w:r>
+        <w:rPr>
+          <w:rFonts w:ascii="Roboto" w:hAnsi="Roboto"/>
+          <w:sz w:val="24"/>
+          <w:szCs w:val="24"/>
+        </w:rPr>
+        <w:t>Ở đây dùng ví dụ là cái Button</w:t>
+      </w:r>
+    </w:p>
+    <w:p>
+      <w:pPr>
+        <w:pStyle w:val="ListParagraph"/>
+        <w:tabs>
+          <w:tab w:val="left" w:pos="360"/>
+        </w:tabs>
+        <w:rPr>
+          <w:rFonts w:ascii="Consolas" w:hAnsi="Consolas"/>
+          <w:sz w:val="24"/>
+          <w:szCs w:val="24"/>
+        </w:rPr>
+      </w:pPr>
+      <w:r>
+        <w:rPr>
+          <w:rFonts w:ascii="Consolas" w:hAnsi="Consolas"/>
+          <w:sz w:val="24"/>
+          <w:szCs w:val="24"/>
+        </w:rPr>
+        <w:t>&lt;Button</w:t>
+      </w:r>
+      <w:r>
+        <w:rPr>
+          <w:rFonts w:ascii="Consolas" w:hAnsi="Consolas"/>
+          <w:sz w:val="24"/>
+          <w:szCs w:val="24"/>
+        </w:rPr>
+        <w:t xml:space="preserve"> </w:t>
+      </w:r>
+      <w:r>
+        <w:rPr>
+          <w:rFonts w:ascii="Consolas" w:hAnsi="Consolas"/>
+          <w:sz w:val="24"/>
+          <w:szCs w:val="24"/>
+        </w:rPr>
+        <w:t>android:id="@+id/bCamera"</w:t>
+      </w:r>
+    </w:p>
+    <w:p>
+      <w:pPr>
+        <w:pStyle w:val="ListParagraph"/>
+        <w:tabs>
+          <w:tab w:val="left" w:pos="360"/>
+        </w:tabs>
+        <w:rPr>
+          <w:rFonts w:ascii="Consolas" w:hAnsi="Consolas"/>
+          <w:sz w:val="24"/>
+          <w:szCs w:val="24"/>
+        </w:rPr>
+      </w:pPr>
+      <w:r>
+        <w:rPr>
+          <w:rFonts w:ascii="Consolas" w:hAnsi="Consolas"/>
+          <w:sz w:val="24"/>
+          <w:szCs w:val="24"/>
+        </w:rPr>
+        <w:t>android:layout_width="wrap_content"</w:t>
+      </w:r>
+    </w:p>
+    <w:p>
+      <w:pPr>
+        <w:pStyle w:val="ListParagraph"/>
+        <w:tabs>
+          <w:tab w:val="left" w:pos="360"/>
+        </w:tabs>
+        <w:rPr>
+          <w:rFonts w:ascii="Consolas" w:hAnsi="Consolas"/>
+          <w:sz w:val="24"/>
+          <w:szCs w:val="24"/>
+        </w:rPr>
+      </w:pPr>
+      <w:r>
+        <w:rPr>
+          <w:rFonts w:ascii="Consolas" w:hAnsi="Consolas"/>
+          <w:sz w:val="24"/>
+          <w:szCs w:val="24"/>
+        </w:rPr>
+        <w:t>android:layout_height="wrap_content"</w:t>
+      </w:r>
+    </w:p>
+    <w:p>
+      <w:pPr>
+        <w:pStyle w:val="ListParagraph"/>
+        <w:tabs>
+          <w:tab w:val="left" w:pos="360"/>
+        </w:tabs>
+        <w:rPr>
+          <w:rFonts w:ascii="Consolas" w:hAnsi="Consolas"/>
+          <w:sz w:val="24"/>
+          <w:szCs w:val="24"/>
+        </w:rPr>
+      </w:pPr>
+      <w:r>
+        <w:rPr>
+          <w:rFonts w:ascii="Consolas" w:hAnsi="Consolas"/>
+          <w:b/>
+          <w:sz w:val="24"/>
+          <w:szCs w:val="24"/>
+        </w:rPr>
+        <w:t>android:text="</w:t>
+      </w:r>
+      <w:r>
+        <w:rPr>
+          <w:rFonts w:ascii="Consolas" w:hAnsi="Consolas"/>
+          <w:b/>
+          <w:sz w:val="24"/>
+          <w:szCs w:val="24"/>
+        </w:rPr>
+        <w:t>Chụp ảnh</w:t>
+      </w:r>
+      <w:r>
+        <w:rPr>
+          <w:rFonts w:ascii="Consolas" w:hAnsi="Consolas"/>
+          <w:b/>
+          <w:sz w:val="24"/>
+          <w:szCs w:val="24"/>
+        </w:rPr>
+        <w:t>"</w:t>
+      </w:r>
+      <w:r>
+        <w:rPr>
+          <w:rFonts w:ascii="Consolas" w:hAnsi="Consolas"/>
+          <w:sz w:val="24"/>
+          <w:szCs w:val="24"/>
+        </w:rPr>
+        <w:t xml:space="preserve"> /&gt;</w:t>
+      </w:r>
+    </w:p>
+    <w:p>
+      <w:pPr>
+        <w:pStyle w:val="Heading3"/>
+        <w:numPr>
+          <w:ilvl w:val="0"/>
+          <w:numId w:val="10"/>
+        </w:numPr>
+      </w:pPr>
+      <w:r>
+        <w:t>Đưa bộ font icon vào (ví dụ bộ FontAwesome):</w:t>
+      </w:r>
+    </w:p>
+    <w:p>
+      <w:pPr>
+        <w:pStyle w:val="ListParagraph"/>
+        <w:tabs>
+          <w:tab w:val="left" w:pos="360"/>
+        </w:tabs>
+        <w:rPr>
+          <w:rFonts w:ascii="Roboto" w:hAnsi="Roboto"/>
+          <w:sz w:val="24"/>
+          <w:szCs w:val="24"/>
+        </w:rPr>
+      </w:pPr>
+      <w:r>
+        <w:rPr>
+          <w:rFonts w:ascii="Roboto" w:hAnsi="Roboto"/>
+          <w:sz w:val="24"/>
+          <w:szCs w:val="24"/>
+        </w:rPr>
+        <w:t xml:space="preserve">Tải bộ FontAwesome tại địa chỉ : </w:t>
+      </w:r>
+      <w:hyperlink r:id="rId13" w:history="1">
+        <w:r>
+          <w:rPr>
+            <w:rStyle w:val="Hyperlink"/>
+            <w:rFonts w:ascii="Roboto" w:hAnsi="Roboto"/>
+            <w:sz w:val="24"/>
+            <w:szCs w:val="24"/>
+          </w:rPr>
+          <w:t>https://fortawesome.github.io/Font-Awesome/</w:t>
+        </w:r>
+      </w:hyperlink>
+    </w:p>
+    <w:p>
+      <w:pPr>
+        <w:pStyle w:val="ListParagraph"/>
+        <w:tabs>
+          <w:tab w:val="left" w:pos="360"/>
+        </w:tabs>
+        <w:rPr>
+          <w:rFonts w:ascii="Roboto" w:hAnsi="Roboto"/>
+          <w:b/>
+          <w:sz w:val="24"/>
+          <w:szCs w:val="24"/>
+        </w:rPr>
+      </w:pPr>
+      <w:r>
+        <w:rPr>
+          <w:rFonts w:ascii="Roboto" w:hAnsi="Roboto"/>
+          <w:sz w:val="24"/>
+          <w:szCs w:val="24"/>
+          <w:highlight w:val="yellow"/>
+        </w:rPr>
+        <w:t>Copy file</w:t>
+      </w:r>
+      <w:r>
+        <w:rPr>
+          <w:rFonts w:ascii="Roboto" w:hAnsi="Roboto"/>
+          <w:sz w:val="24"/>
+          <w:szCs w:val="24"/>
+        </w:rPr>
+        <w:t xml:space="preserve"> font </w:t>
+      </w:r>
+      <w:r>
+        <w:rPr>
+          <w:rFonts w:ascii="Roboto" w:hAnsi="Roboto"/>
+          <w:b/>
+          <w:sz w:val="24"/>
+          <w:szCs w:val="24"/>
+        </w:rPr>
+        <w:t>fontawesome-webfont.ttf</w:t>
+      </w:r>
+      <w:r>
+        <w:rPr>
+          <w:rFonts w:ascii="Roboto" w:hAnsi="Roboto"/>
+          <w:sz w:val="24"/>
+          <w:szCs w:val="24"/>
+        </w:rPr>
+        <w:t xml:space="preserve"> vào trong project. Như ví dụ trong project hiện tại đang đặt trong thư mục : </w:t>
+      </w:r>
+      <w:r>
+        <w:rPr>
+          <w:rFonts w:ascii="Roboto" w:hAnsi="Roboto"/>
+          <w:b/>
+          <w:sz w:val="24"/>
+          <w:szCs w:val="24"/>
+        </w:rPr>
+        <w:t>assets/fontawesome-webfont.ttf</w:t>
+      </w:r>
+    </w:p>
+    <w:p>
+      <w:pPr>
+        <w:pStyle w:val="Heading3"/>
+        <w:numPr>
+          <w:ilvl w:val="0"/>
+          <w:numId w:val="10"/>
+        </w:numPr>
+      </w:pPr>
+      <w:r>
+        <w:t>Tạo text trong res:</w:t>
+      </w:r>
+    </w:p>
+    <w:p>
+      <w:pPr>
+        <w:pStyle w:val="ListParagraph"/>
+        <w:tabs>
+          <w:tab w:val="left" w:pos="360"/>
+        </w:tabs>
+        <w:rPr>
+          <w:rFonts w:ascii="Roboto" w:hAnsi="Roboto"/>
+          <w:sz w:val="24"/>
+          <w:szCs w:val="24"/>
+        </w:rPr>
+      </w:pPr>
+      <w:r>
+        <w:rPr>
+          <w:rFonts w:ascii="Roboto" w:hAnsi="Roboto"/>
+          <w:sz w:val="24"/>
+          <w:szCs w:val="24"/>
+        </w:rPr>
+        <w:t xml:space="preserve">Trong thư mục </w:t>
+      </w:r>
+      <w:r>
+        <w:rPr>
+          <w:rFonts w:ascii="Roboto" w:hAnsi="Roboto"/>
+          <w:b/>
+          <w:sz w:val="24"/>
+          <w:szCs w:val="24"/>
+        </w:rPr>
+        <w:t>res/values/</w:t>
+      </w:r>
+      <w:r>
+        <w:rPr>
+          <w:rFonts w:ascii="Roboto" w:hAnsi="Roboto"/>
+          <w:sz w:val="24"/>
+          <w:szCs w:val="24"/>
+        </w:rPr>
+        <w:t xml:space="preserve"> tạo một </w:t>
+      </w:r>
+      <w:r>
+        <w:rPr>
+          <w:rFonts w:ascii="Roboto" w:hAnsi="Roboto"/>
+          <w:sz w:val="24"/>
+          <w:szCs w:val="24"/>
+          <w:highlight w:val="yellow"/>
+        </w:rPr>
+        <w:t>Values resource file</w:t>
+      </w:r>
+      <w:r>
+        <w:rPr>
+          <w:rFonts w:ascii="Roboto" w:hAnsi="Roboto"/>
+          <w:sz w:val="24"/>
+          <w:szCs w:val="24"/>
+        </w:rPr>
+        <w:t xml:space="preserve"> mới tên là </w:t>
+      </w:r>
+      <w:r>
+        <w:rPr>
+          <w:rFonts w:ascii="Roboto" w:hAnsi="Roboto"/>
+          <w:b/>
+          <w:sz w:val="24"/>
+          <w:szCs w:val="24"/>
+        </w:rPr>
+        <w:t>icon</w:t>
+      </w:r>
+      <w:r>
+        <w:rPr>
+          <w:rFonts w:ascii="Roboto" w:hAnsi="Roboto"/>
+          <w:sz w:val="24"/>
+          <w:szCs w:val="24"/>
+        </w:rPr>
+        <w:t xml:space="preserve"> chẳng hạn.</w:t>
+      </w:r>
+    </w:p>
+    <w:p>
+      <w:pPr>
+        <w:pStyle w:val="ListParagraph"/>
+        <w:tabs>
+          <w:tab w:val="left" w:pos="360"/>
+        </w:tabs>
+        <w:rPr>
+          <w:rFonts w:ascii="Roboto" w:hAnsi="Roboto"/>
+          <w:sz w:val="24"/>
+          <w:szCs w:val="24"/>
+        </w:rPr>
+      </w:pPr>
+      <w:r>
+        <w:rPr>
+          <w:rFonts w:ascii="Roboto" w:hAnsi="Roboto"/>
+          <w:sz w:val="24"/>
+          <w:szCs w:val="24"/>
+        </w:rPr>
+        <w:t xml:space="preserve">Trong file </w:t>
+      </w:r>
+      <w:r>
+        <w:rPr>
+          <w:rFonts w:ascii="Roboto" w:hAnsi="Roboto"/>
+          <w:b/>
+          <w:sz w:val="24"/>
+          <w:szCs w:val="24"/>
+        </w:rPr>
+        <w:t>icon.xml</w:t>
+      </w:r>
+      <w:r>
+        <w:rPr>
+          <w:rFonts w:ascii="Roboto" w:hAnsi="Roboto"/>
+          <w:sz w:val="24"/>
+          <w:szCs w:val="24"/>
+        </w:rPr>
+        <w:t xml:space="preserve"> mới tạo, cần icon gì thì sẽ khai báo vào đây với cú pháp:</w:t>
+      </w:r>
+    </w:p>
+    <w:p>
+      <w:pPr>
+        <w:pStyle w:val="ListParagraph"/>
+        <w:tabs>
+          <w:tab w:val="left" w:pos="360"/>
+        </w:tabs>
+        <w:rPr>
+          <w:rFonts w:ascii="Consolas" w:hAnsi="Consolas"/>
+          <w:sz w:val="24"/>
+          <w:szCs w:val="24"/>
+        </w:rPr>
+      </w:pPr>
+      <w:r>
+        <w:rPr>
+          <w:rFonts w:ascii="Consolas" w:hAnsi="Consolas"/>
+          <w:sz w:val="24"/>
+          <w:szCs w:val="24"/>
+        </w:rPr>
+        <w:t>&lt;resources&gt;</w:t>
+      </w:r>
+    </w:p>
+    <w:p>
+      <w:pPr>
+        <w:pStyle w:val="ListParagraph"/>
+        <w:tabs>
+          <w:tab w:val="left" w:pos="360"/>
+        </w:tabs>
+        <w:rPr>
+          <w:rFonts w:ascii="Consolas" w:hAnsi="Consolas"/>
+          <w:sz w:val="24"/>
+          <w:szCs w:val="24"/>
+        </w:rPr>
+      </w:pPr>
+      <w:r>
+        <w:rPr>
+          <w:rFonts w:ascii="Consolas" w:hAnsi="Consolas"/>
+          <w:sz w:val="24"/>
+          <w:szCs w:val="24"/>
+        </w:rPr>
+        <w:tab/>
+      </w:r>
+      <w:r>
+        <w:rPr>
+          <w:rFonts w:ascii="Consolas" w:hAnsi="Consolas"/>
+          <w:sz w:val="24"/>
+          <w:szCs w:val="24"/>
+        </w:rPr>
+        <w:t xml:space="preserve"> </w:t>
+      </w:r>
+      <w:r>
+        <w:rPr>
+          <w:rFonts w:ascii="Consolas" w:hAnsi="Consolas"/>
+          <w:sz w:val="24"/>
+          <w:szCs w:val="24"/>
+        </w:rPr>
+        <w:t>//Khai báo icon mới vào đây</w:t>
+      </w:r>
+    </w:p>
+    <w:p>
+      <w:pPr>
+        <w:pStyle w:val="ListParagraph"/>
+        <w:tabs>
+          <w:tab w:val="left" w:pos="360"/>
+        </w:tabs>
+        <w:rPr>
+          <w:rFonts w:ascii="Consolas" w:hAnsi="Consolas"/>
+          <w:sz w:val="24"/>
+          <w:szCs w:val="24"/>
+        </w:rPr>
+      </w:pPr>
+      <w:r>
+        <w:rPr>
+          <w:rFonts w:ascii="Consolas" w:hAnsi="Consolas"/>
+          <w:sz w:val="24"/>
+          <w:szCs w:val="24"/>
+        </w:rPr>
+        <w:tab/>
+      </w:r>
+      <w:r>
+        <w:rPr>
+          <w:rFonts w:ascii="Consolas" w:hAnsi="Consolas"/>
+          <w:sz w:val="24"/>
+          <w:szCs w:val="24"/>
+        </w:rPr>
+        <w:t>&lt;string name="fa_camera"&gt;</w:t>
+      </w:r>
+      <w:r>
+        <w:rPr>
+          <w:rFonts w:ascii="Consolas" w:hAnsi="Consolas"/>
+          <w:b/>
+          <w:sz w:val="24"/>
+          <w:szCs w:val="24"/>
+        </w:rPr>
+        <w:t>&amp;#xf030;</w:t>
+      </w:r>
+      <w:r>
+        <w:rPr>
+          <w:rFonts w:ascii="Consolas" w:hAnsi="Consolas"/>
+          <w:sz w:val="24"/>
+          <w:szCs w:val="24"/>
+        </w:rPr>
+        <w:t>&lt;/string&gt;</w:t>
+      </w:r>
+    </w:p>
+    <w:p>
+      <w:pPr>
+        <w:pStyle w:val="ListParagraph"/>
+        <w:tabs>
+          <w:tab w:val="left" w:pos="360"/>
+        </w:tabs>
+        <w:rPr>
+          <w:rFonts w:ascii="Consolas" w:hAnsi="Consolas"/>
+          <w:sz w:val="24"/>
+          <w:szCs w:val="24"/>
+        </w:rPr>
+      </w:pPr>
+      <w:r>
+        <w:rPr>
+          <w:rFonts w:ascii="Consolas" w:hAnsi="Consolas"/>
+          <w:sz w:val="24"/>
+          <w:szCs w:val="24"/>
+        </w:rPr>
+        <w:t>&lt;/resources&gt;</w:t>
+      </w:r>
+    </w:p>
+    <w:p>
+      <w:pPr>
+        <w:pStyle w:val="ListParagraph"/>
+        <w:tabs>
+          <w:tab w:val="left" w:pos="360"/>
+        </w:tabs>
+        <w:rPr>
+          <w:rFonts w:ascii="Roboto" w:hAnsi="Roboto"/>
+          <w:sz w:val="24"/>
+          <w:szCs w:val="24"/>
+        </w:rPr>
+      </w:pPr>
+      <w:r>
+        <w:rPr>
+          <w:rFonts w:ascii="Roboto" w:hAnsi="Roboto"/>
+          <w:b/>
+          <w:sz w:val="24"/>
+          <w:szCs w:val="24"/>
+        </w:rPr>
+        <w:t>name</w:t>
+      </w:r>
+      <w:r>
+        <w:rPr>
+          <w:rFonts w:ascii="Roboto" w:hAnsi="Roboto"/>
+          <w:sz w:val="24"/>
+          <w:szCs w:val="24"/>
+        </w:rPr>
+        <w:t>: Đặt tên cho icon, đặt một cái tên nào đó phù hợp với icon để dễ sử dụng</w:t>
+      </w:r>
+    </w:p>
+    <w:p>
+      <w:pPr>
+        <w:pStyle w:val="ListParagraph"/>
+        <w:tabs>
+          <w:tab w:val="left" w:pos="360"/>
+        </w:tabs>
+        <w:rPr>
+          <w:rFonts w:ascii="Roboto" w:hAnsi="Roboto"/>
+          <w:sz w:val="24"/>
+          <w:szCs w:val="24"/>
+        </w:rPr>
+      </w:pPr>
+      <w:r>
+        <w:rPr>
+          <w:rFonts w:ascii="Roboto" w:hAnsi="Roboto"/>
+          <w:b/>
+          <w:sz w:val="24"/>
+          <w:szCs w:val="24"/>
+        </w:rPr>
+        <w:t>Phần value</w:t>
+      </w:r>
+      <w:r>
+        <w:rPr>
+          <w:rFonts w:ascii="Roboto" w:hAnsi="Roboto"/>
+          <w:sz w:val="24"/>
+          <w:szCs w:val="24"/>
+        </w:rPr>
+        <w:t xml:space="preserve"> là </w:t>
+      </w:r>
+      <w:r>
+        <w:rPr>
+          <w:rFonts w:ascii="Roboto" w:hAnsi="Roboto"/>
+          <w:sz w:val="24"/>
+          <w:szCs w:val="24"/>
+          <w:highlight w:val="yellow"/>
+        </w:rPr>
+        <w:t>mã unicode</w:t>
+      </w:r>
+      <w:r>
+        <w:rPr>
+          <w:rFonts w:ascii="Roboto" w:hAnsi="Roboto"/>
+          <w:sz w:val="24"/>
+          <w:szCs w:val="24"/>
+        </w:rPr>
+        <w:t xml:space="preserve"> của font icon tương ứng, với bộ </w:t>
+      </w:r>
+      <w:r>
+        <w:rPr>
+          <w:rFonts w:ascii="Roboto" w:hAnsi="Roboto"/>
+          <w:b/>
+          <w:sz w:val="24"/>
+          <w:szCs w:val="24"/>
+        </w:rPr>
+        <w:t>FontAwesome</w:t>
+      </w:r>
+      <w:r>
+        <w:rPr>
+          <w:rFonts w:ascii="Roboto" w:hAnsi="Roboto"/>
+          <w:sz w:val="24"/>
+          <w:szCs w:val="24"/>
+        </w:rPr>
+        <w:t xml:space="preserve"> thì </w:t>
+      </w:r>
+      <w:r>
+        <w:rPr>
+          <w:rFonts w:ascii="Roboto" w:hAnsi="Roboto"/>
+          <w:sz w:val="24"/>
+          <w:szCs w:val="24"/>
+          <w:highlight w:val="yellow"/>
+        </w:rPr>
+        <w:t>&amp;unicode</w:t>
+      </w:r>
+      <w:r>
+        <w:rPr>
+          <w:rFonts w:ascii="Roboto" w:hAnsi="Roboto"/>
+          <w:sz w:val="24"/>
+          <w:szCs w:val="24"/>
+        </w:rPr>
+        <w:t xml:space="preserve"> được cung cấp tại </w:t>
+      </w:r>
+      <w:hyperlink r:id="rId14" w:history="1">
+        <w:r>
+          <w:rPr>
+            <w:rStyle w:val="Hyperlink"/>
+            <w:rFonts w:ascii="Roboto" w:hAnsi="Roboto"/>
+            <w:sz w:val="24"/>
+            <w:szCs w:val="24"/>
+          </w:rPr>
+          <w:t>https://fortawesome.github.io/Font-Awesome/cheatsheet/</w:t>
+        </w:r>
+      </w:hyperlink>
+    </w:p>
+    <w:p>
+      <w:pPr>
+        <w:pStyle w:val="ListParagraph"/>
+        <w:tabs>
+          <w:tab w:val="left" w:pos="360"/>
+        </w:tabs>
+        <w:rPr>
+          <w:rFonts w:ascii="Roboto" w:hAnsi="Roboto"/>
+          <w:sz w:val="24"/>
+          <w:szCs w:val="24"/>
+        </w:rPr>
+      </w:pPr>
+      <w:r>
+        <w:rPr>
+          <w:rFonts w:ascii="Roboto" w:hAnsi="Roboto"/>
+          <w:sz w:val="24"/>
+          <w:szCs w:val="24"/>
+        </w:rPr>
+        <w:t xml:space="preserve">Ở đây mã </w:t>
+      </w:r>
+      <w:r>
+        <w:rPr>
+          <w:rFonts w:ascii="Roboto" w:hAnsi="Roboto"/>
+          <w:b/>
+          <w:sz w:val="24"/>
+          <w:szCs w:val="24"/>
+        </w:rPr>
+        <w:t>&amp;#xf030;</w:t>
+      </w:r>
+      <w:r>
+        <w:rPr>
+          <w:rFonts w:ascii="Roboto" w:hAnsi="Roboto"/>
+          <w:sz w:val="24"/>
+          <w:szCs w:val="24"/>
+        </w:rPr>
+        <w:t xml:space="preserve"> là mã của icon hình cái camera nhé</w:t>
+      </w:r>
+    </w:p>
+    <w:p>
+      <w:pPr>
+        <w:pStyle w:val="Heading3"/>
+        <w:numPr>
+          <w:ilvl w:val="0"/>
+          <w:numId w:val="10"/>
+        </w:numPr>
+      </w:pPr>
+      <w:r>
+        <w:t>Áp dụng bộ font icon vào đối tượng:</w:t>
+      </w:r>
+    </w:p>
+    <w:p>
+      <w:pPr>
+        <w:pStyle w:val="ListParagraph"/>
+        <w:tabs>
+          <w:tab w:val="left" w:pos="360"/>
+        </w:tabs>
+        <w:rPr>
+          <w:rFonts w:ascii="Roboto" w:hAnsi="Roboto"/>
+          <w:sz w:val="24"/>
+          <w:szCs w:val="24"/>
+        </w:rPr>
+      </w:pPr>
+      <w:r>
+        <w:rPr>
+          <w:rFonts w:ascii="Roboto" w:hAnsi="Roboto"/>
+          <w:sz w:val="24"/>
+          <w:szCs w:val="24"/>
+        </w:rPr>
+        <w:t>Typeface font = Typeface.</w:t>
+      </w:r>
+      <w:r>
+        <w:rPr>
+          <w:rFonts w:ascii="Roboto" w:hAnsi="Roboto"/>
+          <w:b/>
+          <w:sz w:val="24"/>
+          <w:szCs w:val="24"/>
+        </w:rPr>
+        <w:t>createFromAsset</w:t>
+      </w:r>
+      <w:r>
+        <w:rPr>
+          <w:rFonts w:ascii="Roboto" w:hAnsi="Roboto"/>
+          <w:sz w:val="24"/>
+          <w:szCs w:val="24"/>
+        </w:rPr>
+        <w:t>( getAssets(), "</w:t>
+      </w:r>
+      <w:r>
+        <w:rPr>
+          <w:rFonts w:ascii="Roboto" w:hAnsi="Roboto"/>
+          <w:b/>
+          <w:sz w:val="24"/>
+          <w:szCs w:val="24"/>
+        </w:rPr>
+        <w:t>fontawesome-webfont.ttf</w:t>
+      </w:r>
+      <w:r>
+        <w:rPr>
+          <w:rFonts w:ascii="Roboto" w:hAnsi="Roboto"/>
+          <w:sz w:val="24"/>
+          <w:szCs w:val="24"/>
+        </w:rPr>
+        <w:t>" );</w:t>
+      </w:r>
+    </w:p>
+    <w:p>
+      <w:pPr>
+        <w:pStyle w:val="ListParagraph"/>
+        <w:tabs>
+          <w:tab w:val="left" w:pos="360"/>
+        </w:tabs>
+        <w:rPr>
+          <w:rFonts w:ascii="Roboto" w:hAnsi="Roboto"/>
+          <w:sz w:val="24"/>
+          <w:szCs w:val="24"/>
+        </w:rPr>
+      </w:pPr>
+      <w:r>
+        <w:rPr>
+          <w:rFonts w:ascii="Roboto" w:hAnsi="Roboto"/>
+          <w:sz w:val="24"/>
+          <w:szCs w:val="24"/>
+        </w:rPr>
+        <w:t>btnCamera = (Button) findViewById(R.id.bCamera);</w:t>
+      </w:r>
+    </w:p>
+    <w:p>
+      <w:pPr>
+        <w:pStyle w:val="ListParagraph"/>
+        <w:tabs>
+          <w:tab w:val="left" w:pos="360"/>
+          <w:tab w:val="left" w:pos="1290"/>
+        </w:tabs>
+        <w:rPr>
+          <w:rFonts w:ascii="Roboto" w:hAnsi="Roboto"/>
+          <w:sz w:val="24"/>
+          <w:szCs w:val="24"/>
+        </w:rPr>
+      </w:pPr>
+      <w:r>
+        <w:rPr>
+          <w:rFonts w:ascii="Roboto" w:hAnsi="Roboto"/>
+          <w:sz w:val="24"/>
+          <w:szCs w:val="24"/>
+        </w:rPr>
+        <w:t>btnCamera.</w:t>
+      </w:r>
+      <w:r>
+        <w:rPr>
+          <w:rFonts w:ascii="Roboto" w:hAnsi="Roboto"/>
+          <w:b/>
+          <w:sz w:val="24"/>
+          <w:szCs w:val="24"/>
+        </w:rPr>
+        <w:t>setTypeface</w:t>
+      </w:r>
+      <w:r>
+        <w:rPr>
+          <w:rFonts w:ascii="Roboto" w:hAnsi="Roboto"/>
+          <w:sz w:val="24"/>
+          <w:szCs w:val="24"/>
+        </w:rPr>
+        <w:t>(font);</w:t>
+      </w:r>
+    </w:p>
+    <w:p>
+      <w:pPr>
+        <w:pStyle w:val="Heading3"/>
+        <w:numPr>
+          <w:ilvl w:val="0"/>
+          <w:numId w:val="10"/>
+        </w:numPr>
+      </w:pPr>
+      <w:r>
+        <w:t>Sử dụng font trên layout để thể hiện icon:</w:t>
+      </w:r>
+    </w:p>
+    <w:p>
+      <w:pPr>
+        <w:pStyle w:val="ListParagraph"/>
+        <w:tabs>
+          <w:tab w:val="left" w:pos="360"/>
+          <w:tab w:val="left" w:pos="1290"/>
+        </w:tabs>
+        <w:rPr>
+          <w:rFonts w:ascii="Roboto" w:hAnsi="Roboto"/>
+          <w:sz w:val="24"/>
+          <w:szCs w:val="24"/>
+        </w:rPr>
+      </w:pPr>
+      <w:r>
+        <w:rPr>
+          <w:rFonts w:ascii="Roboto" w:hAnsi="Roboto"/>
+          <w:sz w:val="24"/>
+          <w:szCs w:val="24"/>
+        </w:rPr>
+        <w:t>Ở đây sẽ sửa lại text của nút, thay vì là chữ “chụp ảnh” như bước 1, sẽ sửa lại thành:</w:t>
+      </w:r>
+    </w:p>
+    <w:p>
+      <w:pPr>
+        <w:pStyle w:val="ListParagraph"/>
+        <w:tabs>
+          <w:tab w:val="left" w:pos="360"/>
+          <w:tab w:val="left" w:pos="1290"/>
+        </w:tabs>
+        <w:rPr>
+          <w:rFonts w:ascii="Consolas" w:hAnsi="Consolas"/>
+          <w:b/>
+          <w:sz w:val="24"/>
+          <w:szCs w:val="24"/>
+        </w:rPr>
+      </w:pPr>
+      <w:r>
+        <w:rPr>
+          <w:rFonts w:ascii="Consolas" w:hAnsi="Consolas"/>
+          <w:b/>
+          <w:sz w:val="24"/>
+          <w:szCs w:val="24"/>
+        </w:rPr>
+        <w:t>android:text="@string/fa_camera"</w:t>
+      </w:r>
+    </w:p>
+    <w:p>
+      <w:pPr>
+        <w:pStyle w:val="Heading2"/>
+      </w:pPr>
+      <w:r>
+        <w:lastRenderedPageBreak/>
+        <w:t>* Tạo class để quản lý font:</w:t>
+      </w:r>
+    </w:p>
+    <w:p>
+      <w:pPr>
+        <w:tabs>
+          <w:tab w:val="left" w:pos="360"/>
+        </w:tabs>
+        <w:rPr>
+          <w:rFonts w:ascii="Roboto" w:hAnsi="Roboto"/>
+          <w:sz w:val="24"/>
+          <w:szCs w:val="24"/>
+        </w:rPr>
+      </w:pPr>
+      <w:r>
+        <w:rPr>
+          <w:rFonts w:ascii="Roboto" w:hAnsi="Roboto"/>
+          <w:sz w:val="24"/>
+          <w:szCs w:val="24"/>
+        </w:rPr>
+        <w:t>Nếu như sử dụng nhiều bộ font hay muốn viết code 1 cách động hơn, có thể tạo ra 1 class để quản lý font như FontManager chẳng hạn như sau:</w:t>
+      </w:r>
+    </w:p>
+    <w:p>
+      <w:pPr>
+        <w:tabs>
+          <w:tab w:val="left" w:pos="360"/>
+        </w:tabs>
+        <w:rPr>
+          <w:rFonts w:ascii="Consolas" w:hAnsi="Consolas"/>
+          <w:sz w:val="24"/>
+          <w:szCs w:val="24"/>
+        </w:rPr>
+      </w:pPr>
+      <w:r>
+        <w:rPr>
+          <w:rFonts w:ascii="Consolas" w:hAnsi="Consolas"/>
+          <w:sz w:val="24"/>
+          <w:szCs w:val="24"/>
+        </w:rPr>
+        <w:t xml:space="preserve">public class </w:t>
+      </w:r>
+      <w:r>
+        <w:rPr>
+          <w:rFonts w:ascii="Consolas" w:hAnsi="Consolas"/>
+          <w:b/>
+          <w:sz w:val="24"/>
+          <w:szCs w:val="24"/>
+        </w:rPr>
+        <w:t>FontManager</w:t>
+      </w:r>
+      <w:r>
+        <w:rPr>
+          <w:rFonts w:ascii="Consolas" w:hAnsi="Consolas"/>
+          <w:sz w:val="24"/>
+          <w:szCs w:val="24"/>
+        </w:rPr>
+        <w:t xml:space="preserve"> {</w:t>
+      </w:r>
+    </w:p>
+    <w:p>
+      <w:pPr>
+        <w:tabs>
+          <w:tab w:val="left" w:pos="360"/>
+        </w:tabs>
+        <w:ind w:left="360"/>
+        <w:rPr>
+          <w:rFonts w:ascii="Consolas" w:hAnsi="Consolas"/>
+          <w:sz w:val="24"/>
+          <w:szCs w:val="24"/>
+        </w:rPr>
+      </w:pPr>
+      <w:r>
+        <w:rPr>
+          <w:rFonts w:ascii="Consolas" w:hAnsi="Consolas"/>
+          <w:sz w:val="24"/>
+          <w:szCs w:val="24"/>
+        </w:rPr>
+        <w:t>//Nếu đặt font trong thư mục fonts thì viết fonts/</w:t>
+      </w:r>
+      <w:r>
+        <w:rPr>
+          <w:rFonts w:ascii="Consolas" w:hAnsi="Consolas"/>
+          <w:sz w:val="24"/>
+          <w:szCs w:val="24"/>
+        </w:rPr>
+        <w:t xml:space="preserve">, còn trong ví dụ đang </w:t>
+      </w:r>
+      <w:r>
+        <w:rPr>
+          <w:rFonts w:ascii="Consolas" w:hAnsi="Consolas"/>
+          <w:sz w:val="24"/>
+          <w:szCs w:val="24"/>
+        </w:rPr>
+        <w:t>//</w:t>
+      </w:r>
+      <w:r>
+        <w:rPr>
+          <w:rFonts w:ascii="Consolas" w:hAnsi="Consolas"/>
+          <w:sz w:val="24"/>
+          <w:szCs w:val="24"/>
+        </w:rPr>
+        <w:t>để ở thư mục gốc</w:t>
+      </w:r>
+    </w:p>
+    <w:p>
+      <w:pPr>
+        <w:tabs>
+          <w:tab w:val="left" w:pos="360"/>
+        </w:tabs>
+        <w:rPr>
+          <w:rFonts w:ascii="Consolas" w:hAnsi="Consolas"/>
+          <w:sz w:val="24"/>
+          <w:szCs w:val="24"/>
+        </w:rPr>
+      </w:pPr>
+      <w:r>
+        <w:rPr>
+          <w:rFonts w:ascii="Consolas" w:hAnsi="Consolas"/>
+          <w:sz w:val="24"/>
+          <w:szCs w:val="24"/>
+        </w:rPr>
+        <w:tab/>
+      </w:r>
+      <w:r>
+        <w:rPr>
+          <w:rFonts w:ascii="Consolas" w:hAnsi="Consolas"/>
+          <w:sz w:val="24"/>
+          <w:szCs w:val="24"/>
+        </w:rPr>
+        <w:t xml:space="preserve">public static final String </w:t>
+      </w:r>
+      <w:r>
+        <w:rPr>
+          <w:rFonts w:ascii="Consolas" w:hAnsi="Consolas"/>
+          <w:b/>
+          <w:sz w:val="24"/>
+          <w:szCs w:val="24"/>
+        </w:rPr>
+        <w:t>ROOT</w:t>
+      </w:r>
+      <w:r>
+        <w:rPr>
+          <w:rFonts w:ascii="Consolas" w:hAnsi="Consolas"/>
+          <w:sz w:val="24"/>
+          <w:szCs w:val="24"/>
+        </w:rPr>
+        <w:t xml:space="preserve"> = "</w:t>
+      </w:r>
+      <w:r>
+        <w:rPr>
+          <w:rFonts w:ascii="Consolas" w:hAnsi="Consolas"/>
+          <w:sz w:val="24"/>
+          <w:szCs w:val="24"/>
+        </w:rPr>
+        <w:t xml:space="preserve">/"; </w:t>
+      </w:r>
+    </w:p>
+    <w:p>
+      <w:pPr>
+        <w:tabs>
+          <w:tab w:val="left" w:pos="360"/>
+        </w:tabs>
+        <w:rPr>
+          <w:rFonts w:ascii="Consolas" w:hAnsi="Consolas"/>
+          <w:sz w:val="24"/>
+          <w:szCs w:val="24"/>
+        </w:rPr>
+      </w:pPr>
+      <w:r>
+        <w:rPr>
+          <w:rFonts w:ascii="Consolas" w:hAnsi="Consolas"/>
+          <w:sz w:val="24"/>
+          <w:szCs w:val="24"/>
+        </w:rPr>
+        <w:tab/>
+        <w:t xml:space="preserve">public static final String </w:t>
+      </w:r>
+      <w:r>
+        <w:rPr>
+          <w:rFonts w:ascii="Consolas" w:hAnsi="Consolas"/>
+          <w:b/>
+          <w:sz w:val="24"/>
+          <w:szCs w:val="24"/>
+        </w:rPr>
+        <w:t>FONTAWESOME</w:t>
+      </w:r>
+      <w:r>
+        <w:rPr>
+          <w:rFonts w:ascii="Consolas" w:hAnsi="Consolas"/>
+          <w:sz w:val="24"/>
+          <w:szCs w:val="24"/>
+        </w:rPr>
+        <w:t xml:space="preserve"> = ROOT + "</w:t>
+      </w:r>
+      <w:r>
+        <w:rPr>
+          <w:rFonts w:ascii="Consolas" w:hAnsi="Consolas"/>
+          <w:b/>
+          <w:sz w:val="24"/>
+          <w:szCs w:val="24"/>
+        </w:rPr>
+        <w:t>fo</w:t>
+      </w:r>
+      <w:r>
+        <w:rPr>
+          <w:rFonts w:ascii="Consolas" w:hAnsi="Consolas"/>
+          <w:b/>
+          <w:sz w:val="24"/>
+          <w:szCs w:val="24"/>
+        </w:rPr>
+        <w:t>ntawesome-webfont.ttf</w:t>
+      </w:r>
+      <w:r>
+        <w:rPr>
+          <w:rFonts w:ascii="Consolas" w:hAnsi="Consolas"/>
+          <w:sz w:val="24"/>
+          <w:szCs w:val="24"/>
+        </w:rPr>
+        <w:t>";</w:t>
+      </w:r>
+    </w:p>
+    <w:p>
+      <w:pPr>
+        <w:tabs>
+          <w:tab w:val="left" w:pos="360"/>
+        </w:tabs>
+        <w:rPr>
+          <w:rFonts w:ascii="Consolas" w:hAnsi="Consolas"/>
+          <w:sz w:val="24"/>
+          <w:szCs w:val="24"/>
+        </w:rPr>
+      </w:pPr>
+      <w:r>
+        <w:rPr>
+          <w:rFonts w:ascii="Consolas" w:hAnsi="Consolas"/>
+          <w:sz w:val="24"/>
+          <w:szCs w:val="24"/>
+        </w:rPr>
+        <w:tab/>
+      </w:r>
+      <w:r>
+        <w:rPr>
+          <w:rFonts w:ascii="Consolas" w:hAnsi="Consolas"/>
+          <w:sz w:val="24"/>
+          <w:szCs w:val="24"/>
+        </w:rPr>
+        <w:t xml:space="preserve">public static Typeface </w:t>
+      </w:r>
+      <w:r>
+        <w:rPr>
+          <w:rFonts w:ascii="Consolas" w:hAnsi="Consolas"/>
+          <w:b/>
+          <w:sz w:val="24"/>
+          <w:szCs w:val="24"/>
+        </w:rPr>
+        <w:t>getTypeface</w:t>
+      </w:r>
+      <w:r>
+        <w:rPr>
+          <w:rFonts w:ascii="Consolas" w:hAnsi="Consolas"/>
+          <w:sz w:val="24"/>
+          <w:szCs w:val="24"/>
+        </w:rPr>
+        <w:t>(Context context, String font) {</w:t>
+      </w:r>
+    </w:p>
+    <w:p>
+      <w:pPr>
+        <w:tabs>
+          <w:tab w:val="left" w:pos="360"/>
+        </w:tabs>
+        <w:rPr>
+          <w:rFonts w:ascii="Consolas" w:hAnsi="Consolas"/>
+          <w:sz w:val="24"/>
+          <w:szCs w:val="24"/>
+        </w:rPr>
+      </w:pPr>
+      <w:r>
+        <w:rPr>
+          <w:rFonts w:ascii="Consolas" w:hAnsi="Consolas"/>
+          <w:sz w:val="24"/>
+          <w:szCs w:val="24"/>
+        </w:rPr>
+        <w:tab/>
+      </w:r>
+      <w:r>
+        <w:rPr>
+          <w:rFonts w:ascii="Consolas" w:hAnsi="Consolas"/>
+          <w:sz w:val="24"/>
+          <w:szCs w:val="24"/>
+        </w:rPr>
+        <w:tab/>
+      </w:r>
+      <w:r>
+        <w:rPr>
+          <w:rFonts w:ascii="Consolas" w:hAnsi="Consolas"/>
+          <w:sz w:val="24"/>
+          <w:szCs w:val="24"/>
+        </w:rPr>
+        <w:t>return Typeface.</w:t>
+      </w:r>
+      <w:r>
+        <w:rPr>
+          <w:rFonts w:ascii="Consolas" w:hAnsi="Consolas"/>
+          <w:b/>
+          <w:sz w:val="24"/>
+          <w:szCs w:val="24"/>
+        </w:rPr>
+        <w:t>createFromAsset</w:t>
+      </w:r>
+      <w:r>
+        <w:rPr>
+          <w:rFonts w:ascii="Consolas" w:hAnsi="Consolas"/>
+          <w:sz w:val="24"/>
+          <w:szCs w:val="24"/>
+        </w:rPr>
+        <w:t>(context.</w:t>
+      </w:r>
+      <w:r>
+        <w:rPr>
+          <w:rFonts w:ascii="Consolas" w:hAnsi="Consolas"/>
+          <w:b/>
+          <w:sz w:val="24"/>
+          <w:szCs w:val="24"/>
+        </w:rPr>
+        <w:t>getAssets</w:t>
+      </w:r>
+      <w:r>
+        <w:rPr>
+          <w:rFonts w:ascii="Consolas" w:hAnsi="Consolas"/>
+          <w:sz w:val="24"/>
+          <w:szCs w:val="24"/>
+        </w:rPr>
+        <w:t xml:space="preserve">(), </w:t>
+      </w:r>
+      <w:r>
+        <w:rPr>
+          <w:rFonts w:ascii="Consolas" w:hAnsi="Consolas"/>
+          <w:b/>
+          <w:sz w:val="24"/>
+          <w:szCs w:val="24"/>
+        </w:rPr>
+        <w:t>font</w:t>
+      </w:r>
+      <w:r>
+        <w:rPr>
+          <w:rFonts w:ascii="Consolas" w:hAnsi="Consolas"/>
+          <w:sz w:val="24"/>
+          <w:szCs w:val="24"/>
+        </w:rPr>
+        <w:t>);</w:t>
+      </w:r>
+    </w:p>
+    <w:p>
+      <w:pPr>
+        <w:tabs>
+          <w:tab w:val="left" w:pos="360"/>
+        </w:tabs>
+        <w:rPr>
+          <w:rFonts w:ascii="Consolas" w:hAnsi="Consolas"/>
+          <w:sz w:val="24"/>
+          <w:szCs w:val="24"/>
+        </w:rPr>
+      </w:pPr>
+      <w:r>
+        <w:rPr>
+          <w:rFonts w:ascii="Consolas" w:hAnsi="Consolas"/>
+          <w:sz w:val="24"/>
+          <w:szCs w:val="24"/>
+        </w:rPr>
+        <w:tab/>
+      </w:r>
+      <w:r>
+        <w:rPr>
+          <w:rFonts w:ascii="Consolas" w:hAnsi="Consolas"/>
+          <w:sz w:val="24"/>
+          <w:szCs w:val="24"/>
+        </w:rPr>
+        <w:t>}</w:t>
+      </w:r>
+    </w:p>
+    <w:p>
+      <w:pPr>
+        <w:tabs>
+          <w:tab w:val="left" w:pos="360"/>
+        </w:tabs>
+        <w:rPr>
+          <w:rFonts w:ascii="Consolas" w:hAnsi="Consolas"/>
+          <w:sz w:val="24"/>
+          <w:szCs w:val="24"/>
+        </w:rPr>
+      </w:pPr>
+      <w:r>
+        <w:rPr>
+          <w:rFonts w:ascii="Consolas" w:hAnsi="Consolas"/>
+          <w:sz w:val="24"/>
+          <w:szCs w:val="24"/>
+        </w:rPr>
+        <w:tab/>
+      </w:r>
+      <w:r>
+        <w:rPr>
+          <w:rFonts w:ascii="Consolas" w:hAnsi="Consolas"/>
+          <w:sz w:val="24"/>
+          <w:szCs w:val="24"/>
+        </w:rPr>
+        <w:t xml:space="preserve">public static void </w:t>
+      </w:r>
+      <w:r>
+        <w:rPr>
+          <w:rFonts w:ascii="Consolas" w:hAnsi="Consolas"/>
+          <w:b/>
+          <w:sz w:val="24"/>
+          <w:szCs w:val="24"/>
+        </w:rPr>
+        <w:t>setTypeface</w:t>
+      </w:r>
+      <w:r>
+        <w:rPr>
+          <w:rFonts w:ascii="Consolas" w:hAnsi="Consolas"/>
+          <w:sz w:val="24"/>
+          <w:szCs w:val="24"/>
+        </w:rPr>
+        <w:t>(</w:t>
+      </w:r>
+      <w:r>
+        <w:rPr>
+          <w:rFonts w:ascii="Consolas" w:hAnsi="Consolas"/>
+          <w:b/>
+          <w:sz w:val="24"/>
+          <w:szCs w:val="24"/>
+        </w:rPr>
+        <w:t>Object</w:t>
+      </w:r>
+      <w:r>
+        <w:rPr>
+          <w:rFonts w:ascii="Consolas" w:hAnsi="Consolas"/>
+          <w:sz w:val="24"/>
+          <w:szCs w:val="24"/>
+        </w:rPr>
+        <w:t xml:space="preserve"> </w:t>
+      </w:r>
+      <w:r>
+        <w:rPr>
+          <w:rFonts w:ascii="Consolas" w:hAnsi="Consolas"/>
+          <w:b/>
+          <w:sz w:val="24"/>
+          <w:szCs w:val="24"/>
+        </w:rPr>
+        <w:t>ob</w:t>
+      </w:r>
+      <w:r>
+        <w:rPr>
+          <w:rFonts w:ascii="Consolas" w:hAnsi="Consolas"/>
+          <w:sz w:val="24"/>
+          <w:szCs w:val="24"/>
+        </w:rPr>
+        <w:t>, Typeface typeface) {</w:t>
+      </w:r>
+    </w:p>
+    <w:p>
+      <w:pPr>
+        <w:tabs>
+          <w:tab w:val="left" w:pos="360"/>
+        </w:tabs>
+        <w:rPr>
+          <w:rFonts w:ascii="Consolas" w:hAnsi="Consolas"/>
+          <w:sz w:val="24"/>
+          <w:szCs w:val="24"/>
+        </w:rPr>
+      </w:pPr>
+      <w:r>
+        <w:rPr>
+          <w:rFonts w:ascii="Consolas" w:hAnsi="Consolas"/>
+          <w:sz w:val="24"/>
+          <w:szCs w:val="24"/>
+        </w:rPr>
+        <w:tab/>
+      </w:r>
+      <w:r>
+        <w:rPr>
+          <w:rFonts w:ascii="Consolas" w:hAnsi="Consolas"/>
+          <w:sz w:val="24"/>
+          <w:szCs w:val="24"/>
+        </w:rPr>
+        <w:tab/>
+        <w:t>ob</w:t>
+      </w:r>
+      <w:r>
+        <w:rPr>
+          <w:rFonts w:ascii="Consolas" w:hAnsi="Consolas"/>
+          <w:sz w:val="24"/>
+          <w:szCs w:val="24"/>
+        </w:rPr>
+        <w:t>.</w:t>
+      </w:r>
+      <w:r>
+        <w:rPr>
+          <w:rFonts w:ascii="Consolas" w:hAnsi="Consolas"/>
+          <w:b/>
+          <w:sz w:val="24"/>
+          <w:szCs w:val="24"/>
+        </w:rPr>
+        <w:t>setTypeface</w:t>
+      </w:r>
+      <w:r>
+        <w:rPr>
+          <w:rFonts w:ascii="Consolas" w:hAnsi="Consolas"/>
+          <w:sz w:val="24"/>
+          <w:szCs w:val="24"/>
+        </w:rPr>
+        <w:t>(typeface);</w:t>
+      </w:r>
+    </w:p>
+    <w:p>
+      <w:pPr>
+        <w:tabs>
+          <w:tab w:val="left" w:pos="360"/>
+        </w:tabs>
+        <w:rPr>
+          <w:rFonts w:ascii="Consolas" w:hAnsi="Consolas"/>
+          <w:sz w:val="24"/>
+          <w:szCs w:val="24"/>
+        </w:rPr>
+      </w:pPr>
+      <w:r>
+        <w:rPr>
+          <w:rFonts w:ascii="Consolas" w:hAnsi="Consolas"/>
+          <w:sz w:val="24"/>
+          <w:szCs w:val="24"/>
+        </w:rPr>
+        <w:tab/>
+      </w:r>
+      <w:r>
+        <w:rPr>
+          <w:rFonts w:ascii="Consolas" w:hAnsi="Consolas"/>
+          <w:sz w:val="24"/>
+          <w:szCs w:val="24"/>
+        </w:rPr>
+        <w:t>}</w:t>
+      </w:r>
+    </w:p>
+    <w:p>
+      <w:pPr>
+        <w:tabs>
+          <w:tab w:val="left" w:pos="360"/>
+        </w:tabs>
+        <w:rPr>
+          <w:rFonts w:ascii="Consolas" w:hAnsi="Consolas"/>
+          <w:sz w:val="24"/>
+          <w:szCs w:val="24"/>
+        </w:rPr>
+      </w:pPr>
+      <w:r>
+        <w:rPr>
+          <w:rFonts w:ascii="Consolas" w:hAnsi="Consolas"/>
+          <w:sz w:val="24"/>
+          <w:szCs w:val="24"/>
+        </w:rPr>
+        <w:t>}</w:t>
+      </w:r>
+    </w:p>
+    <w:p>
+      <w:pPr>
+        <w:tabs>
+          <w:tab w:val="left" w:pos="360"/>
+        </w:tabs>
+        <w:rPr>
+          <w:rFonts w:ascii="Roboto" w:hAnsi="Roboto"/>
+          <w:sz w:val="24"/>
+          <w:szCs w:val="24"/>
+        </w:rPr>
+      </w:pPr>
+      <w:r>
+        <w:rPr>
+          <w:rFonts w:ascii="Roboto" w:hAnsi="Roboto"/>
+          <w:sz w:val="24"/>
+          <w:szCs w:val="24"/>
+        </w:rPr>
+        <w:t>Thì trong code sẽ gọi class FontManager như sau:</w:t>
+      </w:r>
+    </w:p>
+    <w:p>
+      <w:pPr>
+        <w:tabs>
+          <w:tab w:val="left" w:pos="360"/>
+        </w:tabs>
+        <w:rPr>
+          <w:rFonts w:ascii="Consolas" w:hAnsi="Consolas"/>
+          <w:sz w:val="24"/>
+          <w:szCs w:val="24"/>
+        </w:rPr>
+      </w:pPr>
+      <w:r>
+        <w:rPr>
+          <w:rFonts w:ascii="Consolas" w:hAnsi="Consolas"/>
+          <w:sz w:val="24"/>
+          <w:szCs w:val="24"/>
+        </w:rPr>
+        <w:t xml:space="preserve">Typeface </w:t>
+      </w:r>
+      <w:r>
+        <w:rPr>
+          <w:rFonts w:ascii="Consolas" w:hAnsi="Consolas"/>
+          <w:b/>
+          <w:sz w:val="24"/>
+          <w:szCs w:val="24"/>
+        </w:rPr>
+        <w:t>iconFont</w:t>
+      </w:r>
+      <w:r>
+        <w:rPr>
+          <w:rFonts w:ascii="Consolas" w:hAnsi="Consolas"/>
+          <w:sz w:val="24"/>
+          <w:szCs w:val="24"/>
+        </w:rPr>
+        <w:t xml:space="preserve"> = FontManager.</w:t>
+      </w:r>
+      <w:r>
+        <w:rPr>
+          <w:rFonts w:ascii="Consolas" w:hAnsi="Consolas"/>
+          <w:b/>
+          <w:sz w:val="24"/>
+          <w:szCs w:val="24"/>
+        </w:rPr>
+        <w:t>getTypeface</w:t>
+      </w:r>
+      <w:r>
+        <w:rPr>
+          <w:rFonts w:ascii="Consolas" w:hAnsi="Consolas"/>
+          <w:sz w:val="24"/>
+          <w:szCs w:val="24"/>
+        </w:rPr>
+        <w:t>(getApplicationContext(), FontManager.</w:t>
+      </w:r>
+      <w:r>
+        <w:rPr>
+          <w:rFonts w:ascii="Consolas" w:hAnsi="Consolas"/>
+          <w:b/>
+          <w:sz w:val="24"/>
+          <w:szCs w:val="24"/>
+        </w:rPr>
+        <w:t>FONTAWESOME</w:t>
+      </w:r>
+      <w:r>
+        <w:rPr>
+          <w:rFonts w:ascii="Consolas" w:hAnsi="Consolas"/>
+          <w:sz w:val="24"/>
+          <w:szCs w:val="24"/>
+        </w:rPr>
+        <w:t>);</w:t>
+      </w:r>
+    </w:p>
+    <w:p>
+      <w:pPr>
+        <w:tabs>
+          <w:tab w:val="left" w:pos="360"/>
+        </w:tabs>
+        <w:rPr>
+          <w:rFonts w:ascii="Consolas" w:hAnsi="Consolas"/>
+          <w:sz w:val="24"/>
+          <w:szCs w:val="24"/>
+        </w:rPr>
+      </w:pPr>
+      <w:r>
+        <w:rPr>
+          <w:rFonts w:ascii="Consolas" w:hAnsi="Consolas"/>
+          <w:sz w:val="24"/>
+          <w:szCs w:val="24"/>
+        </w:rPr>
+        <w:t>FontManager.</w:t>
+      </w:r>
+      <w:r>
+        <w:rPr>
+          <w:rFonts w:ascii="Consolas" w:hAnsi="Consolas"/>
+          <w:b/>
+          <w:sz w:val="24"/>
+          <w:szCs w:val="24"/>
+        </w:rPr>
+        <w:t>setTypeface</w:t>
+      </w:r>
+      <w:r>
+        <w:rPr>
+          <w:rFonts w:ascii="Consolas" w:hAnsi="Consolas"/>
+          <w:sz w:val="24"/>
+          <w:szCs w:val="24"/>
+        </w:rPr>
+        <w:t xml:space="preserve"> </w:t>
+      </w:r>
+      <w:r>
+        <w:rPr>
+          <w:rFonts w:ascii="Consolas" w:hAnsi="Consolas"/>
+          <w:sz w:val="24"/>
+          <w:szCs w:val="24"/>
+        </w:rPr>
+        <w:t>(findViewById(</w:t>
+      </w:r>
+      <w:r>
+        <w:rPr>
+          <w:rFonts w:ascii="Consolas" w:hAnsi="Consolas"/>
+          <w:b/>
+          <w:sz w:val="24"/>
+          <w:szCs w:val="24"/>
+        </w:rPr>
+        <w:t>R.id.</w:t>
+      </w:r>
+      <w:r>
+        <w:rPr>
+          <w:rFonts w:ascii="Consolas" w:hAnsi="Consolas"/>
+          <w:b/>
+          <w:sz w:val="24"/>
+          <w:szCs w:val="24"/>
+        </w:rPr>
+        <w:t>bCamera</w:t>
+      </w:r>
+      <w:r>
+        <w:rPr>
+          <w:rFonts w:ascii="Consolas" w:hAnsi="Consolas"/>
+          <w:sz w:val="24"/>
+          <w:szCs w:val="24"/>
+        </w:rPr>
+        <w:t xml:space="preserve">), </w:t>
+      </w:r>
+      <w:r>
+        <w:rPr>
+          <w:rFonts w:ascii="Consolas" w:hAnsi="Consolas"/>
+          <w:b/>
+          <w:sz w:val="24"/>
+          <w:szCs w:val="24"/>
+        </w:rPr>
+        <w:t>iconFont</w:t>
+      </w:r>
+      <w:r>
+        <w:rPr>
+          <w:rFonts w:ascii="Consolas" w:hAnsi="Consolas"/>
+          <w:sz w:val="24"/>
+          <w:szCs w:val="24"/>
+        </w:rPr>
+        <w:t>);</w:t>
+      </w:r>
+    </w:p>
+    <w:p>
+      <w:pPr>
+        <w:tabs>
+          <w:tab w:val="left" w:pos="360"/>
+        </w:tabs>
+        <w:rPr>
+          <w:rFonts w:ascii="Segoe UI Symbol" w:hAnsi="Segoe UI Symbol" w:cs="Segoe UI Symbol"/>
+          <w:sz w:val="24"/>
+          <w:szCs w:val="24"/>
+        </w:rPr>
+      </w:pPr>
+      <w:r>
+        <w:rPr>
+          <w:rFonts w:ascii="Roboto" w:hAnsi="Roboto"/>
+          <w:sz w:val="24"/>
+          <w:szCs w:val="24"/>
+        </w:rPr>
+        <w:t xml:space="preserve">Trên ví dụ cái object đó là tùy vào đối tượng mà viết code cho phù hợp! Cứ xài chạy lỗi ráng chịu </w:t>
+      </w:r>
+      <w:r>
+        <w:rPr>
+          <w:rFonts w:ascii="Segoe UI Symbol" w:hAnsi="Segoe UI Symbol" w:cs="Segoe UI Symbol"/>
+          <w:sz w:val="24"/>
+          <w:szCs w:val="24"/>
+        </w:rPr>
+        <w:t>(</w:t>
+      </w:r>
+      <w:r>
+        <w:rPr>
+          <w:rFonts w:ascii="Arial" w:hAnsi="Arial" w:cs="Arial"/>
+          <w:sz w:val="24"/>
+          <w:szCs w:val="24"/>
+        </w:rPr>
+        <w:t>͠</w:t>
+      </w:r>
+      <w:r>
+        <w:rPr>
+          <w:rFonts w:ascii="Segoe UI Symbol" w:hAnsi="Segoe UI Symbol" w:cs="Segoe UI Symbol"/>
+          <w:sz w:val="24"/>
+          <w:szCs w:val="24"/>
+        </w:rPr>
+        <w:t xml:space="preserve">≖ </w:t>
+      </w:r>
+      <w:r>
+        <w:rPr>
+          <w:rFonts w:ascii="Arial" w:hAnsi="Arial" w:cs="Arial"/>
+          <w:sz w:val="24"/>
+          <w:szCs w:val="24"/>
+        </w:rPr>
+        <w:t>͜ʖ͠</w:t>
+      </w:r>
+      <w:r>
+        <w:rPr>
+          <w:rFonts w:ascii="Segoe UI Symbol" w:hAnsi="Segoe UI Symbol" w:cs="Segoe UI Symbol"/>
+          <w:sz w:val="24"/>
+          <w:szCs w:val="24"/>
+        </w:rPr>
+        <w:t>≖)👌</w:t>
+      </w:r>
+    </w:p>
+    <w:p>
+      <w:pPr>
+        <w:tabs>
+          <w:tab w:val="left" w:pos="360"/>
+        </w:tabs>
+        <w:rPr>
+          <w:rFonts w:ascii="Roboto" w:hAnsi="Roboto"/>
+          <w:sz w:val="24"/>
+          <w:szCs w:val="24"/>
+        </w:rPr>
+      </w:pPr>
+      <w:bookmarkStart w:id="1" w:name="_GoBack"/>
+      <w:bookmarkEnd w:id="1"/>
     </w:p>
     <w:sectPr>
       <w:pgSz w:w="12240" w:h="15840"/>
@@ -17036,6 +20315,92 @@
     </w:lvl>
   </w:abstractNum>
   <w:abstractNum w:abstractNumId="1" w15:restartNumberingAfterBreak="0">
+    <w:nsid w:val="0D994863"/>
+    <w:multiLevelType w:val="hybridMultilevel"/>
+    <w:tmpl w:val="B5202BB2"/>
+    <w:lvl w:ilvl="0" w:tplc="0409000F">
+      <w:start w:val="1"/>
+      <w:numFmt w:val="decimal"/>
+      <w:lvlText w:val="%1."/>
+      <w:lvlJc w:val="left"/>
+      <w:pPr>
+        <w:ind w:left="720" w:hanging="360"/>
+      </w:pPr>
+    </w:lvl>
+    <w:lvl w:ilvl="1" w:tplc="04090019" w:tentative="1">
+      <w:start w:val="1"/>
+      <w:numFmt w:val="lowerLetter"/>
+      <w:lvlText w:val="%2."/>
+      <w:lvlJc w:val="left"/>
+      <w:pPr>
+        <w:ind w:left="1440" w:hanging="360"/>
+      </w:pPr>
+    </w:lvl>
+    <w:lvl w:ilvl="2" w:tplc="0409001B" w:tentative="1">
+      <w:start w:val="1"/>
+      <w:numFmt w:val="lowerRoman"/>
+      <w:lvlText w:val="%3."/>
+      <w:lvlJc w:val="right"/>
+      <w:pPr>
+        <w:ind w:left="2160" w:hanging="180"/>
+      </w:pPr>
+    </w:lvl>
+    <w:lvl w:ilvl="3" w:tplc="0409000F" w:tentative="1">
+      <w:start w:val="1"/>
+      <w:numFmt w:val="decimal"/>
+      <w:lvlText w:val="%4."/>
+      <w:lvlJc w:val="left"/>
+      <w:pPr>
+        <w:ind w:left="2880" w:hanging="360"/>
+      </w:pPr>
+    </w:lvl>
+    <w:lvl w:ilvl="4" w:tplc="04090019" w:tentative="1">
+      <w:start w:val="1"/>
+      <w:numFmt w:val="lowerLetter"/>
+      <w:lvlText w:val="%5."/>
+      <w:lvlJc w:val="left"/>
+      <w:pPr>
+        <w:ind w:left="3600" w:hanging="360"/>
+      </w:pPr>
+    </w:lvl>
+    <w:lvl w:ilvl="5" w:tplc="0409001B" w:tentative="1">
+      <w:start w:val="1"/>
+      <w:numFmt w:val="lowerRoman"/>
+      <w:lvlText w:val="%6."/>
+      <w:lvlJc w:val="right"/>
+      <w:pPr>
+        <w:ind w:left="4320" w:hanging="180"/>
+      </w:pPr>
+    </w:lvl>
+    <w:lvl w:ilvl="6" w:tplc="0409000F" w:tentative="1">
+      <w:start w:val="1"/>
+      <w:numFmt w:val="decimal"/>
+      <w:lvlText w:val="%7."/>
+      <w:lvlJc w:val="left"/>
+      <w:pPr>
+        <w:ind w:left="5040" w:hanging="360"/>
+      </w:pPr>
+    </w:lvl>
+    <w:lvl w:ilvl="7" w:tplc="04090019" w:tentative="1">
+      <w:start w:val="1"/>
+      <w:numFmt w:val="lowerLetter"/>
+      <w:lvlText w:val="%8."/>
+      <w:lvlJc w:val="left"/>
+      <w:pPr>
+        <w:ind w:left="5760" w:hanging="360"/>
+      </w:pPr>
+    </w:lvl>
+    <w:lvl w:ilvl="8" w:tplc="0409001B" w:tentative="1">
+      <w:start w:val="1"/>
+      <w:numFmt w:val="lowerRoman"/>
+      <w:lvlText w:val="%9."/>
+      <w:lvlJc w:val="right"/>
+      <w:pPr>
+        <w:ind w:left="6480" w:hanging="180"/>
+      </w:pPr>
+    </w:lvl>
+  </w:abstractNum>
+  <w:abstractNum w:abstractNumId="2" w15:restartNumberingAfterBreak="0">
     <w:nsid w:val="249468C0"/>
     <w:multiLevelType w:val="hybridMultilevel"/>
     <w:tmpl w:val="2264BCC2"/>
@@ -17148,7 +20513,7 @@
       </w:rPr>
     </w:lvl>
   </w:abstractNum>
-  <w:abstractNum w:abstractNumId="2" w15:restartNumberingAfterBreak="0">
+  <w:abstractNum w:abstractNumId="3" w15:restartNumberingAfterBreak="0">
     <w:nsid w:val="2E7F7FE6"/>
     <w:multiLevelType w:val="hybridMultilevel"/>
     <w:tmpl w:val="0694DB70"/>
@@ -17237,7 +20602,7 @@
       </w:pPr>
     </w:lvl>
   </w:abstractNum>
-  <w:abstractNum w:abstractNumId="3" w15:restartNumberingAfterBreak="0">
+  <w:abstractNum w:abstractNumId="4" w15:restartNumberingAfterBreak="0">
     <w:nsid w:val="322E391F"/>
     <w:multiLevelType w:val="hybridMultilevel"/>
     <w:tmpl w:val="47921E3C"/>
@@ -17350,7 +20715,7 @@
       </w:rPr>
     </w:lvl>
   </w:abstractNum>
-  <w:abstractNum w:abstractNumId="4" w15:restartNumberingAfterBreak="0">
+  <w:abstractNum w:abstractNumId="5" w15:restartNumberingAfterBreak="0">
     <w:nsid w:val="32E81E9D"/>
     <w:multiLevelType w:val="hybridMultilevel"/>
     <w:tmpl w:val="97C88168"/>
@@ -17439,7 +20804,7 @@
       </w:pPr>
     </w:lvl>
   </w:abstractNum>
-  <w:abstractNum w:abstractNumId="5" w15:restartNumberingAfterBreak="0">
+  <w:abstractNum w:abstractNumId="6" w15:restartNumberingAfterBreak="0">
     <w:nsid w:val="4AA14028"/>
     <w:multiLevelType w:val="hybridMultilevel"/>
     <w:tmpl w:val="0B62ECF8"/>
@@ -17552,7 +20917,7 @@
       </w:rPr>
     </w:lvl>
   </w:abstractNum>
-  <w:abstractNum w:abstractNumId="6" w15:restartNumberingAfterBreak="0">
+  <w:abstractNum w:abstractNumId="7" w15:restartNumberingAfterBreak="0">
     <w:nsid w:val="5E150B22"/>
     <w:multiLevelType w:val="hybridMultilevel"/>
     <w:tmpl w:val="8A7AF7C0"/>
@@ -17641,7 +21006,7 @@
       </w:pPr>
     </w:lvl>
   </w:abstractNum>
-  <w:abstractNum w:abstractNumId="7" w15:restartNumberingAfterBreak="0">
+  <w:abstractNum w:abstractNumId="8" w15:restartNumberingAfterBreak="0">
     <w:nsid w:val="6DFD5AFD"/>
     <w:multiLevelType w:val="hybridMultilevel"/>
     <w:tmpl w:val="B636CEE2"/>
@@ -17753,29 +21118,124 @@
       </w:rPr>
     </w:lvl>
   </w:abstractNum>
+  <w:abstractNum w:abstractNumId="9" w15:restartNumberingAfterBreak="0">
+    <w:nsid w:val="70401C42"/>
+    <w:multiLevelType w:val="hybridMultilevel"/>
+    <w:tmpl w:val="667E7FC0"/>
+    <w:lvl w:ilvl="0" w:tplc="0409000F">
+      <w:start w:val="1"/>
+      <w:numFmt w:val="decimal"/>
+      <w:lvlText w:val="%1."/>
+      <w:lvlJc w:val="left"/>
+      <w:pPr>
+        <w:ind w:left="720" w:hanging="360"/>
+      </w:pPr>
+      <w:rPr>
+        <w:rFonts w:hint="default"/>
+      </w:rPr>
+    </w:lvl>
+    <w:lvl w:ilvl="1" w:tplc="04090019" w:tentative="1">
+      <w:start w:val="1"/>
+      <w:numFmt w:val="lowerLetter"/>
+      <w:lvlText w:val="%2."/>
+      <w:lvlJc w:val="left"/>
+      <w:pPr>
+        <w:ind w:left="1440" w:hanging="360"/>
+      </w:pPr>
+    </w:lvl>
+    <w:lvl w:ilvl="2" w:tplc="0409001B" w:tentative="1">
+      <w:start w:val="1"/>
+      <w:numFmt w:val="lowerRoman"/>
+      <w:lvlText w:val="%3."/>
+      <w:lvlJc w:val="right"/>
+      <w:pPr>
+        <w:ind w:left="2160" w:hanging="180"/>
+      </w:pPr>
+    </w:lvl>
+    <w:lvl w:ilvl="3" w:tplc="0409000F" w:tentative="1">
+      <w:start w:val="1"/>
+      <w:numFmt w:val="decimal"/>
+      <w:lvlText w:val="%4."/>
+      <w:lvlJc w:val="left"/>
+      <w:pPr>
+        <w:ind w:left="2880" w:hanging="360"/>
+      </w:pPr>
+    </w:lvl>
+    <w:lvl w:ilvl="4" w:tplc="04090019" w:tentative="1">
+      <w:start w:val="1"/>
+      <w:numFmt w:val="lowerLetter"/>
+      <w:lvlText w:val="%5."/>
+      <w:lvlJc w:val="left"/>
+      <w:pPr>
+        <w:ind w:left="3600" w:hanging="360"/>
+      </w:pPr>
+    </w:lvl>
+    <w:lvl w:ilvl="5" w:tplc="0409001B" w:tentative="1">
+      <w:start w:val="1"/>
+      <w:numFmt w:val="lowerRoman"/>
+      <w:lvlText w:val="%6."/>
+      <w:lvlJc w:val="right"/>
+      <w:pPr>
+        <w:ind w:left="4320" w:hanging="180"/>
+      </w:pPr>
+    </w:lvl>
+    <w:lvl w:ilvl="6" w:tplc="0409000F" w:tentative="1">
+      <w:start w:val="1"/>
+      <w:numFmt w:val="decimal"/>
+      <w:lvlText w:val="%7."/>
+      <w:lvlJc w:val="left"/>
+      <w:pPr>
+        <w:ind w:left="5040" w:hanging="360"/>
+      </w:pPr>
+    </w:lvl>
+    <w:lvl w:ilvl="7" w:tplc="04090019" w:tentative="1">
+      <w:start w:val="1"/>
+      <w:numFmt w:val="lowerLetter"/>
+      <w:lvlText w:val="%8."/>
+      <w:lvlJc w:val="left"/>
+      <w:pPr>
+        <w:ind w:left="5760" w:hanging="360"/>
+      </w:pPr>
+    </w:lvl>
+    <w:lvl w:ilvl="8" w:tplc="0409001B" w:tentative="1">
+      <w:start w:val="1"/>
+      <w:numFmt w:val="lowerRoman"/>
+      <w:lvlText w:val="%9."/>
+      <w:lvlJc w:val="right"/>
+      <w:pPr>
+        <w:ind w:left="6480" w:hanging="180"/>
+      </w:pPr>
+    </w:lvl>
+  </w:abstractNum>
   <w:num w:numId="1">
+    <w:abstractNumId w:val="8"/>
+  </w:num>
+  <w:num w:numId="2">
     <w:abstractNumId w:val="7"/>
   </w:num>
-  <w:num w:numId="2">
+  <w:num w:numId="3">
+    <w:abstractNumId w:val="2"/>
+  </w:num>
+  <w:num w:numId="4">
+    <w:abstractNumId w:val="4"/>
+  </w:num>
+  <w:num w:numId="5">
     <w:abstractNumId w:val="6"/>
   </w:num>
-  <w:num w:numId="3">
-    <w:abstractNumId w:val="1"/>
-  </w:num>
-  <w:num w:numId="4">
+  <w:num w:numId="6">
     <w:abstractNumId w:val="3"/>
-  </w:num>
-  <w:num w:numId="5">
-    <w:abstractNumId w:val="5"/>
-  </w:num>
-  <w:num w:numId="6">
-    <w:abstractNumId w:val="2"/>
   </w:num>
   <w:num w:numId="7">
     <w:abstractNumId w:val="0"/>
   </w:num>
   <w:num w:numId="8">
-    <w:abstractNumId w:val="4"/>
+    <w:abstractNumId w:val="5"/>
+  </w:num>
+  <w:num w:numId="9">
+    <w:abstractNumId w:val="9"/>
+  </w:num>
+  <w:num w:numId="10">
+    <w:abstractNumId w:val="1"/>
   </w:num>
 </w:numbering>
 </file>
@@ -18220,6 +21680,29 @@
       <w:szCs w:val="26"/>
     </w:rPr>
   </w:style>
+  <w:style w:type="paragraph" w:styleId="Heading3">
+    <w:name w:val="heading 3"/>
+    <w:basedOn w:val="Normal"/>
+    <w:next w:val="Normal"/>
+    <w:link w:val="Heading3Char"/>
+    <w:autoRedefine/>
+    <w:uiPriority w:val="9"/>
+    <w:unhideWhenUsed/>
+    <w:qFormat/>
+    <w:rsid w:val="0063728B"/>
+    <w:pPr>
+      <w:keepNext/>
+      <w:keepLines/>
+      <w:spacing w:before="40" w:after="0"/>
+      <w:outlineLvl w:val="2"/>
+    </w:pPr>
+    <w:rPr>
+      <w:rFonts w:ascii="Roboto" w:eastAsiaTheme="majorEastAsia" w:hAnsi="Roboto" w:cstheme="majorBidi"/>
+      <w:color w:val="1F4D78" w:themeColor="accent1" w:themeShade="7F"/>
+      <w:sz w:val="24"/>
+      <w:szCs w:val="24"/>
+    </w:rPr>
+  </w:style>
   <w:style w:type="character" w:default="1" w:styleId="DefaultParagraphFont">
     <w:name w:val="Default Paragraph Font"/>
     <w:uiPriority w:val="1"/>
@@ -18384,6 +21867,30 @@
       <w:rFonts w:ascii="Courier New" w:eastAsia="Times New Roman" w:hAnsi="Courier New" w:cs="Courier New"/>
       <w:sz w:val="20"/>
       <w:szCs w:val="20"/>
+    </w:rPr>
+  </w:style>
+  <w:style w:type="character" w:styleId="Hyperlink">
+    <w:name w:val="Hyperlink"/>
+    <w:basedOn w:val="DefaultParagraphFont"/>
+    <w:uiPriority w:val="99"/>
+    <w:unhideWhenUsed/>
+    <w:rsid w:val="00CA0A54"/>
+    <w:rPr>
+      <w:color w:val="0563C1" w:themeColor="hyperlink"/>
+      <w:u w:val="single"/>
+    </w:rPr>
+  </w:style>
+  <w:style w:type="character" w:customStyle="1" w:styleId="Heading3Char">
+    <w:name w:val="Heading 3 Char"/>
+    <w:basedOn w:val="DefaultParagraphFont"/>
+    <w:link w:val="Heading3"/>
+    <w:uiPriority w:val="9"/>
+    <w:rsid w:val="0063728B"/>
+    <w:rPr>
+      <w:rFonts w:ascii="Roboto" w:eastAsiaTheme="majorEastAsia" w:hAnsi="Roboto" w:cstheme="majorBidi"/>
+      <w:color w:val="1F4D78" w:themeColor="accent1" w:themeShade="7F"/>
+      <w:sz w:val="24"/>
+      <w:szCs w:val="24"/>
     </w:rPr>
   </w:style>
 </w:styles>
@@ -18655,7 +22162,7 @@
 </file>
 
 <file path=customXml/itemProps1.xml><?xml version="1.0" encoding="utf-8"?>
-<ds:datastoreItem xmlns:ds="http://schemas.openxmlformats.org/officeDocument/2006/customXml" ds:itemID="{1C245829-5C71-481C-BFCD-8C55A48F966E}">
+<ds:datastoreItem xmlns:ds="http://schemas.openxmlformats.org/officeDocument/2006/customXml" ds:itemID="{C53C6F09-8032-4278-9E4F-31BA1D0C73BE}">
   <ds:schemaRefs>
     <ds:schemaRef ds:uri="http://schemas.openxmlformats.org/officeDocument/2006/bibliography"/>
   </ds:schemaRefs>
